--- a/NMATH2_DEV_LOG.docx
+++ b/NMATH2_DEV_LOG.docx
@@ -1,6 +1,6 @@
 
 <file path=word/document.xml><?xml version="1.0" encoding="utf-8"?>
-<w:document xmlns:ve="http://schemas.openxmlformats.org/markup-compatibility/2006" xmlns:o="urn:schemas-microsoft-com:office:office" xmlns:r="http://schemas.openxmlformats.org/officeDocument/2006/relationships" xmlns:m="http://schemas.openxmlformats.org/officeDocument/2006/math" xmlns:v="urn:schemas-microsoft-com:vml" xmlns:wp="http://schemas.openxmlformats.org/drawingml/2006/wordprocessingDrawing" xmlns:w10="urn:schemas-microsoft-com:office:word" xmlns:w="http://schemas.openxmlformats.org/wordprocessingml/2006/main" xmlns:wne="http://schemas.microsoft.com/office/word/2006/wordml">
+<w:document xmlns:wpc="http://schemas.microsoft.com/office/word/2010/wordprocessingCanvas" xmlns:mc="http://schemas.openxmlformats.org/markup-compatibility/2006" xmlns:o="urn:schemas-microsoft-com:office:office" xmlns:r="http://schemas.openxmlformats.org/officeDocument/2006/relationships" xmlns:m="http://schemas.openxmlformats.org/officeDocument/2006/math" xmlns:v="urn:schemas-microsoft-com:vml" xmlns:wp14="http://schemas.microsoft.com/office/word/2010/wordprocessingDrawing" xmlns:wp="http://schemas.openxmlformats.org/drawingml/2006/wordprocessingDrawing" xmlns:w10="urn:schemas-microsoft-com:office:word" xmlns:w="http://schemas.openxmlformats.org/wordprocessingml/2006/main" xmlns:w14="http://schemas.microsoft.com/office/word/2010/wordml" xmlns:wpg="http://schemas.microsoft.com/office/word/2010/wordprocessingGroup" xmlns:wpi="http://schemas.microsoft.com/office/word/2010/wordprocessingInk" xmlns:wne="http://schemas.microsoft.com/office/word/2006/wordml" xmlns:wps="http://schemas.microsoft.com/office/word/2010/wordprocessingShape" mc:Ignorable="w14 wp14">
   <w:body>
     <w:p>
       <w:pPr>
@@ -17,6 +17,110 @@
           <w:szCs w:val="26"/>
         </w:rPr>
         <w:t>NMATH2 DEV LOG</w:t>
+      </w:r>
+    </w:p>
+    <w:p>
+      <w:pPr>
+        <w:rPr>
+          <w:rFonts w:ascii="Tahoma" w:hAnsi="Tahoma" w:cs="Tahoma"/>
+          <w:b/>
+          <w:sz w:val="26"/>
+          <w:szCs w:val="26"/>
+        </w:rPr>
+      </w:pPr>
+      <w:r>
+        <w:rPr>
+          <w:rFonts w:ascii="Tahoma" w:hAnsi="Tahoma" w:cs="Tahoma"/>
+          <w:b/>
+          <w:sz w:val="26"/>
+          <w:szCs w:val="26"/>
+        </w:rPr>
+        <w:t>30</w:t>
+      </w:r>
+      <w:r>
+        <w:rPr>
+          <w:rFonts w:ascii="Tahoma" w:hAnsi="Tahoma" w:cs="Tahoma"/>
+          <w:b/>
+          <w:sz w:val="26"/>
+          <w:szCs w:val="26"/>
+        </w:rPr>
+        <w:t xml:space="preserve"> June 2014</w:t>
+      </w:r>
+    </w:p>
+    <w:p>
+      <w:pPr>
+        <w:pStyle w:val="ListParagraph"/>
+        <w:numPr>
+          <w:ilvl w:val="0"/>
+          <w:numId w:val="1"/>
+        </w:numPr>
+        <w:rPr>
+          <w:rFonts w:ascii="Tahoma" w:hAnsi="Tahoma" w:cs="Tahoma"/>
+          <w:sz w:val="26"/>
+          <w:szCs w:val="26"/>
+        </w:rPr>
+      </w:pPr>
+      <w:r>
+        <w:rPr>
+          <w:rFonts w:ascii="Tahoma" w:hAnsi="Tahoma" w:cs="Tahoma"/>
+          <w:sz w:val="26"/>
+          <w:szCs w:val="26"/>
+        </w:rPr>
+        <w:t>Install libglut into Cygwin in order to build freeglut-2.8.1</w:t>
+      </w:r>
+    </w:p>
+    <w:p>
+      <w:pPr>
+        <w:pStyle w:val="ListParagraph"/>
+        <w:numPr>
+          <w:ilvl w:val="0"/>
+          <w:numId w:val="1"/>
+        </w:numPr>
+        <w:rPr>
+          <w:rFonts w:ascii="Tahoma" w:hAnsi="Tahoma" w:cs="Tahoma"/>
+          <w:sz w:val="26"/>
+          <w:szCs w:val="26"/>
+        </w:rPr>
+      </w:pPr>
+      <w:r>
+        <w:rPr>
+          <w:rFonts w:ascii="Tahoma" w:hAnsi="Tahoma" w:cs="Tahoma"/>
+          <w:sz w:val="26"/>
+          <w:szCs w:val="26"/>
+        </w:rPr>
+        <w:t>Fix bug count gParenTop in functionCall (Linux version</w:t>
+      </w:r>
+      <w:bookmarkStart w:id="0" w:name="_GoBack"/>
+      <w:bookmarkEnd w:id="0"/>
+      <w:r>
+        <w:rPr>
+          <w:rFonts w:ascii="Tahoma" w:hAnsi="Tahoma" w:cs="Tahoma"/>
+          <w:sz w:val="26"/>
+          <w:szCs w:val="26"/>
+        </w:rPr>
+        <w:t>)</w:t>
+      </w:r>
+    </w:p>
+    <w:p>
+      <w:pPr>
+        <w:pStyle w:val="ListParagraph"/>
+        <w:numPr>
+          <w:ilvl w:val="0"/>
+          <w:numId w:val="1"/>
+        </w:numPr>
+        <w:rPr>
+          <w:rFonts w:ascii="Tahoma" w:hAnsi="Tahoma" w:cs="Tahoma"/>
+          <w:sz w:val="26"/>
+          <w:szCs w:val="26"/>
+        </w:rPr>
+      </w:pPr>
+      <w:r>
+        <w:rPr>
+          <w:rFonts w:ascii="Tahoma" w:hAnsi="Tahoma" w:cs="Tahoma"/>
+          <w:sz w:val="26"/>
+          <w:szCs w:val="26"/>
+        </w:rPr>
+        <w:t>Test f(x,y)=sin(x)+cos(y) failed with Linux version</w:t>
       </w:r>
     </w:p>
     <w:p>
@@ -134,7 +238,7 @@
 </file>
 
 <file path=word/numbering.xml><?xml version="1.0" encoding="utf-8"?>
-<w:numbering xmlns:ve="http://schemas.openxmlformats.org/markup-compatibility/2006" xmlns:o="urn:schemas-microsoft-com:office:office" xmlns:r="http://schemas.openxmlformats.org/officeDocument/2006/relationships" xmlns:m="http://schemas.openxmlformats.org/officeDocument/2006/math" xmlns:v="urn:schemas-microsoft-com:vml" xmlns:wp="http://schemas.openxmlformats.org/drawingml/2006/wordprocessingDrawing" xmlns:w10="urn:schemas-microsoft-com:office:word" xmlns:w="http://schemas.openxmlformats.org/wordprocessingml/2006/main" xmlns:wne="http://schemas.microsoft.com/office/word/2006/wordml">
+<w:numbering xmlns:wpc="http://schemas.microsoft.com/office/word/2010/wordprocessingCanvas" xmlns:mc="http://schemas.openxmlformats.org/markup-compatibility/2006" xmlns:o="urn:schemas-microsoft-com:office:office" xmlns:r="http://schemas.openxmlformats.org/officeDocument/2006/relationships" xmlns:m="http://schemas.openxmlformats.org/officeDocument/2006/math" xmlns:v="urn:schemas-microsoft-com:vml" xmlns:wp14="http://schemas.microsoft.com/office/word/2010/wordprocessingDrawing" xmlns:wp="http://schemas.openxmlformats.org/drawingml/2006/wordprocessingDrawing" xmlns:w10="urn:schemas-microsoft-com:office:word" xmlns:w="http://schemas.openxmlformats.org/wordprocessingml/2006/main" xmlns:w14="http://schemas.microsoft.com/office/word/2010/wordml" xmlns:wpg="http://schemas.microsoft.com/office/word/2010/wordprocessingGroup" xmlns:wpi="http://schemas.microsoft.com/office/word/2010/wordprocessingInk" xmlns:wne="http://schemas.microsoft.com/office/word/2006/wordml" xmlns:wps="http://schemas.microsoft.com/office/word/2010/wordprocessingShape" mc:Ignorable="w14 wp14">
   <w:abstractNum w:abstractNumId="0">
     <w:nsid w:val="46AF6385"/>
     <w:multiLevelType w:val="hybridMultilevel"/>
@@ -255,7 +359,7 @@
 </file>
 
 <file path=word/styles.xml><?xml version="1.0" encoding="utf-8"?>
-<w:styles xmlns:r="http://schemas.openxmlformats.org/officeDocument/2006/relationships" xmlns:w="http://schemas.openxmlformats.org/wordprocessingml/2006/main">
+<w:styles xmlns:mc="http://schemas.openxmlformats.org/markup-compatibility/2006" xmlns:r="http://schemas.openxmlformats.org/officeDocument/2006/relationships" xmlns:w="http://schemas.openxmlformats.org/wordprocessingml/2006/main" xmlns:w14="http://schemas.microsoft.com/office/word/2010/wordml" mc:Ignorable="w14">
   <w:docDefaults>
     <w:rPrDefault>
       <w:rPr>
@@ -426,7 +530,6 @@
     <w:uiPriority w:val="99"/>
     <w:semiHidden/>
     <w:unhideWhenUsed/>
-    <w:qFormat/>
     <w:tblPr>
       <w:tblInd w:w="0" w:type="dxa"/>
       <w:tblCellMar>
@@ -453,6 +556,196 @@
       <w:ind w:left="720"/>
       <w:contextualSpacing/>
     </w:pPr>
+  </w:style>
+</w:styles>
+</file>
+
+<file path=word/stylesWithEffects.xml><?xml version="1.0" encoding="utf-8"?>
+<w:styles xmlns:wpc="http://schemas.microsoft.com/office/word/2010/wordprocessingCanvas" xmlns:mc="http://schemas.openxmlformats.org/markup-compatibility/2006" xmlns:o="urn:schemas-microsoft-com:office:office" xmlns:r="http://schemas.openxmlformats.org/officeDocument/2006/relationships" xmlns:m="http://schemas.openxmlformats.org/officeDocument/2006/math" xmlns:v="urn:schemas-microsoft-com:vml" xmlns:wp14="http://schemas.microsoft.com/office/word/2010/wordprocessingDrawing" xmlns:wp="http://schemas.openxmlformats.org/drawingml/2006/wordprocessingDrawing" xmlns:w10="urn:schemas-microsoft-com:office:word" xmlns:w="http://schemas.openxmlformats.org/wordprocessingml/2006/main" xmlns:w14="http://schemas.microsoft.com/office/word/2010/wordml" xmlns:wpg="http://schemas.microsoft.com/office/word/2010/wordprocessingGroup" xmlns:wpi="http://schemas.microsoft.com/office/word/2010/wordprocessingInk" xmlns:wne="http://schemas.microsoft.com/office/word/2006/wordml" xmlns:wps="http://schemas.microsoft.com/office/word/2010/wordprocessingShape" mc:Ignorable="w14 wp14">
+  <w:docDefaults>
+    <w:rPrDefault>
+      <w:rPr>
+        <w:rFonts w:asciiTheme="minorHAnsi" w:eastAsiaTheme="minorEastAsia" w:hAnsiTheme="minorHAnsi" w:cstheme="minorBidi"/>
+        <w:sz w:val="22"/>
+        <w:szCs w:val="22"/>
+        <w:lang w:val="en-US" w:eastAsia="en-US" w:bidi="ar-SA"/>
+      </w:rPr>
+    </w:rPrDefault>
+    <w:pPrDefault>
+      <w:pPr>
+        <w:spacing w:after="200" w:line="276" w:lineRule="auto"/>
+      </w:pPr>
+    </w:pPrDefault>
+  </w:docDefaults>
+  <w:latentStyles w:defLockedState="0" w:defUIPriority="99" w:defSemiHidden="1" w:defUnhideWhenUsed="1" w:defQFormat="0" w:count="267">
+    <w:lsdException w:name="Normal" w:semiHidden="0" w:uiPriority="0" w:unhideWhenUsed="0" w:qFormat="1"/>
+    <w:lsdException w:name="heading 1" w:semiHidden="0" w:uiPriority="9" w:unhideWhenUsed="0" w:qFormat="1"/>
+    <w:lsdException w:name="heading 2" w:uiPriority="9" w:qFormat="1"/>
+    <w:lsdException w:name="heading 3" w:uiPriority="9" w:qFormat="1"/>
+    <w:lsdException w:name="heading 4" w:uiPriority="9" w:qFormat="1"/>
+    <w:lsdException w:name="heading 5" w:uiPriority="9" w:qFormat="1"/>
+    <w:lsdException w:name="heading 6" w:uiPriority="9" w:qFormat="1"/>
+    <w:lsdException w:name="heading 7" w:uiPriority="9" w:qFormat="1"/>
+    <w:lsdException w:name="heading 8" w:uiPriority="9" w:qFormat="1"/>
+    <w:lsdException w:name="heading 9" w:uiPriority="9" w:qFormat="1"/>
+    <w:lsdException w:name="toc 1" w:uiPriority="39"/>
+    <w:lsdException w:name="toc 2" w:uiPriority="39"/>
+    <w:lsdException w:name="toc 3" w:uiPriority="39"/>
+    <w:lsdException w:name="toc 4" w:uiPriority="39"/>
+    <w:lsdException w:name="toc 5" w:uiPriority="39"/>
+    <w:lsdException w:name="toc 6" w:uiPriority="39"/>
+    <w:lsdException w:name="toc 7" w:uiPriority="39"/>
+    <w:lsdException w:name="toc 8" w:uiPriority="39"/>
+    <w:lsdException w:name="toc 9" w:uiPriority="39"/>
+    <w:lsdException w:name="caption" w:uiPriority="35" w:qFormat="1"/>
+    <w:lsdException w:name="Title" w:semiHidden="0" w:uiPriority="10" w:unhideWhenUsed="0" w:qFormat="1"/>
+    <w:lsdException w:name="Default Paragraph Font" w:uiPriority="1"/>
+    <w:lsdException w:name="Subtitle" w:semiHidden="0" w:uiPriority="11" w:unhideWhenUsed="0" w:qFormat="1"/>
+    <w:lsdException w:name="Strong" w:semiHidden="0" w:uiPriority="22" w:unhideWhenUsed="0" w:qFormat="1"/>
+    <w:lsdException w:name="Emphasis" w:semiHidden="0" w:uiPriority="20" w:unhideWhenUsed="0" w:qFormat="1"/>
+    <w:lsdException w:name="Table Grid" w:semiHidden="0" w:uiPriority="59" w:unhideWhenUsed="0"/>
+    <w:lsdException w:name="Placeholder Text" w:unhideWhenUsed="0"/>
+    <w:lsdException w:name="No Spacing" w:semiHidden="0" w:uiPriority="1" w:unhideWhenUsed="0" w:qFormat="1"/>
+    <w:lsdException w:name="Light Shading" w:semiHidden="0" w:uiPriority="60" w:unhideWhenUsed="0"/>
+    <w:lsdException w:name="Light List" w:semiHidden="0" w:uiPriority="61" w:unhideWhenUsed="0"/>
+    <w:lsdException w:name="Light Grid" w:semiHidden="0" w:uiPriority="62" w:unhideWhenUsed="0"/>
+    <w:lsdException w:name="Medium Shading 1" w:semiHidden="0" w:uiPriority="63" w:unhideWhenUsed="0"/>
+    <w:lsdException w:name="Medium Shading 2" w:semiHidden="0" w:uiPriority="64" w:unhideWhenUsed="0"/>
+    <w:lsdException w:name="Medium List 1" w:semiHidden="0" w:uiPriority="65" w:unhideWhenUsed="0"/>
+    <w:lsdException w:name="Medium List 2" w:semiHidden="0" w:uiPriority="66" w:unhideWhenUsed="0"/>
+    <w:lsdException w:name="Medium Grid 1" w:semiHidden="0" w:uiPriority="67" w:unhideWhenUsed="0"/>
+    <w:lsdException w:name="Medium Grid 2" w:semiHidden="0" w:uiPriority="68" w:unhideWhenUsed="0"/>
+    <w:lsdException w:name="Medium Grid 3" w:semiHidden="0" w:uiPriority="69" w:unhideWhenUsed="0"/>
+    <w:lsdException w:name="Dark List" w:semiHidden="0" w:uiPriority="70" w:unhideWhenUsed="0"/>
+    <w:lsdException w:name="Colorful Shading" w:semiHidden="0" w:uiPriority="71" w:unhideWhenUsed="0"/>
+    <w:lsdException w:name="Colorful List" w:semiHidden="0" w:uiPriority="72" w:unhideWhenUsed="0"/>
+    <w:lsdException w:name="Colorful Grid" w:semiHidden="0" w:uiPriority="73" w:unhideWhenUsed="0"/>
+    <w:lsdException w:name="Light Shading Accent 1" w:semiHidden="0" w:uiPriority="60" w:unhideWhenUsed="0"/>
+    <w:lsdException w:name="Light List Accent 1" w:semiHidden="0" w:uiPriority="61" w:unhideWhenUsed="0"/>
+    <w:lsdException w:name="Light Grid Accent 1" w:semiHidden="0" w:uiPriority="62" w:unhideWhenUsed="0"/>
+    <w:lsdException w:name="Medium Shading 1 Accent 1" w:semiHidden="0" w:uiPriority="63" w:unhideWhenUsed="0"/>
+    <w:lsdException w:name="Medium Shading 2 Accent 1" w:semiHidden="0" w:uiPriority="64" w:unhideWhenUsed="0"/>
+    <w:lsdException w:name="Medium List 1 Accent 1" w:semiHidden="0" w:uiPriority="65" w:unhideWhenUsed="0"/>
+    <w:lsdException w:name="Revision" w:unhideWhenUsed="0"/>
+    <w:lsdException w:name="List Paragraph" w:semiHidden="0" w:uiPriority="34" w:unhideWhenUsed="0" w:qFormat="1"/>
+    <w:lsdException w:name="Quote" w:semiHidden="0" w:uiPriority="29" w:unhideWhenUsed="0" w:qFormat="1"/>
+    <w:lsdException w:name="Intense Quote" w:semiHidden="0" w:uiPriority="30" w:unhideWhenUsed="0" w:qFormat="1"/>
+    <w:lsdException w:name="Medium List 2 Accent 1" w:semiHidden="0" w:uiPriority="66" w:unhideWhenUsed="0"/>
+    <w:lsdException w:name="Medium Grid 1 Accent 1" w:semiHidden="0" w:uiPriority="67" w:unhideWhenUsed="0"/>
+    <w:lsdException w:name="Medium Grid 2 Accent 1" w:semiHidden="0" w:uiPriority="68" w:unhideWhenUsed="0"/>
+    <w:lsdException w:name="Medium Grid 3 Accent 1" w:semiHidden="0" w:uiPriority="69" w:unhideWhenUsed="0"/>
+    <w:lsdException w:name="Dark List Accent 1" w:semiHidden="0" w:uiPriority="70" w:unhideWhenUsed="0"/>
+    <w:lsdException w:name="Colorful Shading Accent 1" w:semiHidden="0" w:uiPriority="71" w:unhideWhenUsed="0"/>
+    <w:lsdException w:name="Colorful List Accent 1" w:semiHidden="0" w:uiPriority="72" w:unhideWhenUsed="0"/>
+    <w:lsdException w:name="Colorful Grid Accent 1" w:semiHidden="0" w:uiPriority="73" w:unhideWhenUsed="0"/>
+    <w:lsdException w:name="Light Shading Accent 2" w:semiHidden="0" w:uiPriority="60" w:unhideWhenUsed="0"/>
+    <w:lsdException w:name="Light List Accent 2" w:semiHidden="0" w:uiPriority="61" w:unhideWhenUsed="0"/>
+    <w:lsdException w:name="Light Grid Accent 2" w:semiHidden="0" w:uiPriority="62" w:unhideWhenUsed="0"/>
+    <w:lsdException w:name="Medium Shading 1 Accent 2" w:semiHidden="0" w:uiPriority="63" w:unhideWhenUsed="0"/>
+    <w:lsdException w:name="Medium Shading 2 Accent 2" w:semiHidden="0" w:uiPriority="64" w:unhideWhenUsed="0"/>
+    <w:lsdException w:name="Medium List 1 Accent 2" w:semiHidden="0" w:uiPriority="65" w:unhideWhenUsed="0"/>
+    <w:lsdException w:name="Medium List 2 Accent 2" w:semiHidden="0" w:uiPriority="66" w:unhideWhenUsed="0"/>
+    <w:lsdException w:name="Medium Grid 1 Accent 2" w:semiHidden="0" w:uiPriority="67" w:unhideWhenUsed="0"/>
+    <w:lsdException w:name="Medium Grid 2 Accent 2" w:semiHidden="0" w:uiPriority="68" w:unhideWhenUsed="0"/>
+    <w:lsdException w:name="Medium Grid 3 Accent 2" w:semiHidden="0" w:uiPriority="69" w:unhideWhenUsed="0"/>
+    <w:lsdException w:name="Dark List Accent 2" w:semiHidden="0" w:uiPriority="70" w:unhideWhenUsed="0"/>
+    <w:lsdException w:name="Colorful Shading Accent 2" w:semiHidden="0" w:uiPriority="71" w:unhideWhenUsed="0"/>
+    <w:lsdException w:name="Colorful List Accent 2" w:semiHidden="0" w:uiPriority="72" w:unhideWhenUsed="0"/>
+    <w:lsdException w:name="Colorful Grid Accent 2" w:semiHidden="0" w:uiPriority="73" w:unhideWhenUsed="0"/>
+    <w:lsdException w:name="Light Shading Accent 3" w:semiHidden="0" w:uiPriority="60" w:unhideWhenUsed="0"/>
+    <w:lsdException w:name="Light List Accent 3" w:semiHidden="0" w:uiPriority="61" w:unhideWhenUsed="0"/>
+    <w:lsdException w:name="Light Grid Accent 3" w:semiHidden="0" w:uiPriority="62" w:unhideWhenUsed="0"/>
+    <w:lsdException w:name="Medium Shading 1 Accent 3" w:semiHidden="0" w:uiPriority="63" w:unhideWhenUsed="0"/>
+    <w:lsdException w:name="Medium Shading 2 Accent 3" w:semiHidden="0" w:uiPriority="64" w:unhideWhenUsed="0"/>
+    <w:lsdException w:name="Medium List 1 Accent 3" w:semiHidden="0" w:uiPriority="65" w:unhideWhenUsed="0"/>
+    <w:lsdException w:name="Medium List 2 Accent 3" w:semiHidden="0" w:uiPriority="66" w:unhideWhenUsed="0"/>
+    <w:lsdException w:name="Medium Grid 1 Accent 3" w:semiHidden="0" w:uiPriority="67" w:unhideWhenUsed="0"/>
+    <w:lsdException w:name="Medium Grid 2 Accent 3" w:semiHidden="0" w:uiPriority="68" w:unhideWhenUsed="0"/>
+    <w:lsdException w:name="Medium Grid 3 Accent 3" w:semiHidden="0" w:uiPriority="69" w:unhideWhenUsed="0"/>
+    <w:lsdException w:name="Dark List Accent 3" w:semiHidden="0" w:uiPriority="70" w:unhideWhenUsed="0"/>
+    <w:lsdException w:name="Colorful Shading Accent 3" w:semiHidden="0" w:uiPriority="71" w:unhideWhenUsed="0"/>
+    <w:lsdException w:name="Colorful List Accent 3" w:semiHidden="0" w:uiPriority="72" w:unhideWhenUsed="0"/>
+    <w:lsdException w:name="Colorful Grid Accent 3" w:semiHidden="0" w:uiPriority="73" w:unhideWhenUsed="0"/>
+    <w:lsdException w:name="Light Shading Accent 4" w:semiHidden="0" w:uiPriority="60" w:unhideWhenUsed="0"/>
+    <w:lsdException w:name="Light List Accent 4" w:semiHidden="0" w:uiPriority="61" w:unhideWhenUsed="0"/>
+    <w:lsdException w:name="Light Grid Accent 4" w:semiHidden="0" w:uiPriority="62" w:unhideWhenUsed="0"/>
+    <w:lsdException w:name="Medium Shading 1 Accent 4" w:semiHidden="0" w:uiPriority="63" w:unhideWhenUsed="0"/>
+    <w:lsdException w:name="Medium Shading 2 Accent 4" w:semiHidden="0" w:uiPriority="64" w:unhideWhenUsed="0"/>
+    <w:lsdException w:name="Medium List 1 Accent 4" w:semiHidden="0" w:uiPriority="65" w:unhideWhenUsed="0"/>
+    <w:lsdException w:name="Medium List 2 Accent 4" w:semiHidden="0" w:uiPriority="66" w:unhideWhenUsed="0"/>
+    <w:lsdException w:name="Medium Grid 1 Accent 4" w:semiHidden="0" w:uiPriority="67" w:unhideWhenUsed="0"/>
+    <w:lsdException w:name="Medium Grid 2 Accent 4" w:semiHidden="0" w:uiPriority="68" w:unhideWhenUsed="0"/>
+    <w:lsdException w:name="Medium Grid 3 Accent 4" w:semiHidden="0" w:uiPriority="69" w:unhideWhenUsed="0"/>
+    <w:lsdException w:name="Dark List Accent 4" w:semiHidden="0" w:uiPriority="70" w:unhideWhenUsed="0"/>
+    <w:lsdException w:name="Colorful Shading Accent 4" w:semiHidden="0" w:uiPriority="71" w:unhideWhenUsed="0"/>
+    <w:lsdException w:name="Colorful List Accent 4" w:semiHidden="0" w:uiPriority="72" w:unhideWhenUsed="0"/>
+    <w:lsdException w:name="Colorful Grid Accent 4" w:semiHidden="0" w:uiPriority="73" w:unhideWhenUsed="0"/>
+    <w:lsdException w:name="Light Shading Accent 5" w:semiHidden="0" w:uiPriority="60" w:unhideWhenUsed="0"/>
+    <w:lsdException w:name="Light List Accent 5" w:semiHidden="0" w:uiPriority="61" w:unhideWhenUsed="0"/>
+    <w:lsdException w:name="Light Grid Accent 5" w:semiHidden="0" w:uiPriority="62" w:unhideWhenUsed="0"/>
+    <w:lsdException w:name="Medium Shading 1 Accent 5" w:semiHidden="0" w:uiPriority="63" w:unhideWhenUsed="0"/>
+    <w:lsdException w:name="Medium Shading 2 Accent 5" w:semiHidden="0" w:uiPriority="64" w:unhideWhenUsed="0"/>
+    <w:lsdException w:name="Medium List 1 Accent 5" w:semiHidden="0" w:uiPriority="65" w:unhideWhenUsed="0"/>
+    <w:lsdException w:name="Medium List 2 Accent 5" w:semiHidden="0" w:uiPriority="66" w:unhideWhenUsed="0"/>
+    <w:lsdException w:name="Medium Grid 1 Accent 5" w:semiHidden="0" w:uiPriority="67" w:unhideWhenUsed="0"/>
+    <w:lsdException w:name="Medium Grid 2 Accent 5" w:semiHidden="0" w:uiPriority="68" w:unhideWhenUsed="0"/>
+    <w:lsdException w:name="Medium Grid 3 Accent 5" w:semiHidden="0" w:uiPriority="69" w:unhideWhenUsed="0"/>
+    <w:lsdException w:name="Dark List Accent 5" w:semiHidden="0" w:uiPriority="70" w:unhideWhenUsed="0"/>
+    <w:lsdException w:name="Colorful Shading Accent 5" w:semiHidden="0" w:uiPriority="71" w:unhideWhenUsed="0"/>
+    <w:lsdException w:name="Colorful List Accent 5" w:semiHidden="0" w:uiPriority="72" w:unhideWhenUsed="0"/>
+    <w:lsdException w:name="Colorful Grid Accent 5" w:semiHidden="0" w:uiPriority="73" w:unhideWhenUsed="0"/>
+    <w:lsdException w:name="Light Shading Accent 6" w:semiHidden="0" w:uiPriority="60" w:unhideWhenUsed="0"/>
+    <w:lsdException w:name="Light List Accent 6" w:semiHidden="0" w:uiPriority="61" w:unhideWhenUsed="0"/>
+    <w:lsdException w:name="Light Grid Accent 6" w:semiHidden="0" w:uiPriority="62" w:unhideWhenUsed="0"/>
+    <w:lsdException w:name="Medium Shading 1 Accent 6" w:semiHidden="0" w:uiPriority="63" w:unhideWhenUsed="0"/>
+    <w:lsdException w:name="Medium Shading 2 Accent 6" w:semiHidden="0" w:uiPriority="64" w:unhideWhenUsed="0"/>
+    <w:lsdException w:name="Medium List 1 Accent 6" w:semiHidden="0" w:uiPriority="65" w:unhideWhenUsed="0"/>
+    <w:lsdException w:name="Medium List 2 Accent 6" w:semiHidden="0" w:uiPriority="66" w:unhideWhenUsed="0"/>
+    <w:lsdException w:name="Medium Grid 1 Accent 6" w:semiHidden="0" w:uiPriority="67" w:unhideWhenUsed="0"/>
+    <w:lsdException w:name="Medium Grid 2 Accent 6" w:semiHidden="0" w:uiPriority="68" w:unhideWhenUsed="0"/>
+    <w:lsdException w:name="Medium Grid 3 Accent 6" w:semiHidden="0" w:uiPriority="69" w:unhideWhenUsed="0"/>
+    <w:lsdException w:name="Dark List Accent 6" w:semiHidden="0" w:uiPriority="70" w:unhideWhenUsed="0"/>
+    <w:lsdException w:name="Colorful Shading Accent 6" w:semiHidden="0" w:uiPriority="71" w:unhideWhenUsed="0"/>
+    <w:lsdException w:name="Colorful List Accent 6" w:semiHidden="0" w:uiPriority="72" w:unhideWhenUsed="0"/>
+    <w:lsdException w:name="Colorful Grid Accent 6" w:semiHidden="0" w:uiPriority="73" w:unhideWhenUsed="0"/>
+    <w:lsdException w:name="Subtle Emphasis" w:semiHidden="0" w:uiPriority="19" w:unhideWhenUsed="0" w:qFormat="1"/>
+    <w:lsdException w:name="Intense Emphasis" w:semiHidden="0" w:uiPriority="21" w:unhideWhenUsed="0" w:qFormat="1"/>
+    <w:lsdException w:name="Subtle Reference" w:semiHidden="0" w:uiPriority="31" w:unhideWhenUsed="0" w:qFormat="1"/>
+    <w:lsdException w:name="Intense Reference" w:semiHidden="0" w:uiPriority="32" w:unhideWhenUsed="0" w:qFormat="1"/>
+    <w:lsdException w:name="Book Title" w:semiHidden="0" w:uiPriority="33" w:unhideWhenUsed="0" w:qFormat="1"/>
+    <w:lsdException w:name="Bibliography" w:uiPriority="37"/>
+    <w:lsdException w:name="TOC Heading" w:uiPriority="39" w:qFormat="1"/>
+  </w:latentStyles>
+  <w:style w:type="paragraph" w:default="1" w:styleId="Normal">
+    <w:name w:val="Normal"/>
+    <w:qFormat/>
+  </w:style>
+  <w:style w:type="character" w:default="1" w:styleId="DefaultParagraphFont">
+    <w:name w:val="Default Paragraph Font"/>
+    <w:uiPriority w:val="1"/>
+    <w:semiHidden/>
+    <w:unhideWhenUsed/>
+  </w:style>
+  <w:style w:type="table" w:default="1" w:styleId="TableNormal">
+    <w:name w:val="Normal Table"/>
+    <w:uiPriority w:val="99"/>
+    <w:semiHidden/>
+    <w:unhideWhenUsed/>
+    <w:tblPr>
+      <w:tblInd w:w="0" w:type="dxa"/>
+      <w:tblCellMar>
+        <w:top w:w="0" w:type="dxa"/>
+        <w:left w:w="108" w:type="dxa"/>
+        <w:bottom w:w="0" w:type="dxa"/>
+        <w:right w:w="108" w:type="dxa"/>
+      </w:tblCellMar>
+    </w:tblPr>
+  </w:style>
+  <w:style w:type="numbering" w:default="1" w:styleId="NoList">
+    <w:name w:val="No List"/>
+    <w:uiPriority w:val="99"/>
+    <w:semiHidden/>
+    <w:unhideWhenUsed/>
   </w:style>
 </w:styles>
 </file>

--- a/NMATH2_DEV_LOG.docx
+++ b/NMATH2_DEV_LOG.docx
@@ -1,6 +1,6 @@
 
 <file path=word/document.xml><?xml version="1.0" encoding="utf-8"?>
-<w:document xmlns:wpc="http://schemas.microsoft.com/office/word/2010/wordprocessingCanvas" xmlns:mc="http://schemas.openxmlformats.org/markup-compatibility/2006" xmlns:o="urn:schemas-microsoft-com:office:office" xmlns:r="http://schemas.openxmlformats.org/officeDocument/2006/relationships" xmlns:m="http://schemas.openxmlformats.org/officeDocument/2006/math" xmlns:v="urn:schemas-microsoft-com:vml" xmlns:wp14="http://schemas.microsoft.com/office/word/2010/wordprocessingDrawing" xmlns:wp="http://schemas.openxmlformats.org/drawingml/2006/wordprocessingDrawing" xmlns:w10="urn:schemas-microsoft-com:office:word" xmlns:w="http://schemas.openxmlformats.org/wordprocessingml/2006/main" xmlns:w14="http://schemas.microsoft.com/office/word/2010/wordml" xmlns:wpg="http://schemas.microsoft.com/office/word/2010/wordprocessingGroup" xmlns:wpi="http://schemas.microsoft.com/office/word/2010/wordprocessingInk" xmlns:wne="http://schemas.microsoft.com/office/word/2006/wordml" xmlns:wps="http://schemas.microsoft.com/office/word/2010/wordprocessingShape" mc:Ignorable="w14 wp14">
+<w:document xmlns:ve="http://schemas.openxmlformats.org/markup-compatibility/2006" xmlns:o="urn:schemas-microsoft-com:office:office" xmlns:r="http://schemas.openxmlformats.org/officeDocument/2006/relationships" xmlns:m="http://schemas.openxmlformats.org/officeDocument/2006/math" xmlns:v="urn:schemas-microsoft-com:vml" xmlns:wp="http://schemas.openxmlformats.org/drawingml/2006/wordprocessingDrawing" xmlns:w10="urn:schemas-microsoft-com:office:word" xmlns:w="http://schemas.openxmlformats.org/wordprocessingml/2006/main" xmlns:wne="http://schemas.microsoft.com/office/word/2006/wordml">
   <w:body>
     <w:p>
       <w:pPr>
@@ -125,25 +125,6 @@
     </w:p>
     <w:p>
       <w:pPr>
-        <w:rPr>
-          <w:rFonts w:ascii="Tahoma" w:hAnsi="Tahoma" w:cs="Tahoma"/>
-          <w:b/>
-          <w:sz w:val="26"/>
-          <w:szCs w:val="26"/>
-        </w:rPr>
-      </w:pPr>
-      <w:r>
-        <w:rPr>
-          <w:rFonts w:ascii="Tahoma" w:hAnsi="Tahoma" w:cs="Tahoma"/>
-          <w:b/>
-          <w:sz w:val="26"/>
-          <w:szCs w:val="26"/>
-        </w:rPr>
-        <w:t>29 June 2014</w:t>
-      </w:r>
-    </w:p>
-    <w:p>
-      <w:pPr>
         <w:pStyle w:val="ListParagraph"/>
         <w:numPr>
           <w:ilvl w:val="0"/>
@@ -161,15 +142,48 @@
           <w:sz w:val="26"/>
           <w:szCs w:val="26"/>
         </w:rPr>
+        <w:t>Updated nlabparser.c, now it parse ok above function</w:t>
+      </w:r>
+    </w:p>
+    <w:p>
+      <w:pPr>
+        <w:rPr>
+          <w:rFonts w:ascii="Tahoma" w:hAnsi="Tahoma" w:cs="Tahoma"/>
+          <w:b/>
+          <w:sz w:val="26"/>
+          <w:szCs w:val="26"/>
+        </w:rPr>
+      </w:pPr>
+      <w:r>
+        <w:rPr>
+          <w:rFonts w:ascii="Tahoma" w:hAnsi="Tahoma" w:cs="Tahoma"/>
+          <w:b/>
+          <w:sz w:val="26"/>
+          <w:szCs w:val="26"/>
+        </w:rPr>
+        <w:t>29 June 2014</w:t>
+      </w:r>
+    </w:p>
+    <w:p>
+      <w:pPr>
+        <w:pStyle w:val="ListParagraph"/>
+        <w:numPr>
+          <w:ilvl w:val="0"/>
+          <w:numId w:val="1"/>
+        </w:numPr>
+        <w:rPr>
+          <w:rFonts w:ascii="Tahoma" w:hAnsi="Tahoma" w:cs="Tahoma"/>
+          <w:sz w:val="26"/>
+          <w:szCs w:val="26"/>
+        </w:rPr>
+      </w:pPr>
+      <w:r>
+        <w:rPr>
+          <w:rFonts w:ascii="Tahoma" w:hAnsi="Tahoma" w:cs="Tahoma"/>
+          <w:sz w:val="26"/>
+          <w:szCs w:val="26"/>
+        </w:rPr>
         <w:t>Fix some bugs from nlabparser2</w:t>
-      </w:r>
-      <w:r>
-        <w:rPr>
-          <w:rFonts w:ascii="Tahoma" w:hAnsi="Tahoma" w:cs="Tahoma"/>
-          <w:sz w:val="26"/>
-          <w:szCs w:val="26"/>
-        </w:rPr>
-        <w:t xml:space="preserve"> </w:t>
       </w:r>
       <w:r>
         <w:rPr>
@@ -238,7 +252,7 @@
 </file>
 
 <file path=word/numbering.xml><?xml version="1.0" encoding="utf-8"?>
-<w:numbering xmlns:wpc="http://schemas.microsoft.com/office/word/2010/wordprocessingCanvas" xmlns:mc="http://schemas.openxmlformats.org/markup-compatibility/2006" xmlns:o="urn:schemas-microsoft-com:office:office" xmlns:r="http://schemas.openxmlformats.org/officeDocument/2006/relationships" xmlns:m="http://schemas.openxmlformats.org/officeDocument/2006/math" xmlns:v="urn:schemas-microsoft-com:vml" xmlns:wp14="http://schemas.microsoft.com/office/word/2010/wordprocessingDrawing" xmlns:wp="http://schemas.openxmlformats.org/drawingml/2006/wordprocessingDrawing" xmlns:w10="urn:schemas-microsoft-com:office:word" xmlns:w="http://schemas.openxmlformats.org/wordprocessingml/2006/main" xmlns:w14="http://schemas.microsoft.com/office/word/2010/wordml" xmlns:wpg="http://schemas.microsoft.com/office/word/2010/wordprocessingGroup" xmlns:wpi="http://schemas.microsoft.com/office/word/2010/wordprocessingInk" xmlns:wne="http://schemas.microsoft.com/office/word/2006/wordml" xmlns:wps="http://schemas.microsoft.com/office/word/2010/wordprocessingShape" mc:Ignorable="w14 wp14">
+<w:numbering xmlns:ve="http://schemas.openxmlformats.org/markup-compatibility/2006" xmlns:o="urn:schemas-microsoft-com:office:office" xmlns:r="http://schemas.openxmlformats.org/officeDocument/2006/relationships" xmlns:m="http://schemas.openxmlformats.org/officeDocument/2006/math" xmlns:v="urn:schemas-microsoft-com:vml" xmlns:wp="http://schemas.openxmlformats.org/drawingml/2006/wordprocessingDrawing" xmlns:w10="urn:schemas-microsoft-com:office:word" xmlns:w="http://schemas.openxmlformats.org/wordprocessingml/2006/main" xmlns:wne="http://schemas.microsoft.com/office/word/2006/wordml">
   <w:abstractNum w:abstractNumId="0">
     <w:nsid w:val="46AF6385"/>
     <w:multiLevelType w:val="hybridMultilevel"/>
@@ -359,7 +373,7 @@
 </file>
 
 <file path=word/styles.xml><?xml version="1.0" encoding="utf-8"?>
-<w:styles xmlns:mc="http://schemas.openxmlformats.org/markup-compatibility/2006" xmlns:r="http://schemas.openxmlformats.org/officeDocument/2006/relationships" xmlns:w="http://schemas.openxmlformats.org/wordprocessingml/2006/main" xmlns:w14="http://schemas.microsoft.com/office/word/2010/wordml" mc:Ignorable="w14">
+<w:styles xmlns:r="http://schemas.openxmlformats.org/officeDocument/2006/relationships" xmlns:w="http://schemas.openxmlformats.org/wordprocessingml/2006/main">
   <w:docDefaults>
     <w:rPrDefault>
       <w:rPr>
@@ -530,6 +544,7 @@
     <w:uiPriority w:val="99"/>
     <w:semiHidden/>
     <w:unhideWhenUsed/>
+    <w:qFormat/>
     <w:tblPr>
       <w:tblInd w:w="0" w:type="dxa"/>
       <w:tblCellMar>

--- a/NMATH2_DEV_LOG.docx
+++ b/NMATH2_DEV_LOG.docx
@@ -1,6 +1,6 @@
 
 <file path=word/document.xml><?xml version="1.0" encoding="utf-8"?>
-<w:document xmlns:ve="http://schemas.openxmlformats.org/markup-compatibility/2006" xmlns:o="urn:schemas-microsoft-com:office:office" xmlns:r="http://schemas.openxmlformats.org/officeDocument/2006/relationships" xmlns:m="http://schemas.openxmlformats.org/officeDocument/2006/math" xmlns:v="urn:schemas-microsoft-com:vml" xmlns:wp="http://schemas.openxmlformats.org/drawingml/2006/wordprocessingDrawing" xmlns:w10="urn:schemas-microsoft-com:office:word" xmlns:w="http://schemas.openxmlformats.org/wordprocessingml/2006/main" xmlns:wne="http://schemas.microsoft.com/office/word/2006/wordml">
+<w:document xmlns:wpc="http://schemas.microsoft.com/office/word/2010/wordprocessingCanvas" xmlns:mc="http://schemas.openxmlformats.org/markup-compatibility/2006" xmlns:o="urn:schemas-microsoft-com:office:office" xmlns:r="http://schemas.openxmlformats.org/officeDocument/2006/relationships" xmlns:m="http://schemas.openxmlformats.org/officeDocument/2006/math" xmlns:v="urn:schemas-microsoft-com:vml" xmlns:wp14="http://schemas.microsoft.com/office/word/2010/wordprocessingDrawing" xmlns:wp="http://schemas.openxmlformats.org/drawingml/2006/wordprocessingDrawing" xmlns:w10="urn:schemas-microsoft-com:office:word" xmlns:w="http://schemas.openxmlformats.org/wordprocessingml/2006/main" xmlns:w14="http://schemas.microsoft.com/office/word/2010/wordml" xmlns:wpg="http://schemas.microsoft.com/office/word/2010/wordprocessingGroup" xmlns:wpi="http://schemas.microsoft.com/office/word/2010/wordprocessingInk" xmlns:wne="http://schemas.microsoft.com/office/word/2006/wordml" xmlns:wps="http://schemas.microsoft.com/office/word/2010/wordprocessingShape" mc:Ignorable="w14 wp14">
   <w:body>
     <w:p>
       <w:pPr>
@@ -18,6 +18,86 @@
         </w:rPr>
         <w:t>NMATH2 DEV LOG</w:t>
       </w:r>
+    </w:p>
+    <w:p>
+      <w:pPr>
+        <w:rPr>
+          <w:rFonts w:ascii="Tahoma" w:hAnsi="Tahoma" w:cs="Tahoma"/>
+          <w:b/>
+          <w:sz w:val="26"/>
+          <w:szCs w:val="26"/>
+        </w:rPr>
+      </w:pPr>
+      <w:r>
+        <w:rPr>
+          <w:rFonts w:ascii="Tahoma" w:hAnsi="Tahoma" w:cs="Tahoma"/>
+          <w:b/>
+          <w:sz w:val="26"/>
+          <w:szCs w:val="26"/>
+        </w:rPr>
+        <w:t>0</w:t>
+      </w:r>
+      <w:r>
+        <w:rPr>
+          <w:rFonts w:ascii="Tahoma" w:hAnsi="Tahoma" w:cs="Tahoma"/>
+          <w:b/>
+          <w:sz w:val="26"/>
+          <w:szCs w:val="26"/>
+        </w:rPr>
+        <w:t>1</w:t>
+      </w:r>
+      <w:r>
+        <w:rPr>
+          <w:rFonts w:ascii="Tahoma" w:hAnsi="Tahoma" w:cs="Tahoma"/>
+          <w:b/>
+          <w:sz w:val="26"/>
+          <w:szCs w:val="26"/>
+        </w:rPr>
+        <w:t xml:space="preserve"> Ju</w:t>
+      </w:r>
+      <w:r>
+        <w:rPr>
+          <w:rFonts w:ascii="Tahoma" w:hAnsi="Tahoma" w:cs="Tahoma"/>
+          <w:b/>
+          <w:sz w:val="26"/>
+          <w:szCs w:val="26"/>
+        </w:rPr>
+        <w:t>ly</w:t>
+      </w:r>
+      <w:r>
+        <w:rPr>
+          <w:rFonts w:ascii="Tahoma" w:hAnsi="Tahoma" w:cs="Tahoma"/>
+          <w:b/>
+          <w:sz w:val="26"/>
+          <w:szCs w:val="26"/>
+        </w:rPr>
+        <w:t xml:space="preserve"> 2014</w:t>
+      </w:r>
+    </w:p>
+    <w:p>
+      <w:pPr>
+        <w:pStyle w:val="ListParagraph"/>
+        <w:numPr>
+          <w:ilvl w:val="0"/>
+          <w:numId w:val="2"/>
+        </w:numPr>
+        <w:rPr>
+          <w:rFonts w:ascii="Tahoma" w:hAnsi="Tahoma" w:cs="Tahoma"/>
+          <w:b/>
+          <w:sz w:val="26"/>
+          <w:szCs w:val="26"/>
+        </w:rPr>
+      </w:pPr>
+      <w:r>
+        <w:rPr>
+          <w:rFonts w:ascii="Tahoma" w:hAnsi="Tahoma" w:cs="Tahoma"/>
+          <w:sz w:val="26"/>
+          <w:szCs w:val="26"/>
+        </w:rPr>
+        <w:t>Re-implement domain method in the way just like paseFunct.</w:t>
+      </w:r>
+      <w:bookmarkStart w:id="0" w:name="_GoBack"/>
+      <w:bookmarkEnd w:id="0"/>
     </w:p>
     <w:p>
       <w:pPr>
@@ -88,17 +168,7 @@
           <w:sz w:val="26"/>
           <w:szCs w:val="26"/>
         </w:rPr>
-        <w:t>Fix bug count gParenTop in functionCall (Linux version</w:t>
-      </w:r>
-      <w:bookmarkStart w:id="0" w:name="_GoBack"/>
-      <w:bookmarkEnd w:id="0"/>
-      <w:r>
-        <w:rPr>
-          <w:rFonts w:ascii="Tahoma" w:hAnsi="Tahoma" w:cs="Tahoma"/>
-          <w:sz w:val="26"/>
-          <w:szCs w:val="26"/>
-        </w:rPr>
-        <w:t>)</w:t>
+        <w:t>Fix bug count gParenTop in functionCall (Linux version)</w:t>
       </w:r>
     </w:p>
     <w:p>
@@ -252,8 +322,121 @@
 </file>
 
 <file path=word/numbering.xml><?xml version="1.0" encoding="utf-8"?>
-<w:numbering xmlns:ve="http://schemas.openxmlformats.org/markup-compatibility/2006" xmlns:o="urn:schemas-microsoft-com:office:office" xmlns:r="http://schemas.openxmlformats.org/officeDocument/2006/relationships" xmlns:m="http://schemas.openxmlformats.org/officeDocument/2006/math" xmlns:v="urn:schemas-microsoft-com:vml" xmlns:wp="http://schemas.openxmlformats.org/drawingml/2006/wordprocessingDrawing" xmlns:w10="urn:schemas-microsoft-com:office:word" xmlns:w="http://schemas.openxmlformats.org/wordprocessingml/2006/main" xmlns:wne="http://schemas.microsoft.com/office/word/2006/wordml">
+<w:numbering xmlns:wpc="http://schemas.microsoft.com/office/word/2010/wordprocessingCanvas" xmlns:mc="http://schemas.openxmlformats.org/markup-compatibility/2006" xmlns:o="urn:schemas-microsoft-com:office:office" xmlns:r="http://schemas.openxmlformats.org/officeDocument/2006/relationships" xmlns:m="http://schemas.openxmlformats.org/officeDocument/2006/math" xmlns:v="urn:schemas-microsoft-com:vml" xmlns:wp14="http://schemas.microsoft.com/office/word/2010/wordprocessingDrawing" xmlns:wp="http://schemas.openxmlformats.org/drawingml/2006/wordprocessingDrawing" xmlns:w10="urn:schemas-microsoft-com:office:word" xmlns:w="http://schemas.openxmlformats.org/wordprocessingml/2006/main" xmlns:w14="http://schemas.microsoft.com/office/word/2010/wordml" xmlns:wpg="http://schemas.microsoft.com/office/word/2010/wordprocessingGroup" xmlns:wpi="http://schemas.microsoft.com/office/word/2010/wordprocessingInk" xmlns:wne="http://schemas.microsoft.com/office/word/2006/wordml" xmlns:wps="http://schemas.microsoft.com/office/word/2010/wordprocessingShape" mc:Ignorable="w14 wp14">
   <w:abstractNum w:abstractNumId="0">
+    <w:nsid w:val="3E865629"/>
+    <w:multiLevelType w:val="hybridMultilevel"/>
+    <w:tmpl w:val="9A66E330"/>
+    <w:lvl w:ilvl="0" w:tplc="526439E0">
+      <w:start w:val="1"/>
+      <w:numFmt w:val="bullet"/>
+      <w:lvlText w:val="-"/>
+      <w:lvlJc w:val="left"/>
+      <w:pPr>
+        <w:ind w:left="720" w:hanging="360"/>
+      </w:pPr>
+      <w:rPr>
+        <w:rFonts w:ascii="Tahoma" w:eastAsiaTheme="minorHAnsi" w:hAnsi="Tahoma" w:cs="Tahoma" w:hint="default"/>
+      </w:rPr>
+    </w:lvl>
+    <w:lvl w:ilvl="1" w:tplc="04090003" w:tentative="1">
+      <w:start w:val="1"/>
+      <w:numFmt w:val="bullet"/>
+      <w:lvlText w:val="o"/>
+      <w:lvlJc w:val="left"/>
+      <w:pPr>
+        <w:ind w:left="1440" w:hanging="360"/>
+      </w:pPr>
+      <w:rPr>
+        <w:rFonts w:ascii="Courier New" w:hAnsi="Courier New" w:cs="Courier New" w:hint="default"/>
+      </w:rPr>
+    </w:lvl>
+    <w:lvl w:ilvl="2" w:tplc="04090005" w:tentative="1">
+      <w:start w:val="1"/>
+      <w:numFmt w:val="bullet"/>
+      <w:lvlText w:val=""/>
+      <w:lvlJc w:val="left"/>
+      <w:pPr>
+        <w:ind w:left="2160" w:hanging="360"/>
+      </w:pPr>
+      <w:rPr>
+        <w:rFonts w:ascii="Wingdings" w:hAnsi="Wingdings" w:hint="default"/>
+      </w:rPr>
+    </w:lvl>
+    <w:lvl w:ilvl="3" w:tplc="04090001" w:tentative="1">
+      <w:start w:val="1"/>
+      <w:numFmt w:val="bullet"/>
+      <w:lvlText w:val=""/>
+      <w:lvlJc w:val="left"/>
+      <w:pPr>
+        <w:ind w:left="2880" w:hanging="360"/>
+      </w:pPr>
+      <w:rPr>
+        <w:rFonts w:ascii="Symbol" w:hAnsi="Symbol" w:hint="default"/>
+      </w:rPr>
+    </w:lvl>
+    <w:lvl w:ilvl="4" w:tplc="04090003" w:tentative="1">
+      <w:start w:val="1"/>
+      <w:numFmt w:val="bullet"/>
+      <w:lvlText w:val="o"/>
+      <w:lvlJc w:val="left"/>
+      <w:pPr>
+        <w:ind w:left="3600" w:hanging="360"/>
+      </w:pPr>
+      <w:rPr>
+        <w:rFonts w:ascii="Courier New" w:hAnsi="Courier New" w:cs="Courier New" w:hint="default"/>
+      </w:rPr>
+    </w:lvl>
+    <w:lvl w:ilvl="5" w:tplc="04090005" w:tentative="1">
+      <w:start w:val="1"/>
+      <w:numFmt w:val="bullet"/>
+      <w:lvlText w:val=""/>
+      <w:lvlJc w:val="left"/>
+      <w:pPr>
+        <w:ind w:left="4320" w:hanging="360"/>
+      </w:pPr>
+      <w:rPr>
+        <w:rFonts w:ascii="Wingdings" w:hAnsi="Wingdings" w:hint="default"/>
+      </w:rPr>
+    </w:lvl>
+    <w:lvl w:ilvl="6" w:tplc="04090001" w:tentative="1">
+      <w:start w:val="1"/>
+      <w:numFmt w:val="bullet"/>
+      <w:lvlText w:val=""/>
+      <w:lvlJc w:val="left"/>
+      <w:pPr>
+        <w:ind w:left="5040" w:hanging="360"/>
+      </w:pPr>
+      <w:rPr>
+        <w:rFonts w:ascii="Symbol" w:hAnsi="Symbol" w:hint="default"/>
+      </w:rPr>
+    </w:lvl>
+    <w:lvl w:ilvl="7" w:tplc="04090003" w:tentative="1">
+      <w:start w:val="1"/>
+      <w:numFmt w:val="bullet"/>
+      <w:lvlText w:val="o"/>
+      <w:lvlJc w:val="left"/>
+      <w:pPr>
+        <w:ind w:left="5760" w:hanging="360"/>
+      </w:pPr>
+      <w:rPr>
+        <w:rFonts w:ascii="Courier New" w:hAnsi="Courier New" w:cs="Courier New" w:hint="default"/>
+      </w:rPr>
+    </w:lvl>
+    <w:lvl w:ilvl="8" w:tplc="04090005" w:tentative="1">
+      <w:start w:val="1"/>
+      <w:numFmt w:val="bullet"/>
+      <w:lvlText w:val=""/>
+      <w:lvlJc w:val="left"/>
+      <w:pPr>
+        <w:ind w:left="6480" w:hanging="360"/>
+      </w:pPr>
+      <w:rPr>
+        <w:rFonts w:ascii="Wingdings" w:hAnsi="Wingdings" w:hint="default"/>
+      </w:rPr>
+    </w:lvl>
+  </w:abstractNum>
+  <w:abstractNum w:abstractNumId="1">
     <w:nsid w:val="46AF6385"/>
     <w:multiLevelType w:val="hybridMultilevel"/>
     <w:tmpl w:val="A2A065FC"/>
@@ -367,13 +550,16 @@
     </w:lvl>
   </w:abstractNum>
   <w:num w:numId="1">
+    <w:abstractNumId w:val="1"/>
+  </w:num>
+  <w:num w:numId="2">
     <w:abstractNumId w:val="0"/>
   </w:num>
 </w:numbering>
 </file>
 
 <file path=word/styles.xml><?xml version="1.0" encoding="utf-8"?>
-<w:styles xmlns:r="http://schemas.openxmlformats.org/officeDocument/2006/relationships" xmlns:w="http://schemas.openxmlformats.org/wordprocessingml/2006/main">
+<w:styles xmlns:mc="http://schemas.openxmlformats.org/markup-compatibility/2006" xmlns:r="http://schemas.openxmlformats.org/officeDocument/2006/relationships" xmlns:w="http://schemas.openxmlformats.org/wordprocessingml/2006/main" xmlns:w14="http://schemas.microsoft.com/office/word/2010/wordml" mc:Ignorable="w14">
   <w:docDefaults>
     <w:rPrDefault>
       <w:rPr>
@@ -544,7 +730,6 @@
     <w:uiPriority w:val="99"/>
     <w:semiHidden/>
     <w:unhideWhenUsed/>
-    <w:qFormat/>
     <w:tblPr>
       <w:tblInd w:w="0" w:type="dxa"/>
       <w:tblCellMar>

--- a/NMATH2_DEV_LOG.docx
+++ b/NMATH2_DEV_LOG.docx
@@ -44,7 +44,107 @@
           <w:sz w:val="26"/>
           <w:szCs w:val="26"/>
         </w:rPr>
-        <w:t>1</w:t>
+        <w:t>2</w:t>
+      </w:r>
+      <w:r>
+        <w:rPr>
+          <w:rFonts w:ascii="Tahoma" w:hAnsi="Tahoma" w:cs="Tahoma"/>
+          <w:b/>
+          <w:sz w:val="26"/>
+          <w:szCs w:val="26"/>
+        </w:rPr>
+        <w:t xml:space="preserve"> Ju</w:t>
+      </w:r>
+      <w:r>
+        <w:rPr>
+          <w:rFonts w:ascii="Tahoma" w:hAnsi="Tahoma" w:cs="Tahoma"/>
+          <w:b/>
+          <w:sz w:val="26"/>
+          <w:szCs w:val="26"/>
+        </w:rPr>
+        <w:t>ly</w:t>
+      </w:r>
+      <w:r>
+        <w:rPr>
+          <w:rFonts w:ascii="Tahoma" w:hAnsi="Tahoma" w:cs="Tahoma"/>
+          <w:b/>
+          <w:sz w:val="26"/>
+          <w:szCs w:val="26"/>
+        </w:rPr>
+        <w:t xml:space="preserve"> 2014</w:t>
+      </w:r>
+    </w:p>
+    <w:p>
+      <w:pPr>
+        <w:pStyle w:val="ListParagraph"/>
+        <w:numPr>
+          <w:ilvl w:val="0"/>
+          <w:numId w:val="3"/>
+        </w:numPr>
+        <w:rPr>
+          <w:rFonts w:ascii="Tahoma" w:hAnsi="Tahoma" w:cs="Tahoma"/>
+          <w:sz w:val="26"/>
+          <w:szCs w:val="26"/>
+        </w:rPr>
+      </w:pPr>
+      <w:r>
+        <w:rPr>
+          <w:rFonts w:ascii="Tahoma" w:hAnsi="Tahoma" w:cs="Tahoma"/>
+          <w:sz w:val="26"/>
+          <w:szCs w:val="26"/>
+        </w:rPr>
+        <w:t>Fix bug in parseFunct</w:t>
+      </w:r>
+    </w:p>
+    <w:p>
+      <w:pPr>
+        <w:pStyle w:val="ListParagraph"/>
+        <w:numPr>
+          <w:ilvl w:val="0"/>
+          <w:numId w:val="3"/>
+        </w:numPr>
+        <w:rPr>
+          <w:rFonts w:ascii="Tahoma" w:hAnsi="Tahoma" w:cs="Tahoma"/>
+          <w:sz w:val="26"/>
+          <w:szCs w:val="26"/>
+        </w:rPr>
+      </w:pPr>
+      <w:r>
+        <w:rPr>
+          <w:rFonts w:ascii="Tahoma" w:hAnsi="Tahoma" w:cs="Tahoma"/>
+          <w:sz w:val="26"/>
+          <w:szCs w:val="26"/>
+        </w:rPr>
+        <w:t xml:space="preserve">Test with f(x)=sin(x     </w:t>
+      </w:r>
+      <w:bookmarkStart w:id="0" w:name="_GoBack"/>
+      <w:bookmarkEnd w:id="0"/>
+      <w:r>
+        <w:rPr>
+          <w:rFonts w:ascii="Tahoma" w:hAnsi="Tahoma" w:cs="Tahoma"/>
+          <w:sz w:val="26"/>
+          <w:szCs w:val="26"/>
+        </w:rPr>
+        <w:t>OK</w:t>
+      </w:r>
+    </w:p>
+    <w:p>
+      <w:pPr>
+        <w:rPr>
+          <w:rFonts w:ascii="Tahoma" w:hAnsi="Tahoma" w:cs="Tahoma"/>
+          <w:b/>
+          <w:sz w:val="26"/>
+          <w:szCs w:val="26"/>
+        </w:rPr>
+      </w:pPr>
+      <w:r>
+        <w:rPr>
+          <w:rFonts w:ascii="Tahoma" w:hAnsi="Tahoma" w:cs="Tahoma"/>
+          <w:b/>
+          <w:sz w:val="26"/>
+          <w:szCs w:val="26"/>
+        </w:rPr>
+        <w:t>01</w:t>
       </w:r>
       <w:r>
         <w:rPr>
@@ -96,8 +196,28 @@
         </w:rPr>
         <w:t>Re-implement domain method in the way just like paseFunct.</w:t>
       </w:r>
-      <w:bookmarkStart w:id="0" w:name="_GoBack"/>
-      <w:bookmarkEnd w:id="0"/>
+    </w:p>
+    <w:p>
+      <w:pPr>
+        <w:pStyle w:val="ListParagraph"/>
+        <w:numPr>
+          <w:ilvl w:val="0"/>
+          <w:numId w:val="2"/>
+        </w:numPr>
+        <w:rPr>
+          <w:rFonts w:ascii="Tahoma" w:hAnsi="Tahoma" w:cs="Tahoma"/>
+          <w:sz w:val="26"/>
+          <w:szCs w:val="26"/>
+        </w:rPr>
+      </w:pPr>
+      <w:r>
+        <w:rPr>
+          <w:rFonts w:ascii="Tahoma" w:hAnsi="Tahoma" w:cs="Tahoma"/>
+          <w:sz w:val="26"/>
+          <w:szCs w:val="26"/>
+        </w:rPr>
+        <w:t>Test f(x,y)=sin(x)+cos(y) OK with derivative</w:t>
+      </w:r>
     </w:p>
     <w:p>
       <w:pPr>
@@ -190,7 +310,7 @@
           <w:sz w:val="26"/>
           <w:szCs w:val="26"/>
         </w:rPr>
-        <w:t>Test f(x,y)=sin(x)+cos(y) failed with Linux version</w:t>
+        <w:t xml:space="preserve">Get back to nlabparser.c </w:t>
       </w:r>
     </w:p>
     <w:p>
@@ -212,26 +332,7 @@
           <w:sz w:val="26"/>
           <w:szCs w:val="26"/>
         </w:rPr>
-        <w:t>Updated nlabparser.c, now it parse ok above function</w:t>
-      </w:r>
-    </w:p>
-    <w:p>
-      <w:pPr>
-        <w:rPr>
-          <w:rFonts w:ascii="Tahoma" w:hAnsi="Tahoma" w:cs="Tahoma"/>
-          <w:b/>
-          <w:sz w:val="26"/>
-          <w:szCs w:val="26"/>
-        </w:rPr>
-      </w:pPr>
-      <w:r>
-        <w:rPr>
-          <w:rFonts w:ascii="Tahoma" w:hAnsi="Tahoma" w:cs="Tahoma"/>
-          <w:b/>
-          <w:sz w:val="26"/>
-          <w:szCs w:val="26"/>
-        </w:rPr>
-        <w:t>29 June 2014</w:t>
+        <w:t>Test f(x,y)=sin(x)+cos(y) failed with Linux version</w:t>
       </w:r>
     </w:p>
     <w:p>
@@ -253,7 +354,56 @@
           <w:sz w:val="26"/>
           <w:szCs w:val="26"/>
         </w:rPr>
+        <w:t>Updated nlabparser.c, now it parse ok above function</w:t>
+      </w:r>
+    </w:p>
+    <w:p>
+      <w:pPr>
+        <w:rPr>
+          <w:rFonts w:ascii="Tahoma" w:hAnsi="Tahoma" w:cs="Tahoma"/>
+          <w:b/>
+          <w:sz w:val="26"/>
+          <w:szCs w:val="26"/>
+        </w:rPr>
+      </w:pPr>
+      <w:r>
+        <w:rPr>
+          <w:rFonts w:ascii="Tahoma" w:hAnsi="Tahoma" w:cs="Tahoma"/>
+          <w:b/>
+          <w:sz w:val="26"/>
+          <w:szCs w:val="26"/>
+        </w:rPr>
+        <w:t>29 June 2014</w:t>
+      </w:r>
+    </w:p>
+    <w:p>
+      <w:pPr>
+        <w:pStyle w:val="ListParagraph"/>
+        <w:numPr>
+          <w:ilvl w:val="0"/>
+          <w:numId w:val="1"/>
+        </w:numPr>
+        <w:rPr>
+          <w:rFonts w:ascii="Tahoma" w:hAnsi="Tahoma" w:cs="Tahoma"/>
+          <w:sz w:val="26"/>
+          <w:szCs w:val="26"/>
+        </w:rPr>
+      </w:pPr>
+      <w:r>
+        <w:rPr>
+          <w:rFonts w:ascii="Tahoma" w:hAnsi="Tahoma" w:cs="Tahoma"/>
+          <w:sz w:val="26"/>
+          <w:szCs w:val="26"/>
+        </w:rPr>
         <w:t>Fix some bugs from nlabparser2</w:t>
+      </w:r>
+      <w:r>
+        <w:rPr>
+          <w:rFonts w:ascii="Tahoma" w:hAnsi="Tahoma" w:cs="Tahoma"/>
+          <w:sz w:val="26"/>
+          <w:szCs w:val="26"/>
+        </w:rPr>
+        <w:t xml:space="preserve"> </w:t>
       </w:r>
       <w:r>
         <w:rPr>
@@ -324,6 +474,119 @@
 <file path=word/numbering.xml><?xml version="1.0" encoding="utf-8"?>
 <w:numbering xmlns:wpc="http://schemas.microsoft.com/office/word/2010/wordprocessingCanvas" xmlns:mc="http://schemas.openxmlformats.org/markup-compatibility/2006" xmlns:o="urn:schemas-microsoft-com:office:office" xmlns:r="http://schemas.openxmlformats.org/officeDocument/2006/relationships" xmlns:m="http://schemas.openxmlformats.org/officeDocument/2006/math" xmlns:v="urn:schemas-microsoft-com:vml" xmlns:wp14="http://schemas.microsoft.com/office/word/2010/wordprocessingDrawing" xmlns:wp="http://schemas.openxmlformats.org/drawingml/2006/wordprocessingDrawing" xmlns:w10="urn:schemas-microsoft-com:office:word" xmlns:w="http://schemas.openxmlformats.org/wordprocessingml/2006/main" xmlns:w14="http://schemas.microsoft.com/office/word/2010/wordml" xmlns:wpg="http://schemas.microsoft.com/office/word/2010/wordprocessingGroup" xmlns:wpi="http://schemas.microsoft.com/office/word/2010/wordprocessingInk" xmlns:wne="http://schemas.microsoft.com/office/word/2006/wordml" xmlns:wps="http://schemas.microsoft.com/office/word/2010/wordprocessingShape" mc:Ignorable="w14 wp14">
   <w:abstractNum w:abstractNumId="0">
+    <w:nsid w:val="28395642"/>
+    <w:multiLevelType w:val="hybridMultilevel"/>
+    <w:tmpl w:val="51886820"/>
+    <w:lvl w:ilvl="0" w:tplc="810C33D8">
+      <w:start w:val="2"/>
+      <w:numFmt w:val="bullet"/>
+      <w:lvlText w:val="-"/>
+      <w:lvlJc w:val="left"/>
+      <w:pPr>
+        <w:ind w:left="720" w:hanging="360"/>
+      </w:pPr>
+      <w:rPr>
+        <w:rFonts w:ascii="Tahoma" w:eastAsiaTheme="minorHAnsi" w:hAnsi="Tahoma" w:cs="Tahoma" w:hint="default"/>
+      </w:rPr>
+    </w:lvl>
+    <w:lvl w:ilvl="1" w:tplc="04090003" w:tentative="1">
+      <w:start w:val="1"/>
+      <w:numFmt w:val="bullet"/>
+      <w:lvlText w:val="o"/>
+      <w:lvlJc w:val="left"/>
+      <w:pPr>
+        <w:ind w:left="1440" w:hanging="360"/>
+      </w:pPr>
+      <w:rPr>
+        <w:rFonts w:ascii="Courier New" w:hAnsi="Courier New" w:cs="Courier New" w:hint="default"/>
+      </w:rPr>
+    </w:lvl>
+    <w:lvl w:ilvl="2" w:tplc="04090005" w:tentative="1">
+      <w:start w:val="1"/>
+      <w:numFmt w:val="bullet"/>
+      <w:lvlText w:val=""/>
+      <w:lvlJc w:val="left"/>
+      <w:pPr>
+        <w:ind w:left="2160" w:hanging="360"/>
+      </w:pPr>
+      <w:rPr>
+        <w:rFonts w:ascii="Wingdings" w:hAnsi="Wingdings" w:hint="default"/>
+      </w:rPr>
+    </w:lvl>
+    <w:lvl w:ilvl="3" w:tplc="04090001" w:tentative="1">
+      <w:start w:val="1"/>
+      <w:numFmt w:val="bullet"/>
+      <w:lvlText w:val=""/>
+      <w:lvlJc w:val="left"/>
+      <w:pPr>
+        <w:ind w:left="2880" w:hanging="360"/>
+      </w:pPr>
+      <w:rPr>
+        <w:rFonts w:ascii="Symbol" w:hAnsi="Symbol" w:hint="default"/>
+      </w:rPr>
+    </w:lvl>
+    <w:lvl w:ilvl="4" w:tplc="04090003" w:tentative="1">
+      <w:start w:val="1"/>
+      <w:numFmt w:val="bullet"/>
+      <w:lvlText w:val="o"/>
+      <w:lvlJc w:val="left"/>
+      <w:pPr>
+        <w:ind w:left="3600" w:hanging="360"/>
+      </w:pPr>
+      <w:rPr>
+        <w:rFonts w:ascii="Courier New" w:hAnsi="Courier New" w:cs="Courier New" w:hint="default"/>
+      </w:rPr>
+    </w:lvl>
+    <w:lvl w:ilvl="5" w:tplc="04090005" w:tentative="1">
+      <w:start w:val="1"/>
+      <w:numFmt w:val="bullet"/>
+      <w:lvlText w:val=""/>
+      <w:lvlJc w:val="left"/>
+      <w:pPr>
+        <w:ind w:left="4320" w:hanging="360"/>
+      </w:pPr>
+      <w:rPr>
+        <w:rFonts w:ascii="Wingdings" w:hAnsi="Wingdings" w:hint="default"/>
+      </w:rPr>
+    </w:lvl>
+    <w:lvl w:ilvl="6" w:tplc="04090001" w:tentative="1">
+      <w:start w:val="1"/>
+      <w:numFmt w:val="bullet"/>
+      <w:lvlText w:val=""/>
+      <w:lvlJc w:val="left"/>
+      <w:pPr>
+        <w:ind w:left="5040" w:hanging="360"/>
+      </w:pPr>
+      <w:rPr>
+        <w:rFonts w:ascii="Symbol" w:hAnsi="Symbol" w:hint="default"/>
+      </w:rPr>
+    </w:lvl>
+    <w:lvl w:ilvl="7" w:tplc="04090003" w:tentative="1">
+      <w:start w:val="1"/>
+      <w:numFmt w:val="bullet"/>
+      <w:lvlText w:val="o"/>
+      <w:lvlJc w:val="left"/>
+      <w:pPr>
+        <w:ind w:left="5760" w:hanging="360"/>
+      </w:pPr>
+      <w:rPr>
+        <w:rFonts w:ascii="Courier New" w:hAnsi="Courier New" w:cs="Courier New" w:hint="default"/>
+      </w:rPr>
+    </w:lvl>
+    <w:lvl w:ilvl="8" w:tplc="04090005" w:tentative="1">
+      <w:start w:val="1"/>
+      <w:numFmt w:val="bullet"/>
+      <w:lvlText w:val=""/>
+      <w:lvlJc w:val="left"/>
+      <w:pPr>
+        <w:ind w:left="6480" w:hanging="360"/>
+      </w:pPr>
+      <w:rPr>
+        <w:rFonts w:ascii="Wingdings" w:hAnsi="Wingdings" w:hint="default"/>
+      </w:rPr>
+    </w:lvl>
+  </w:abstractNum>
+  <w:abstractNum w:abstractNumId="1">
     <w:nsid w:val="3E865629"/>
     <w:multiLevelType w:val="hybridMultilevel"/>
     <w:tmpl w:val="9A66E330"/>
@@ -436,7 +699,7 @@
       </w:rPr>
     </w:lvl>
   </w:abstractNum>
-  <w:abstractNum w:abstractNumId="1">
+  <w:abstractNum w:abstractNumId="2">
     <w:nsid w:val="46AF6385"/>
     <w:multiLevelType w:val="hybridMultilevel"/>
     <w:tmpl w:val="A2A065FC"/>
@@ -550,9 +813,12 @@
     </w:lvl>
   </w:abstractNum>
   <w:num w:numId="1">
+    <w:abstractNumId w:val="2"/>
+  </w:num>
+  <w:num w:numId="2">
     <w:abstractNumId w:val="1"/>
   </w:num>
-  <w:num w:numId="2">
+  <w:num w:numId="3">
     <w:abstractNumId w:val="0"/>
   </w:num>
 </w:numbering>

--- a/NMATH2_DEV_LOG.docx
+++ b/NMATH2_DEV_LOG.docx
@@ -1,6 +1,6 @@
 
 <file path=word/document.xml><?xml version="1.0" encoding="utf-8"?>
-<w:document xmlns:wpc="http://schemas.microsoft.com/office/word/2010/wordprocessingCanvas" xmlns:mc="http://schemas.openxmlformats.org/markup-compatibility/2006" xmlns:o="urn:schemas-microsoft-com:office:office" xmlns:r="http://schemas.openxmlformats.org/officeDocument/2006/relationships" xmlns:m="http://schemas.openxmlformats.org/officeDocument/2006/math" xmlns:v="urn:schemas-microsoft-com:vml" xmlns:wp14="http://schemas.microsoft.com/office/word/2010/wordprocessingDrawing" xmlns:wp="http://schemas.openxmlformats.org/drawingml/2006/wordprocessingDrawing" xmlns:w10="urn:schemas-microsoft-com:office:word" xmlns:w="http://schemas.openxmlformats.org/wordprocessingml/2006/main" xmlns:w14="http://schemas.microsoft.com/office/word/2010/wordml" xmlns:wpg="http://schemas.microsoft.com/office/word/2010/wordprocessingGroup" xmlns:wpi="http://schemas.microsoft.com/office/word/2010/wordprocessingInk" xmlns:wne="http://schemas.microsoft.com/office/word/2006/wordml" xmlns:wps="http://schemas.microsoft.com/office/word/2010/wordprocessingShape" mc:Ignorable="w14 wp14">
+<w:document xmlns:ve="http://schemas.openxmlformats.org/markup-compatibility/2006" xmlns:o="urn:schemas-microsoft-com:office:office" xmlns:r="http://schemas.openxmlformats.org/officeDocument/2006/relationships" xmlns:m="http://schemas.openxmlformats.org/officeDocument/2006/math" xmlns:v="urn:schemas-microsoft-com:vml" xmlns:wp="http://schemas.openxmlformats.org/drawingml/2006/wordprocessingDrawing" xmlns:w10="urn:schemas-microsoft-com:office:word" xmlns:w="http://schemas.openxmlformats.org/wordprocessingml/2006/main" xmlns:wne="http://schemas.microsoft.com/office/word/2006/wordml">
   <w:body>
     <w:p>
       <w:pPr>
@@ -35,16 +35,174 @@
           <w:sz w:val="26"/>
           <w:szCs w:val="26"/>
         </w:rPr>
-        <w:t>0</w:t>
-      </w:r>
-      <w:r>
-        <w:rPr>
-          <w:rFonts w:ascii="Tahoma" w:hAnsi="Tahoma" w:cs="Tahoma"/>
-          <w:b/>
-          <w:sz w:val="26"/>
-          <w:szCs w:val="26"/>
-        </w:rPr>
-        <w:t>2</w:t>
+        <w:t>04</w:t>
+      </w:r>
+      <w:r>
+        <w:rPr>
+          <w:rFonts w:ascii="Tahoma" w:hAnsi="Tahoma" w:cs="Tahoma"/>
+          <w:b/>
+          <w:sz w:val="26"/>
+          <w:szCs w:val="26"/>
+        </w:rPr>
+        <w:t xml:space="preserve"> Ju</w:t>
+      </w:r>
+      <w:r>
+        <w:rPr>
+          <w:rFonts w:ascii="Tahoma" w:hAnsi="Tahoma" w:cs="Tahoma"/>
+          <w:b/>
+          <w:sz w:val="26"/>
+          <w:szCs w:val="26"/>
+        </w:rPr>
+        <w:t>ly</w:t>
+      </w:r>
+      <w:r>
+        <w:rPr>
+          <w:rFonts w:ascii="Tahoma" w:hAnsi="Tahoma" w:cs="Tahoma"/>
+          <w:b/>
+          <w:sz w:val="26"/>
+          <w:szCs w:val="26"/>
+        </w:rPr>
+        <w:t xml:space="preserve"> 2014</w:t>
+      </w:r>
+    </w:p>
+    <w:p>
+      <w:pPr>
+        <w:pStyle w:val="ListParagraph"/>
+        <w:numPr>
+          <w:ilvl w:val="0"/>
+          <w:numId w:val="5"/>
+        </w:numPr>
+        <w:rPr>
+          <w:rFonts w:ascii="Tahoma" w:hAnsi="Tahoma" w:cs="Tahoma"/>
+          <w:b/>
+          <w:sz w:val="26"/>
+          <w:szCs w:val="26"/>
+        </w:rPr>
+      </w:pPr>
+      <w:r>
+        <w:rPr>
+          <w:rFonts w:ascii="Tahoma" w:hAnsi="Tahoma" w:cs="Tahoma"/>
+          <w:sz w:val="26"/>
+          <w:szCs w:val="26"/>
+        </w:rPr>
+        <w:t>Criteria</w:t>
+      </w:r>
+    </w:p>
+    <w:p>
+      <w:pPr>
+        <w:rPr>
+          <w:rFonts w:ascii="Tahoma" w:hAnsi="Tahoma" w:cs="Tahoma"/>
+          <w:b/>
+          <w:sz w:val="26"/>
+          <w:szCs w:val="26"/>
+        </w:rPr>
+      </w:pPr>
+      <w:r>
+        <w:rPr>
+          <w:rFonts w:ascii="Tahoma" w:hAnsi="Tahoma" w:cs="Tahoma"/>
+          <w:b/>
+          <w:sz w:val="26"/>
+          <w:szCs w:val="26"/>
+        </w:rPr>
+        <w:t>03</w:t>
+      </w:r>
+      <w:r>
+        <w:rPr>
+          <w:rFonts w:ascii="Tahoma" w:hAnsi="Tahoma" w:cs="Tahoma"/>
+          <w:b/>
+          <w:sz w:val="26"/>
+          <w:szCs w:val="26"/>
+        </w:rPr>
+        <w:t xml:space="preserve"> Ju</w:t>
+      </w:r>
+      <w:r>
+        <w:rPr>
+          <w:rFonts w:ascii="Tahoma" w:hAnsi="Tahoma" w:cs="Tahoma"/>
+          <w:b/>
+          <w:sz w:val="26"/>
+          <w:szCs w:val="26"/>
+        </w:rPr>
+        <w:t>ly</w:t>
+      </w:r>
+      <w:r>
+        <w:rPr>
+          <w:rFonts w:ascii="Tahoma" w:hAnsi="Tahoma" w:cs="Tahoma"/>
+          <w:b/>
+          <w:sz w:val="26"/>
+          <w:szCs w:val="26"/>
+        </w:rPr>
+        <w:t xml:space="preserve"> 2014</w:t>
+      </w:r>
+    </w:p>
+    <w:p>
+      <w:pPr>
+        <w:pStyle w:val="ListParagraph"/>
+        <w:numPr>
+          <w:ilvl w:val="0"/>
+          <w:numId w:val="4"/>
+        </w:numPr>
+        <w:rPr>
+          <w:rFonts w:ascii="Tahoma" w:hAnsi="Tahoma" w:cs="Tahoma"/>
+          <w:sz w:val="26"/>
+          <w:szCs w:val="26"/>
+        </w:rPr>
+      </w:pPr>
+      <w:r>
+        <w:rPr>
+          <w:rFonts w:ascii="Tahoma" w:hAnsi="Tahoma" w:cs="Tahoma"/>
+          <w:sz w:val="26"/>
+          <w:szCs w:val="26"/>
+        </w:rPr>
+        <w:t xml:space="preserve">Criteria </w:t>
+      </w:r>
+    </w:p>
+    <w:p>
+      <w:pPr>
+        <w:pStyle w:val="ListParagraph"/>
+        <w:numPr>
+          <w:ilvl w:val="0"/>
+          <w:numId w:val="4"/>
+        </w:numPr>
+        <w:rPr>
+          <w:rFonts w:ascii="Tahoma" w:hAnsi="Tahoma" w:cs="Tahoma"/>
+          <w:sz w:val="26"/>
+          <w:szCs w:val="26"/>
+        </w:rPr>
+      </w:pPr>
+      <w:r>
+        <w:rPr>
+          <w:rFonts w:ascii="Tahoma" w:hAnsi="Tahoma" w:cs="Tahoma"/>
+          <w:sz w:val="26"/>
+          <w:szCs w:val="26"/>
+        </w:rPr>
+        <w:t>Change interval tree in two case var elemen_of and number &lt; var &lt; number</w:t>
+      </w:r>
+      <w:r>
+        <w:rPr>
+          <w:rFonts w:ascii="Tahoma" w:hAnsi="Tahoma" w:cs="Tahoma"/>
+          <w:sz w:val="26"/>
+          <w:szCs w:val="26"/>
+        </w:rPr>
+        <w:tab/>
+      </w:r>
+    </w:p>
+    <w:p>
+      <w:pPr>
+        <w:rPr>
+          <w:rFonts w:ascii="Tahoma" w:hAnsi="Tahoma" w:cs="Tahoma"/>
+          <w:b/>
+          <w:sz w:val="26"/>
+          <w:szCs w:val="26"/>
+        </w:rPr>
+      </w:pPr>
+      <w:r>
+        <w:rPr>
+          <w:rFonts w:ascii="Tahoma" w:hAnsi="Tahoma" w:cs="Tahoma"/>
+          <w:b/>
+          <w:sz w:val="26"/>
+          <w:szCs w:val="26"/>
+        </w:rPr>
+        <w:t>02</w:t>
       </w:r>
       <w:r>
         <w:rPr>
@@ -396,14 +554,6 @@
           <w:szCs w:val="26"/>
         </w:rPr>
         <w:t>Fix some bugs from nlabparser2</w:t>
-      </w:r>
-      <w:r>
-        <w:rPr>
-          <w:rFonts w:ascii="Tahoma" w:hAnsi="Tahoma" w:cs="Tahoma"/>
-          <w:sz w:val="26"/>
-          <w:szCs w:val="26"/>
-        </w:rPr>
-        <w:t xml:space="preserve"> </w:t>
       </w:r>
       <w:r>
         <w:rPr>
@@ -472,8 +622,121 @@
 </file>
 
 <file path=word/numbering.xml><?xml version="1.0" encoding="utf-8"?>
-<w:numbering xmlns:wpc="http://schemas.microsoft.com/office/word/2010/wordprocessingCanvas" xmlns:mc="http://schemas.openxmlformats.org/markup-compatibility/2006" xmlns:o="urn:schemas-microsoft-com:office:office" xmlns:r="http://schemas.openxmlformats.org/officeDocument/2006/relationships" xmlns:m="http://schemas.openxmlformats.org/officeDocument/2006/math" xmlns:v="urn:schemas-microsoft-com:vml" xmlns:wp14="http://schemas.microsoft.com/office/word/2010/wordprocessingDrawing" xmlns:wp="http://schemas.openxmlformats.org/drawingml/2006/wordprocessingDrawing" xmlns:w10="urn:schemas-microsoft-com:office:word" xmlns:w="http://schemas.openxmlformats.org/wordprocessingml/2006/main" xmlns:w14="http://schemas.microsoft.com/office/word/2010/wordml" xmlns:wpg="http://schemas.microsoft.com/office/word/2010/wordprocessingGroup" xmlns:wpi="http://schemas.microsoft.com/office/word/2010/wordprocessingInk" xmlns:wne="http://schemas.microsoft.com/office/word/2006/wordml" xmlns:wps="http://schemas.microsoft.com/office/word/2010/wordprocessingShape" mc:Ignorable="w14 wp14">
+<w:numbering xmlns:ve="http://schemas.openxmlformats.org/markup-compatibility/2006" xmlns:o="urn:schemas-microsoft-com:office:office" xmlns:r="http://schemas.openxmlformats.org/officeDocument/2006/relationships" xmlns:m="http://schemas.openxmlformats.org/officeDocument/2006/math" xmlns:v="urn:schemas-microsoft-com:vml" xmlns:wp="http://schemas.openxmlformats.org/drawingml/2006/wordprocessingDrawing" xmlns:w10="urn:schemas-microsoft-com:office:word" xmlns:w="http://schemas.openxmlformats.org/wordprocessingml/2006/main" xmlns:wne="http://schemas.microsoft.com/office/word/2006/wordml">
   <w:abstractNum w:abstractNumId="0">
+    <w:nsid w:val="1B9736F0"/>
+    <w:multiLevelType w:val="hybridMultilevel"/>
+    <w:tmpl w:val="D736BB58"/>
+    <w:lvl w:ilvl="0" w:tplc="24AE75A6">
+      <w:start w:val="3"/>
+      <w:numFmt w:val="bullet"/>
+      <w:lvlText w:val="-"/>
+      <w:lvlJc w:val="left"/>
+      <w:pPr>
+        <w:ind w:left="720" w:hanging="360"/>
+      </w:pPr>
+      <w:rPr>
+        <w:rFonts w:ascii="Tahoma" w:eastAsiaTheme="minorHAnsi" w:hAnsi="Tahoma" w:cs="Tahoma" w:hint="default"/>
+      </w:rPr>
+    </w:lvl>
+    <w:lvl w:ilvl="1" w:tplc="04090003" w:tentative="1">
+      <w:start w:val="1"/>
+      <w:numFmt w:val="bullet"/>
+      <w:lvlText w:val="o"/>
+      <w:lvlJc w:val="left"/>
+      <w:pPr>
+        <w:ind w:left="1440" w:hanging="360"/>
+      </w:pPr>
+      <w:rPr>
+        <w:rFonts w:ascii="Courier New" w:hAnsi="Courier New" w:cs="Courier New" w:hint="default"/>
+      </w:rPr>
+    </w:lvl>
+    <w:lvl w:ilvl="2" w:tplc="04090005" w:tentative="1">
+      <w:start w:val="1"/>
+      <w:numFmt w:val="bullet"/>
+      <w:lvlText w:val=""/>
+      <w:lvlJc w:val="left"/>
+      <w:pPr>
+        <w:ind w:left="2160" w:hanging="360"/>
+      </w:pPr>
+      <w:rPr>
+        <w:rFonts w:ascii="Wingdings" w:hAnsi="Wingdings" w:hint="default"/>
+      </w:rPr>
+    </w:lvl>
+    <w:lvl w:ilvl="3" w:tplc="04090001" w:tentative="1">
+      <w:start w:val="1"/>
+      <w:numFmt w:val="bullet"/>
+      <w:lvlText w:val=""/>
+      <w:lvlJc w:val="left"/>
+      <w:pPr>
+        <w:ind w:left="2880" w:hanging="360"/>
+      </w:pPr>
+      <w:rPr>
+        <w:rFonts w:ascii="Symbol" w:hAnsi="Symbol" w:hint="default"/>
+      </w:rPr>
+    </w:lvl>
+    <w:lvl w:ilvl="4" w:tplc="04090003" w:tentative="1">
+      <w:start w:val="1"/>
+      <w:numFmt w:val="bullet"/>
+      <w:lvlText w:val="o"/>
+      <w:lvlJc w:val="left"/>
+      <w:pPr>
+        <w:ind w:left="3600" w:hanging="360"/>
+      </w:pPr>
+      <w:rPr>
+        <w:rFonts w:ascii="Courier New" w:hAnsi="Courier New" w:cs="Courier New" w:hint="default"/>
+      </w:rPr>
+    </w:lvl>
+    <w:lvl w:ilvl="5" w:tplc="04090005" w:tentative="1">
+      <w:start w:val="1"/>
+      <w:numFmt w:val="bullet"/>
+      <w:lvlText w:val=""/>
+      <w:lvlJc w:val="left"/>
+      <w:pPr>
+        <w:ind w:left="4320" w:hanging="360"/>
+      </w:pPr>
+      <w:rPr>
+        <w:rFonts w:ascii="Wingdings" w:hAnsi="Wingdings" w:hint="default"/>
+      </w:rPr>
+    </w:lvl>
+    <w:lvl w:ilvl="6" w:tplc="04090001" w:tentative="1">
+      <w:start w:val="1"/>
+      <w:numFmt w:val="bullet"/>
+      <w:lvlText w:val=""/>
+      <w:lvlJc w:val="left"/>
+      <w:pPr>
+        <w:ind w:left="5040" w:hanging="360"/>
+      </w:pPr>
+      <w:rPr>
+        <w:rFonts w:ascii="Symbol" w:hAnsi="Symbol" w:hint="default"/>
+      </w:rPr>
+    </w:lvl>
+    <w:lvl w:ilvl="7" w:tplc="04090003" w:tentative="1">
+      <w:start w:val="1"/>
+      <w:numFmt w:val="bullet"/>
+      <w:lvlText w:val="o"/>
+      <w:lvlJc w:val="left"/>
+      <w:pPr>
+        <w:ind w:left="5760" w:hanging="360"/>
+      </w:pPr>
+      <w:rPr>
+        <w:rFonts w:ascii="Courier New" w:hAnsi="Courier New" w:cs="Courier New" w:hint="default"/>
+      </w:rPr>
+    </w:lvl>
+    <w:lvl w:ilvl="8" w:tplc="04090005" w:tentative="1">
+      <w:start w:val="1"/>
+      <w:numFmt w:val="bullet"/>
+      <w:lvlText w:val=""/>
+      <w:lvlJc w:val="left"/>
+      <w:pPr>
+        <w:ind w:left="6480" w:hanging="360"/>
+      </w:pPr>
+      <w:rPr>
+        <w:rFonts w:ascii="Wingdings" w:hAnsi="Wingdings" w:hint="default"/>
+      </w:rPr>
+    </w:lvl>
+  </w:abstractNum>
+  <w:abstractNum w:abstractNumId="1">
     <w:nsid w:val="28395642"/>
     <w:multiLevelType w:val="hybridMultilevel"/>
     <w:tmpl w:val="51886820"/>
@@ -586,7 +849,7 @@
       </w:rPr>
     </w:lvl>
   </w:abstractNum>
-  <w:abstractNum w:abstractNumId="1">
+  <w:abstractNum w:abstractNumId="2">
     <w:nsid w:val="3E865629"/>
     <w:multiLevelType w:val="hybridMultilevel"/>
     <w:tmpl w:val="9A66E330"/>
@@ -699,7 +962,7 @@
       </w:rPr>
     </w:lvl>
   </w:abstractNum>
-  <w:abstractNum w:abstractNumId="2">
+  <w:abstractNum w:abstractNumId="3">
     <w:nsid w:val="46AF6385"/>
     <w:multiLevelType w:val="hybridMultilevel"/>
     <w:tmpl w:val="A2A065FC"/>
@@ -812,20 +1075,139 @@
       </w:rPr>
     </w:lvl>
   </w:abstractNum>
+  <w:abstractNum w:abstractNumId="4">
+    <w:nsid w:val="71051BBE"/>
+    <w:multiLevelType w:val="hybridMultilevel"/>
+    <w:tmpl w:val="AE3A63AC"/>
+    <w:lvl w:ilvl="0" w:tplc="8B8C0D6E">
+      <w:start w:val="4"/>
+      <w:numFmt w:val="bullet"/>
+      <w:lvlText w:val="-"/>
+      <w:lvlJc w:val="left"/>
+      <w:pPr>
+        <w:ind w:left="720" w:hanging="360"/>
+      </w:pPr>
+      <w:rPr>
+        <w:rFonts w:ascii="Tahoma" w:eastAsiaTheme="minorHAnsi" w:hAnsi="Tahoma" w:cs="Tahoma" w:hint="default"/>
+      </w:rPr>
+    </w:lvl>
+    <w:lvl w:ilvl="1" w:tplc="04090003" w:tentative="1">
+      <w:start w:val="1"/>
+      <w:numFmt w:val="bullet"/>
+      <w:lvlText w:val="o"/>
+      <w:lvlJc w:val="left"/>
+      <w:pPr>
+        <w:ind w:left="1440" w:hanging="360"/>
+      </w:pPr>
+      <w:rPr>
+        <w:rFonts w:ascii="Courier New" w:hAnsi="Courier New" w:cs="Courier New" w:hint="default"/>
+      </w:rPr>
+    </w:lvl>
+    <w:lvl w:ilvl="2" w:tplc="04090005" w:tentative="1">
+      <w:start w:val="1"/>
+      <w:numFmt w:val="bullet"/>
+      <w:lvlText w:val=""/>
+      <w:lvlJc w:val="left"/>
+      <w:pPr>
+        <w:ind w:left="2160" w:hanging="360"/>
+      </w:pPr>
+      <w:rPr>
+        <w:rFonts w:ascii="Wingdings" w:hAnsi="Wingdings" w:hint="default"/>
+      </w:rPr>
+    </w:lvl>
+    <w:lvl w:ilvl="3" w:tplc="04090001" w:tentative="1">
+      <w:start w:val="1"/>
+      <w:numFmt w:val="bullet"/>
+      <w:lvlText w:val=""/>
+      <w:lvlJc w:val="left"/>
+      <w:pPr>
+        <w:ind w:left="2880" w:hanging="360"/>
+      </w:pPr>
+      <w:rPr>
+        <w:rFonts w:ascii="Symbol" w:hAnsi="Symbol" w:hint="default"/>
+      </w:rPr>
+    </w:lvl>
+    <w:lvl w:ilvl="4" w:tplc="04090003" w:tentative="1">
+      <w:start w:val="1"/>
+      <w:numFmt w:val="bullet"/>
+      <w:lvlText w:val="o"/>
+      <w:lvlJc w:val="left"/>
+      <w:pPr>
+        <w:ind w:left="3600" w:hanging="360"/>
+      </w:pPr>
+      <w:rPr>
+        <w:rFonts w:ascii="Courier New" w:hAnsi="Courier New" w:cs="Courier New" w:hint="default"/>
+      </w:rPr>
+    </w:lvl>
+    <w:lvl w:ilvl="5" w:tplc="04090005" w:tentative="1">
+      <w:start w:val="1"/>
+      <w:numFmt w:val="bullet"/>
+      <w:lvlText w:val=""/>
+      <w:lvlJc w:val="left"/>
+      <w:pPr>
+        <w:ind w:left="4320" w:hanging="360"/>
+      </w:pPr>
+      <w:rPr>
+        <w:rFonts w:ascii="Wingdings" w:hAnsi="Wingdings" w:hint="default"/>
+      </w:rPr>
+    </w:lvl>
+    <w:lvl w:ilvl="6" w:tplc="04090001" w:tentative="1">
+      <w:start w:val="1"/>
+      <w:numFmt w:val="bullet"/>
+      <w:lvlText w:val=""/>
+      <w:lvlJc w:val="left"/>
+      <w:pPr>
+        <w:ind w:left="5040" w:hanging="360"/>
+      </w:pPr>
+      <w:rPr>
+        <w:rFonts w:ascii="Symbol" w:hAnsi="Symbol" w:hint="default"/>
+      </w:rPr>
+    </w:lvl>
+    <w:lvl w:ilvl="7" w:tplc="04090003" w:tentative="1">
+      <w:start w:val="1"/>
+      <w:numFmt w:val="bullet"/>
+      <w:lvlText w:val="o"/>
+      <w:lvlJc w:val="left"/>
+      <w:pPr>
+        <w:ind w:left="5760" w:hanging="360"/>
+      </w:pPr>
+      <w:rPr>
+        <w:rFonts w:ascii="Courier New" w:hAnsi="Courier New" w:cs="Courier New" w:hint="default"/>
+      </w:rPr>
+    </w:lvl>
+    <w:lvl w:ilvl="8" w:tplc="04090005" w:tentative="1">
+      <w:start w:val="1"/>
+      <w:numFmt w:val="bullet"/>
+      <w:lvlText w:val=""/>
+      <w:lvlJc w:val="left"/>
+      <w:pPr>
+        <w:ind w:left="6480" w:hanging="360"/>
+      </w:pPr>
+      <w:rPr>
+        <w:rFonts w:ascii="Wingdings" w:hAnsi="Wingdings" w:hint="default"/>
+      </w:rPr>
+    </w:lvl>
+  </w:abstractNum>
   <w:num w:numId="1">
+    <w:abstractNumId w:val="3"/>
+  </w:num>
+  <w:num w:numId="2">
     <w:abstractNumId w:val="2"/>
   </w:num>
-  <w:num w:numId="2">
+  <w:num w:numId="3">
     <w:abstractNumId w:val="1"/>
   </w:num>
-  <w:num w:numId="3">
+  <w:num w:numId="4">
     <w:abstractNumId w:val="0"/>
+  </w:num>
+  <w:num w:numId="5">
+    <w:abstractNumId w:val="4"/>
   </w:num>
 </w:numbering>
 </file>
 
 <file path=word/styles.xml><?xml version="1.0" encoding="utf-8"?>
-<w:styles xmlns:mc="http://schemas.openxmlformats.org/markup-compatibility/2006" xmlns:r="http://schemas.openxmlformats.org/officeDocument/2006/relationships" xmlns:w="http://schemas.openxmlformats.org/wordprocessingml/2006/main" xmlns:w14="http://schemas.microsoft.com/office/word/2010/wordml" mc:Ignorable="w14">
+<w:styles xmlns:r="http://schemas.openxmlformats.org/officeDocument/2006/relationships" xmlns:w="http://schemas.openxmlformats.org/wordprocessingml/2006/main">
   <w:docDefaults>
     <w:rPrDefault>
       <w:rPr>
@@ -996,6 +1378,7 @@
     <w:uiPriority w:val="99"/>
     <w:semiHidden/>
     <w:unhideWhenUsed/>
+    <w:qFormat/>
     <w:tblPr>
       <w:tblInd w:w="0" w:type="dxa"/>
       <w:tblCellMar>

--- a/NMATH2_DEV_LOG.docx
+++ b/NMATH2_DEV_LOG.docx
@@ -1,6 +1,6 @@
 
 <file path=word/document.xml><?xml version="1.0" encoding="utf-8"?>
-<w:document xmlns:ve="http://schemas.openxmlformats.org/markup-compatibility/2006" xmlns:o="urn:schemas-microsoft-com:office:office" xmlns:r="http://schemas.openxmlformats.org/officeDocument/2006/relationships" xmlns:m="http://schemas.openxmlformats.org/officeDocument/2006/math" xmlns:v="urn:schemas-microsoft-com:vml" xmlns:wp="http://schemas.openxmlformats.org/drawingml/2006/wordprocessingDrawing" xmlns:w10="urn:schemas-microsoft-com:office:word" xmlns:w="http://schemas.openxmlformats.org/wordprocessingml/2006/main" xmlns:wne="http://schemas.microsoft.com/office/word/2006/wordml">
+<w:document xmlns:wpc="http://schemas.microsoft.com/office/word/2010/wordprocessingCanvas" xmlns:mc="http://schemas.openxmlformats.org/markup-compatibility/2006" xmlns:o="urn:schemas-microsoft-com:office:office" xmlns:r="http://schemas.openxmlformats.org/officeDocument/2006/relationships" xmlns:m="http://schemas.openxmlformats.org/officeDocument/2006/math" xmlns:v="urn:schemas-microsoft-com:vml" xmlns:wp14="http://schemas.microsoft.com/office/word/2010/wordprocessingDrawing" xmlns:wp="http://schemas.openxmlformats.org/drawingml/2006/wordprocessingDrawing" xmlns:w10="urn:schemas-microsoft-com:office:word" xmlns:w="http://schemas.openxmlformats.org/wordprocessingml/2006/main" xmlns:w14="http://schemas.microsoft.com/office/word/2010/wordml" xmlns:wpg="http://schemas.microsoft.com/office/word/2010/wordprocessingGroup" xmlns:wpi="http://schemas.microsoft.com/office/word/2010/wordprocessingInk" xmlns:wne="http://schemas.microsoft.com/office/word/2006/wordml" xmlns:wps="http://schemas.microsoft.com/office/word/2010/wordprocessingShape" mc:Ignorable="w14 wp14">
   <w:body>
     <w:p>
       <w:pPr>
@@ -17,6 +17,146 @@
           <w:szCs w:val="26"/>
         </w:rPr>
         <w:t>NMATH2 DEV LOG</w:t>
+      </w:r>
+    </w:p>
+    <w:p>
+      <w:pPr>
+        <w:rPr>
+          <w:rFonts w:ascii="Tahoma" w:hAnsi="Tahoma" w:cs="Tahoma"/>
+          <w:b/>
+          <w:sz w:val="26"/>
+          <w:szCs w:val="26"/>
+        </w:rPr>
+      </w:pPr>
+      <w:r>
+        <w:rPr>
+          <w:rFonts w:ascii="Tahoma" w:hAnsi="Tahoma" w:cs="Tahoma"/>
+          <w:b/>
+          <w:sz w:val="26"/>
+          <w:szCs w:val="26"/>
+        </w:rPr>
+        <w:t>1</w:t>
+      </w:r>
+      <w:r>
+        <w:rPr>
+          <w:rFonts w:ascii="Tahoma" w:hAnsi="Tahoma" w:cs="Tahoma"/>
+          <w:b/>
+          <w:sz w:val="26"/>
+          <w:szCs w:val="26"/>
+        </w:rPr>
+        <w:t>5</w:t>
+      </w:r>
+      <w:r>
+        <w:rPr>
+          <w:rFonts w:ascii="Tahoma" w:hAnsi="Tahoma" w:cs="Tahoma"/>
+          <w:b/>
+          <w:sz w:val="26"/>
+          <w:szCs w:val="26"/>
+        </w:rPr>
+        <w:t xml:space="preserve"> July 2014</w:t>
+      </w:r>
+    </w:p>
+    <w:p>
+      <w:pPr>
+        <w:ind w:firstLine="720"/>
+        <w:rPr>
+          <w:rFonts w:ascii="Tahoma" w:hAnsi="Tahoma" w:cs="Tahoma"/>
+          <w:b/>
+          <w:sz w:val="26"/>
+          <w:szCs w:val="26"/>
+        </w:rPr>
+      </w:pPr>
+      <w:r>
+        <w:rPr>
+          <w:rFonts w:ascii="Tahoma" w:hAnsi="Tahoma" w:cs="Tahoma"/>
+          <w:sz w:val="26"/>
+          <w:szCs w:val="26"/>
+        </w:rPr>
+        <w:t>FunctionPlotter: I found that I had expressed matrices in row-major but I used them with Android Matrix class which consider that matrices are in column-major.</w:t>
+      </w:r>
+      <w:bookmarkStart w:id="0" w:name="_GoBack"/>
+      <w:bookmarkEnd w:id="0"/>
+    </w:p>
+    <w:p>
+      <w:pPr>
+        <w:rPr>
+          <w:rFonts w:ascii="Tahoma" w:hAnsi="Tahoma" w:cs="Tahoma"/>
+          <w:b/>
+          <w:sz w:val="26"/>
+          <w:szCs w:val="26"/>
+        </w:rPr>
+      </w:pPr>
+      <w:r>
+        <w:rPr>
+          <w:rFonts w:ascii="Tahoma" w:hAnsi="Tahoma" w:cs="Tahoma"/>
+          <w:b/>
+          <w:sz w:val="26"/>
+          <w:szCs w:val="26"/>
+        </w:rPr>
+        <w:t>14 July 2014</w:t>
+      </w:r>
+    </w:p>
+    <w:p>
+      <w:pPr>
+        <w:pStyle w:val="ListParagraph"/>
+        <w:numPr>
+          <w:ilvl w:val="0"/>
+          <w:numId w:val="6"/>
+        </w:numPr>
+        <w:rPr>
+          <w:rFonts w:ascii="Tahoma" w:hAnsi="Tahoma" w:cs="Tahoma"/>
+          <w:sz w:val="26"/>
+          <w:szCs w:val="26"/>
+        </w:rPr>
+      </w:pPr>
+      <w:r>
+        <w:rPr>
+          <w:rFonts w:ascii="Tahoma" w:hAnsi="Tahoma" w:cs="Tahoma"/>
+          <w:sz w:val="26"/>
+          <w:szCs w:val="26"/>
+        </w:rPr>
+        <w:t>Draw OK with opengl using GL_LINES</w:t>
+      </w:r>
+    </w:p>
+    <w:p>
+      <w:pPr>
+        <w:rPr>
+          <w:rFonts w:ascii="Tahoma" w:hAnsi="Tahoma" w:cs="Tahoma"/>
+          <w:b/>
+          <w:sz w:val="26"/>
+          <w:szCs w:val="26"/>
+        </w:rPr>
+      </w:pPr>
+      <w:r>
+        <w:rPr>
+          <w:rFonts w:ascii="Tahoma" w:hAnsi="Tahoma" w:cs="Tahoma"/>
+          <w:b/>
+          <w:sz w:val="26"/>
+          <w:szCs w:val="26"/>
+        </w:rPr>
+        <w:t>13 July 2014</w:t>
+      </w:r>
+    </w:p>
+    <w:p>
+      <w:pPr>
+        <w:pStyle w:val="ListParagraph"/>
+        <w:numPr>
+          <w:ilvl w:val="0"/>
+          <w:numId w:val="6"/>
+        </w:numPr>
+        <w:rPr>
+          <w:rFonts w:ascii="Tahoma" w:hAnsi="Tahoma" w:cs="Tahoma"/>
+          <w:sz w:val="26"/>
+          <w:szCs w:val="26"/>
+        </w:rPr>
+      </w:pPr>
+      <w:r>
+        <w:rPr>
+          <w:rFonts w:ascii="Tahoma" w:hAnsi="Tahoma" w:cs="Tahoma"/>
+          <w:sz w:val="26"/>
+          <w:szCs w:val="26"/>
+        </w:rPr>
+        <w:t>Draw the graph with opengl, but it was not good.</w:t>
       </w:r>
     </w:p>
     <w:p>
@@ -175,7 +315,39 @@
           <w:sz w:val="26"/>
           <w:szCs w:val="26"/>
         </w:rPr>
-        <w:t>Change interval tree in two case var elemen_of and number &lt; var &lt; number</w:t>
+        <w:t xml:space="preserve">Change interval tree in two case </w:t>
+      </w:r>
+      <w:r>
+        <w:rPr>
+          <w:rFonts w:ascii="Tahoma" w:hAnsi="Tahoma" w:cs="Tahoma"/>
+          <w:sz w:val="26"/>
+          <w:szCs w:val="26"/>
+        </w:rPr>
+        <w:t>“</w:t>
+      </w:r>
+      <w:r>
+        <w:rPr>
+          <w:rFonts w:ascii="Tahoma" w:hAnsi="Tahoma" w:cs="Tahoma"/>
+          <w:sz w:val="26"/>
+          <w:szCs w:val="26"/>
+        </w:rPr>
+        <w:t>var elemen_of</w:t>
+      </w:r>
+      <w:r>
+        <w:rPr>
+          <w:rFonts w:ascii="Tahoma" w:hAnsi="Tahoma" w:cs="Tahoma"/>
+          <w:sz w:val="26"/>
+          <w:szCs w:val="26"/>
+        </w:rPr>
+        <w:t>”</w:t>
+      </w:r>
+      <w:r>
+        <w:rPr>
+          <w:rFonts w:ascii="Tahoma" w:hAnsi="Tahoma" w:cs="Tahoma"/>
+          <w:sz w:val="26"/>
+          <w:szCs w:val="26"/>
+        </w:rPr>
+        <w:t xml:space="preserve"> and number &lt; var &lt; number</w:t>
       </w:r>
       <w:r>
         <w:rPr>
@@ -273,17 +445,7 @@
           <w:sz w:val="26"/>
           <w:szCs w:val="26"/>
         </w:rPr>
-        <w:t xml:space="preserve">Test with f(x)=sin(x     </w:t>
-      </w:r>
-      <w:bookmarkStart w:id="0" w:name="_GoBack"/>
-      <w:bookmarkEnd w:id="0"/>
-      <w:r>
-        <w:rPr>
-          <w:rFonts w:ascii="Tahoma" w:hAnsi="Tahoma" w:cs="Tahoma"/>
-          <w:sz w:val="26"/>
-          <w:szCs w:val="26"/>
-        </w:rPr>
-        <w:t>OK</w:t>
+        <w:t>Test with f(x)=sin(x     OK</w:t>
       </w:r>
     </w:p>
     <w:p>
@@ -531,6 +693,7 @@
           <w:sz w:val="26"/>
           <w:szCs w:val="26"/>
         </w:rPr>
+        <w:lastRenderedPageBreak/>
         <w:t>29 June 2014</w:t>
       </w:r>
     </w:p>
@@ -622,7 +785,7 @@
 </file>
 
 <file path=word/numbering.xml><?xml version="1.0" encoding="utf-8"?>
-<w:numbering xmlns:ve="http://schemas.openxmlformats.org/markup-compatibility/2006" xmlns:o="urn:schemas-microsoft-com:office:office" xmlns:r="http://schemas.openxmlformats.org/officeDocument/2006/relationships" xmlns:m="http://schemas.openxmlformats.org/officeDocument/2006/math" xmlns:v="urn:schemas-microsoft-com:vml" xmlns:wp="http://schemas.openxmlformats.org/drawingml/2006/wordprocessingDrawing" xmlns:w10="urn:schemas-microsoft-com:office:word" xmlns:w="http://schemas.openxmlformats.org/wordprocessingml/2006/main" xmlns:wne="http://schemas.microsoft.com/office/word/2006/wordml">
+<w:numbering xmlns:wpc="http://schemas.microsoft.com/office/word/2010/wordprocessingCanvas" xmlns:mc="http://schemas.openxmlformats.org/markup-compatibility/2006" xmlns:o="urn:schemas-microsoft-com:office:office" xmlns:r="http://schemas.openxmlformats.org/officeDocument/2006/relationships" xmlns:m="http://schemas.openxmlformats.org/officeDocument/2006/math" xmlns:v="urn:schemas-microsoft-com:vml" xmlns:wp14="http://schemas.microsoft.com/office/word/2010/wordprocessingDrawing" xmlns:wp="http://schemas.openxmlformats.org/drawingml/2006/wordprocessingDrawing" xmlns:w10="urn:schemas-microsoft-com:office:word" xmlns:w="http://schemas.openxmlformats.org/wordprocessingml/2006/main" xmlns:w14="http://schemas.microsoft.com/office/word/2010/wordml" xmlns:wpg="http://schemas.microsoft.com/office/word/2010/wordprocessingGroup" xmlns:wpi="http://schemas.microsoft.com/office/word/2010/wordprocessingInk" xmlns:wne="http://schemas.microsoft.com/office/word/2006/wordml" xmlns:wps="http://schemas.microsoft.com/office/word/2010/wordprocessingShape" mc:Ignorable="w14 wp14">
   <w:abstractNum w:abstractNumId="0">
     <w:nsid w:val="1B9736F0"/>
     <w:multiLevelType w:val="hybridMultilevel"/>
@@ -1081,6 +1244,119 @@
     <w:tmpl w:val="AE3A63AC"/>
     <w:lvl w:ilvl="0" w:tplc="8B8C0D6E">
       <w:start w:val="4"/>
+      <w:numFmt w:val="bullet"/>
+      <w:lvlText w:val="-"/>
+      <w:lvlJc w:val="left"/>
+      <w:pPr>
+        <w:ind w:left="720" w:hanging="360"/>
+      </w:pPr>
+      <w:rPr>
+        <w:rFonts w:ascii="Tahoma" w:eastAsiaTheme="minorHAnsi" w:hAnsi="Tahoma" w:cs="Tahoma" w:hint="default"/>
+      </w:rPr>
+    </w:lvl>
+    <w:lvl w:ilvl="1" w:tplc="04090003" w:tentative="1">
+      <w:start w:val="1"/>
+      <w:numFmt w:val="bullet"/>
+      <w:lvlText w:val="o"/>
+      <w:lvlJc w:val="left"/>
+      <w:pPr>
+        <w:ind w:left="1440" w:hanging="360"/>
+      </w:pPr>
+      <w:rPr>
+        <w:rFonts w:ascii="Courier New" w:hAnsi="Courier New" w:cs="Courier New" w:hint="default"/>
+      </w:rPr>
+    </w:lvl>
+    <w:lvl w:ilvl="2" w:tplc="04090005" w:tentative="1">
+      <w:start w:val="1"/>
+      <w:numFmt w:val="bullet"/>
+      <w:lvlText w:val=""/>
+      <w:lvlJc w:val="left"/>
+      <w:pPr>
+        <w:ind w:left="2160" w:hanging="360"/>
+      </w:pPr>
+      <w:rPr>
+        <w:rFonts w:ascii="Wingdings" w:hAnsi="Wingdings" w:hint="default"/>
+      </w:rPr>
+    </w:lvl>
+    <w:lvl w:ilvl="3" w:tplc="04090001" w:tentative="1">
+      <w:start w:val="1"/>
+      <w:numFmt w:val="bullet"/>
+      <w:lvlText w:val=""/>
+      <w:lvlJc w:val="left"/>
+      <w:pPr>
+        <w:ind w:left="2880" w:hanging="360"/>
+      </w:pPr>
+      <w:rPr>
+        <w:rFonts w:ascii="Symbol" w:hAnsi="Symbol" w:hint="default"/>
+      </w:rPr>
+    </w:lvl>
+    <w:lvl w:ilvl="4" w:tplc="04090003" w:tentative="1">
+      <w:start w:val="1"/>
+      <w:numFmt w:val="bullet"/>
+      <w:lvlText w:val="o"/>
+      <w:lvlJc w:val="left"/>
+      <w:pPr>
+        <w:ind w:left="3600" w:hanging="360"/>
+      </w:pPr>
+      <w:rPr>
+        <w:rFonts w:ascii="Courier New" w:hAnsi="Courier New" w:cs="Courier New" w:hint="default"/>
+      </w:rPr>
+    </w:lvl>
+    <w:lvl w:ilvl="5" w:tplc="04090005" w:tentative="1">
+      <w:start w:val="1"/>
+      <w:numFmt w:val="bullet"/>
+      <w:lvlText w:val=""/>
+      <w:lvlJc w:val="left"/>
+      <w:pPr>
+        <w:ind w:left="4320" w:hanging="360"/>
+      </w:pPr>
+      <w:rPr>
+        <w:rFonts w:ascii="Wingdings" w:hAnsi="Wingdings" w:hint="default"/>
+      </w:rPr>
+    </w:lvl>
+    <w:lvl w:ilvl="6" w:tplc="04090001" w:tentative="1">
+      <w:start w:val="1"/>
+      <w:numFmt w:val="bullet"/>
+      <w:lvlText w:val=""/>
+      <w:lvlJc w:val="left"/>
+      <w:pPr>
+        <w:ind w:left="5040" w:hanging="360"/>
+      </w:pPr>
+      <w:rPr>
+        <w:rFonts w:ascii="Symbol" w:hAnsi="Symbol" w:hint="default"/>
+      </w:rPr>
+    </w:lvl>
+    <w:lvl w:ilvl="7" w:tplc="04090003" w:tentative="1">
+      <w:start w:val="1"/>
+      <w:numFmt w:val="bullet"/>
+      <w:lvlText w:val="o"/>
+      <w:lvlJc w:val="left"/>
+      <w:pPr>
+        <w:ind w:left="5760" w:hanging="360"/>
+      </w:pPr>
+      <w:rPr>
+        <w:rFonts w:ascii="Courier New" w:hAnsi="Courier New" w:cs="Courier New" w:hint="default"/>
+      </w:rPr>
+    </w:lvl>
+    <w:lvl w:ilvl="8" w:tplc="04090005" w:tentative="1">
+      <w:start w:val="1"/>
+      <w:numFmt w:val="bullet"/>
+      <w:lvlText w:val=""/>
+      <w:lvlJc w:val="left"/>
+      <w:pPr>
+        <w:ind w:left="6480" w:hanging="360"/>
+      </w:pPr>
+      <w:rPr>
+        <w:rFonts w:ascii="Wingdings" w:hAnsi="Wingdings" w:hint="default"/>
+      </w:rPr>
+    </w:lvl>
+  </w:abstractNum>
+  <w:abstractNum w:abstractNumId="5">
+    <w:nsid w:val="71256F02"/>
+    <w:multiLevelType w:val="hybridMultilevel"/>
+    <w:tmpl w:val="A5F8C82A"/>
+    <w:lvl w:ilvl="0" w:tplc="7A4E5FAC">
+      <w:start w:val="13"/>
       <w:numFmt w:val="bullet"/>
       <w:lvlText w:val="-"/>
       <w:lvlJc w:val="left"/>
@@ -1203,11 +1479,14 @@
   <w:num w:numId="5">
     <w:abstractNumId w:val="4"/>
   </w:num>
+  <w:num w:numId="6">
+    <w:abstractNumId w:val="5"/>
+  </w:num>
 </w:numbering>
 </file>
 
 <file path=word/styles.xml><?xml version="1.0" encoding="utf-8"?>
-<w:styles xmlns:r="http://schemas.openxmlformats.org/officeDocument/2006/relationships" xmlns:w="http://schemas.openxmlformats.org/wordprocessingml/2006/main">
+<w:styles xmlns:mc="http://schemas.openxmlformats.org/markup-compatibility/2006" xmlns:r="http://schemas.openxmlformats.org/officeDocument/2006/relationships" xmlns:w="http://schemas.openxmlformats.org/wordprocessingml/2006/main" xmlns:w14="http://schemas.microsoft.com/office/word/2010/wordml" mc:Ignorable="w14">
   <w:docDefaults>
     <w:rPrDefault>
       <w:rPr>
@@ -1378,7 +1657,6 @@
     <w:uiPriority w:val="99"/>
     <w:semiHidden/>
     <w:unhideWhenUsed/>
-    <w:qFormat/>
     <w:tblPr>
       <w:tblInd w:w="0" w:type="dxa"/>
       <w:tblCellMar>

--- a/NMATH2_DEV_LOG.docx
+++ b/NMATH2_DEV_LOG.docx
@@ -1,6 +1,6 @@
 
 <file path=word/document.xml><?xml version="1.0" encoding="utf-8"?>
-<w:document xmlns:wpc="http://schemas.microsoft.com/office/word/2010/wordprocessingCanvas" xmlns:mc="http://schemas.openxmlformats.org/markup-compatibility/2006" xmlns:o="urn:schemas-microsoft-com:office:office" xmlns:r="http://schemas.openxmlformats.org/officeDocument/2006/relationships" xmlns:m="http://schemas.openxmlformats.org/officeDocument/2006/math" xmlns:v="urn:schemas-microsoft-com:vml" xmlns:wp14="http://schemas.microsoft.com/office/word/2010/wordprocessingDrawing" xmlns:wp="http://schemas.openxmlformats.org/drawingml/2006/wordprocessingDrawing" xmlns:w10="urn:schemas-microsoft-com:office:word" xmlns:w="http://schemas.openxmlformats.org/wordprocessingml/2006/main" xmlns:w14="http://schemas.microsoft.com/office/word/2010/wordml" xmlns:wpg="http://schemas.microsoft.com/office/word/2010/wordprocessingGroup" xmlns:wpi="http://schemas.microsoft.com/office/word/2010/wordprocessingInk" xmlns:wne="http://schemas.microsoft.com/office/word/2006/wordml" xmlns:wps="http://schemas.microsoft.com/office/word/2010/wordprocessingShape" mc:Ignorable="w14 wp14">
+<w:document xmlns:ve="http://schemas.openxmlformats.org/markup-compatibility/2006" xmlns:o="urn:schemas-microsoft-com:office:office" xmlns:r="http://schemas.openxmlformats.org/officeDocument/2006/relationships" xmlns:m="http://schemas.openxmlformats.org/officeDocument/2006/math" xmlns:v="urn:schemas-microsoft-com:vml" xmlns:wp="http://schemas.openxmlformats.org/drawingml/2006/wordprocessingDrawing" xmlns:w10="urn:schemas-microsoft-com:office:word" xmlns:w="http://schemas.openxmlformats.org/wordprocessingml/2006/main" xmlns:wne="http://schemas.microsoft.com/office/word/2006/wordml">
   <w:body>
     <w:p>
       <w:pPr>
@@ -35,25 +35,56 @@
           <w:sz w:val="26"/>
           <w:szCs w:val="26"/>
         </w:rPr>
-        <w:t>1</w:t>
-      </w:r>
-      <w:r>
-        <w:rPr>
-          <w:rFonts w:ascii="Tahoma" w:hAnsi="Tahoma" w:cs="Tahoma"/>
-          <w:b/>
-          <w:sz w:val="26"/>
-          <w:szCs w:val="26"/>
-        </w:rPr>
-        <w:t>5</w:t>
-      </w:r>
-      <w:r>
-        <w:rPr>
-          <w:rFonts w:ascii="Tahoma" w:hAnsi="Tahoma" w:cs="Tahoma"/>
-          <w:b/>
-          <w:sz w:val="26"/>
-          <w:szCs w:val="26"/>
-        </w:rPr>
-        <w:t xml:space="preserve"> July 2014</w:t>
+        <w:t>16 July 2014</w:t>
+      </w:r>
+    </w:p>
+    <w:p>
+      <w:pPr>
+        <w:pStyle w:val="ListParagraph"/>
+        <w:numPr>
+          <w:ilvl w:val="0"/>
+          <w:numId w:val="7"/>
+        </w:numPr>
+        <w:rPr>
+          <w:rFonts w:ascii="Tahoma" w:hAnsi="Tahoma" w:cs="Tahoma"/>
+          <w:sz w:val="26"/>
+          <w:szCs w:val="26"/>
+        </w:rPr>
+      </w:pPr>
+      <w:r>
+        <w:rPr>
+          <w:rFonts w:ascii="Tahoma" w:hAnsi="Tahoma" w:cs="Tahoma"/>
+          <w:sz w:val="26"/>
+          <w:szCs w:val="26"/>
+        </w:rPr>
+        <w:t>TODO: if we want to rotate the object along touching, we have to anchor coordinator, so we must to implement another coordinator and rotate it</w:t>
+      </w:r>
+      <w:r>
+        <w:rPr>
+          <w:rFonts w:ascii="Tahoma" w:hAnsi="Tahoma" w:cs="Tahoma"/>
+          <w:sz w:val="26"/>
+          <w:szCs w:val="26"/>
+        </w:rPr>
+        <w:t>, other objects will be drawn on the second coordinate.</w:t>
+      </w:r>
+    </w:p>
+    <w:p>
+      <w:pPr>
+        <w:rPr>
+          <w:rFonts w:ascii="Tahoma" w:hAnsi="Tahoma" w:cs="Tahoma"/>
+          <w:b/>
+          <w:sz w:val="26"/>
+          <w:szCs w:val="26"/>
+        </w:rPr>
+      </w:pPr>
+      <w:r>
+        <w:rPr>
+          <w:rFonts w:ascii="Tahoma" w:hAnsi="Tahoma" w:cs="Tahoma"/>
+          <w:b/>
+          <w:sz w:val="26"/>
+          <w:szCs w:val="26"/>
+        </w:rPr>
+        <w:t>15 July 2014</w:t>
       </w:r>
     </w:p>
     <w:p>
@@ -586,6 +617,7 @@
           <w:sz w:val="26"/>
           <w:szCs w:val="26"/>
         </w:rPr>
+        <w:lastRenderedPageBreak/>
         <w:t>Install libglut into Cygwin in order to build freeglut-2.8.1</w:t>
       </w:r>
     </w:p>
@@ -693,7 +725,6 @@
           <w:sz w:val="26"/>
           <w:szCs w:val="26"/>
         </w:rPr>
-        <w:lastRenderedPageBreak/>
         <w:t>29 June 2014</w:t>
       </w:r>
     </w:p>
@@ -785,7 +816,7 @@
 </file>
 
 <file path=word/numbering.xml><?xml version="1.0" encoding="utf-8"?>
-<w:numbering xmlns:wpc="http://schemas.microsoft.com/office/word/2010/wordprocessingCanvas" xmlns:mc="http://schemas.openxmlformats.org/markup-compatibility/2006" xmlns:o="urn:schemas-microsoft-com:office:office" xmlns:r="http://schemas.openxmlformats.org/officeDocument/2006/relationships" xmlns:m="http://schemas.openxmlformats.org/officeDocument/2006/math" xmlns:v="urn:schemas-microsoft-com:vml" xmlns:wp14="http://schemas.microsoft.com/office/word/2010/wordprocessingDrawing" xmlns:wp="http://schemas.openxmlformats.org/drawingml/2006/wordprocessingDrawing" xmlns:w10="urn:schemas-microsoft-com:office:word" xmlns:w="http://schemas.openxmlformats.org/wordprocessingml/2006/main" xmlns:w14="http://schemas.microsoft.com/office/word/2010/wordml" xmlns:wpg="http://schemas.microsoft.com/office/word/2010/wordprocessingGroup" xmlns:wpi="http://schemas.microsoft.com/office/word/2010/wordprocessingInk" xmlns:wne="http://schemas.microsoft.com/office/word/2006/wordml" xmlns:wps="http://schemas.microsoft.com/office/word/2010/wordprocessingShape" mc:Ignorable="w14 wp14">
+<w:numbering xmlns:ve="http://schemas.openxmlformats.org/markup-compatibility/2006" xmlns:o="urn:schemas-microsoft-com:office:office" xmlns:r="http://schemas.openxmlformats.org/officeDocument/2006/relationships" xmlns:m="http://schemas.openxmlformats.org/officeDocument/2006/math" xmlns:v="urn:schemas-microsoft-com:vml" xmlns:wp="http://schemas.openxmlformats.org/drawingml/2006/wordprocessingDrawing" xmlns:w10="urn:schemas-microsoft-com:office:word" xmlns:w="http://schemas.openxmlformats.org/wordprocessingml/2006/main" xmlns:wne="http://schemas.microsoft.com/office/word/2006/wordml">
   <w:abstractNum w:abstractNumId="0">
     <w:nsid w:val="1B9736F0"/>
     <w:multiLevelType w:val="hybridMultilevel"/>
@@ -1357,6 +1388,119 @@
     <w:tmpl w:val="A5F8C82A"/>
     <w:lvl w:ilvl="0" w:tplc="7A4E5FAC">
       <w:start w:val="13"/>
+      <w:numFmt w:val="bullet"/>
+      <w:lvlText w:val="-"/>
+      <w:lvlJc w:val="left"/>
+      <w:pPr>
+        <w:ind w:left="720" w:hanging="360"/>
+      </w:pPr>
+      <w:rPr>
+        <w:rFonts w:ascii="Tahoma" w:eastAsiaTheme="minorHAnsi" w:hAnsi="Tahoma" w:cs="Tahoma" w:hint="default"/>
+      </w:rPr>
+    </w:lvl>
+    <w:lvl w:ilvl="1" w:tplc="04090003" w:tentative="1">
+      <w:start w:val="1"/>
+      <w:numFmt w:val="bullet"/>
+      <w:lvlText w:val="o"/>
+      <w:lvlJc w:val="left"/>
+      <w:pPr>
+        <w:ind w:left="1440" w:hanging="360"/>
+      </w:pPr>
+      <w:rPr>
+        <w:rFonts w:ascii="Courier New" w:hAnsi="Courier New" w:cs="Courier New" w:hint="default"/>
+      </w:rPr>
+    </w:lvl>
+    <w:lvl w:ilvl="2" w:tplc="04090005" w:tentative="1">
+      <w:start w:val="1"/>
+      <w:numFmt w:val="bullet"/>
+      <w:lvlText w:val=""/>
+      <w:lvlJc w:val="left"/>
+      <w:pPr>
+        <w:ind w:left="2160" w:hanging="360"/>
+      </w:pPr>
+      <w:rPr>
+        <w:rFonts w:ascii="Wingdings" w:hAnsi="Wingdings" w:hint="default"/>
+      </w:rPr>
+    </w:lvl>
+    <w:lvl w:ilvl="3" w:tplc="04090001" w:tentative="1">
+      <w:start w:val="1"/>
+      <w:numFmt w:val="bullet"/>
+      <w:lvlText w:val=""/>
+      <w:lvlJc w:val="left"/>
+      <w:pPr>
+        <w:ind w:left="2880" w:hanging="360"/>
+      </w:pPr>
+      <w:rPr>
+        <w:rFonts w:ascii="Symbol" w:hAnsi="Symbol" w:hint="default"/>
+      </w:rPr>
+    </w:lvl>
+    <w:lvl w:ilvl="4" w:tplc="04090003" w:tentative="1">
+      <w:start w:val="1"/>
+      <w:numFmt w:val="bullet"/>
+      <w:lvlText w:val="o"/>
+      <w:lvlJc w:val="left"/>
+      <w:pPr>
+        <w:ind w:left="3600" w:hanging="360"/>
+      </w:pPr>
+      <w:rPr>
+        <w:rFonts w:ascii="Courier New" w:hAnsi="Courier New" w:cs="Courier New" w:hint="default"/>
+      </w:rPr>
+    </w:lvl>
+    <w:lvl w:ilvl="5" w:tplc="04090005" w:tentative="1">
+      <w:start w:val="1"/>
+      <w:numFmt w:val="bullet"/>
+      <w:lvlText w:val=""/>
+      <w:lvlJc w:val="left"/>
+      <w:pPr>
+        <w:ind w:left="4320" w:hanging="360"/>
+      </w:pPr>
+      <w:rPr>
+        <w:rFonts w:ascii="Wingdings" w:hAnsi="Wingdings" w:hint="default"/>
+      </w:rPr>
+    </w:lvl>
+    <w:lvl w:ilvl="6" w:tplc="04090001" w:tentative="1">
+      <w:start w:val="1"/>
+      <w:numFmt w:val="bullet"/>
+      <w:lvlText w:val=""/>
+      <w:lvlJc w:val="left"/>
+      <w:pPr>
+        <w:ind w:left="5040" w:hanging="360"/>
+      </w:pPr>
+      <w:rPr>
+        <w:rFonts w:ascii="Symbol" w:hAnsi="Symbol" w:hint="default"/>
+      </w:rPr>
+    </w:lvl>
+    <w:lvl w:ilvl="7" w:tplc="04090003" w:tentative="1">
+      <w:start w:val="1"/>
+      <w:numFmt w:val="bullet"/>
+      <w:lvlText w:val="o"/>
+      <w:lvlJc w:val="left"/>
+      <w:pPr>
+        <w:ind w:left="5760" w:hanging="360"/>
+      </w:pPr>
+      <w:rPr>
+        <w:rFonts w:ascii="Courier New" w:hAnsi="Courier New" w:cs="Courier New" w:hint="default"/>
+      </w:rPr>
+    </w:lvl>
+    <w:lvl w:ilvl="8" w:tplc="04090005" w:tentative="1">
+      <w:start w:val="1"/>
+      <w:numFmt w:val="bullet"/>
+      <w:lvlText w:val=""/>
+      <w:lvlJc w:val="left"/>
+      <w:pPr>
+        <w:ind w:left="6480" w:hanging="360"/>
+      </w:pPr>
+      <w:rPr>
+        <w:rFonts w:ascii="Wingdings" w:hAnsi="Wingdings" w:hint="default"/>
+      </w:rPr>
+    </w:lvl>
+  </w:abstractNum>
+  <w:abstractNum w:abstractNumId="6">
+    <w:nsid w:val="75FE64C8"/>
+    <w:multiLevelType w:val="hybridMultilevel"/>
+    <w:tmpl w:val="37FE64AA"/>
+    <w:lvl w:ilvl="0" w:tplc="E7D4300A">
+      <w:start w:val="16"/>
       <w:numFmt w:val="bullet"/>
       <w:lvlText w:val="-"/>
       <w:lvlJc w:val="left"/>
@@ -1482,11 +1626,14 @@
   <w:num w:numId="6">
     <w:abstractNumId w:val="5"/>
   </w:num>
+  <w:num w:numId="7">
+    <w:abstractNumId w:val="6"/>
+  </w:num>
 </w:numbering>
 </file>
 
 <file path=word/styles.xml><?xml version="1.0" encoding="utf-8"?>
-<w:styles xmlns:mc="http://schemas.openxmlformats.org/markup-compatibility/2006" xmlns:r="http://schemas.openxmlformats.org/officeDocument/2006/relationships" xmlns:w="http://schemas.openxmlformats.org/wordprocessingml/2006/main" xmlns:w14="http://schemas.microsoft.com/office/word/2010/wordml" mc:Ignorable="w14">
+<w:styles xmlns:r="http://schemas.openxmlformats.org/officeDocument/2006/relationships" xmlns:w="http://schemas.openxmlformats.org/wordprocessingml/2006/main">
   <w:docDefaults>
     <w:rPrDefault>
       <w:rPr>
@@ -1657,6 +1804,7 @@
     <w:uiPriority w:val="99"/>
     <w:semiHidden/>
     <w:unhideWhenUsed/>
+    <w:qFormat/>
     <w:tblPr>
       <w:tblInd w:w="0" w:type="dxa"/>
       <w:tblCellMar>

--- a/NMATH2_DEV_LOG.docx
+++ b/NMATH2_DEV_LOG.docx
@@ -1,6 +1,6 @@
 
 <file path=word/document.xml><?xml version="1.0" encoding="utf-8"?>
-<w:document xmlns:ve="http://schemas.openxmlformats.org/markup-compatibility/2006" xmlns:o="urn:schemas-microsoft-com:office:office" xmlns:r="http://schemas.openxmlformats.org/officeDocument/2006/relationships" xmlns:m="http://schemas.openxmlformats.org/officeDocument/2006/math" xmlns:v="urn:schemas-microsoft-com:vml" xmlns:wp="http://schemas.openxmlformats.org/drawingml/2006/wordprocessingDrawing" xmlns:w10="urn:schemas-microsoft-com:office:word" xmlns:w="http://schemas.openxmlformats.org/wordprocessingml/2006/main" xmlns:wne="http://schemas.microsoft.com/office/word/2006/wordml">
+<w:document xmlns:wpc="http://schemas.microsoft.com/office/word/2010/wordprocessingCanvas" xmlns:mc="http://schemas.openxmlformats.org/markup-compatibility/2006" xmlns:o="urn:schemas-microsoft-com:office:office" xmlns:r="http://schemas.openxmlformats.org/officeDocument/2006/relationships" xmlns:m="http://schemas.openxmlformats.org/officeDocument/2006/math" xmlns:v="urn:schemas-microsoft-com:vml" xmlns:wp14="http://schemas.microsoft.com/office/word/2010/wordprocessingDrawing" xmlns:wp="http://schemas.openxmlformats.org/drawingml/2006/wordprocessingDrawing" xmlns:w10="urn:schemas-microsoft-com:office:word" xmlns:w="http://schemas.openxmlformats.org/wordprocessingml/2006/main" xmlns:w14="http://schemas.microsoft.com/office/word/2010/wordml" xmlns:wpg="http://schemas.microsoft.com/office/word/2010/wordprocessingGroup" xmlns:wpi="http://schemas.microsoft.com/office/word/2010/wordprocessingInk" xmlns:wne="http://schemas.microsoft.com/office/word/2006/wordml" xmlns:wps="http://schemas.microsoft.com/office/word/2010/wordprocessingShape" mc:Ignorable="w14 wp14">
   <w:body>
     <w:p>
       <w:pPr>
@@ -70,6 +70,833 @@
     </w:p>
     <w:p>
       <w:pPr>
+        <w:shd w:val="clear" w:color="auto" w:fill="FFFFFF"/>
+        <w:spacing w:after="240" w:line="267" w:lineRule="atLeast"/>
+        <w:textAlignment w:val="baseline"/>
+        <w:rPr>
+          <w:rFonts w:ascii="Arial" w:eastAsia="Times New Roman" w:hAnsi="Arial" w:cs="Arial"/>
+          <w:color w:val="000000"/>
+          <w:sz w:val="21"/>
+          <w:szCs w:val="21"/>
+        </w:rPr>
+      </w:pPr>
+      <w:r>
+        <w:rPr>
+          <w:rFonts w:ascii="Arial" w:eastAsia="Times New Roman" w:hAnsi="Arial" w:cs="Arial"/>
+          <w:color w:val="000000"/>
+          <w:sz w:val="21"/>
+          <w:szCs w:val="21"/>
+        </w:rPr>
+        <w:t>This</w:t>
+      </w:r>
+    </w:p>
+    <w:p>
+      <w:pPr>
+        <w:shd w:val="clear" w:color="auto" w:fill="EEEEEE"/>
+        <w:tabs>
+          <w:tab w:val="left" w:pos="916"/>
+          <w:tab w:val="left" w:pos="1832"/>
+          <w:tab w:val="left" w:pos="2748"/>
+          <w:tab w:val="left" w:pos="3664"/>
+          <w:tab w:val="left" w:pos="4580"/>
+          <w:tab w:val="left" w:pos="5496"/>
+          <w:tab w:val="left" w:pos="6412"/>
+          <w:tab w:val="left" w:pos="7328"/>
+          <w:tab w:val="left" w:pos="8244"/>
+          <w:tab w:val="left" w:pos="9160"/>
+          <w:tab w:val="left" w:pos="10076"/>
+          <w:tab w:val="left" w:pos="10992"/>
+          <w:tab w:val="left" w:pos="11908"/>
+          <w:tab w:val="left" w:pos="12824"/>
+          <w:tab w:val="left" w:pos="13740"/>
+          <w:tab w:val="left" w:pos="14656"/>
+        </w:tabs>
+        <w:spacing w:after="150" w:line="267" w:lineRule="atLeast"/>
+        <w:textAlignment w:val="baseline"/>
+        <w:rPr>
+          <w:rFonts w:ascii="Consolas" w:eastAsia="Times New Roman" w:hAnsi="Consolas" w:cs="Consolas"/>
+          <w:color w:val="000000"/>
+          <w:sz w:val="21"/>
+          <w:szCs w:val="21"/>
+          <w:bdr w:val="none" w:sz="0" w:space="0" w:color="auto" w:frame="1"/>
+          <w:shd w:val="clear" w:color="auto" w:fill="EEEEEE"/>
+        </w:rPr>
+      </w:pPr>
+      <w:proofErr w:type="spellStart"/>
+      <w:r>
+        <w:rPr>
+          <w:rFonts w:ascii="Consolas" w:eastAsia="Times New Roman" w:hAnsi="Consolas" w:cs="Consolas"/>
+          <w:color w:val="000000"/>
+          <w:sz w:val="21"/>
+          <w:szCs w:val="21"/>
+          <w:bdr w:val="none" w:sz="0" w:space="0" w:color="auto" w:frame="1"/>
+          <w:shd w:val="clear" w:color="auto" w:fill="EEEEEE"/>
+        </w:rPr>
+        <w:t>gl_Position</w:t>
+      </w:r>
+      <w:proofErr w:type="spellEnd"/>
+      <w:r>
+        <w:rPr>
+          <w:rFonts w:ascii="Consolas" w:eastAsia="Times New Roman" w:hAnsi="Consolas" w:cs="Consolas"/>
+          <w:color w:val="000000"/>
+          <w:sz w:val="21"/>
+          <w:szCs w:val="21"/>
+          <w:bdr w:val="none" w:sz="0" w:space="0" w:color="auto" w:frame="1"/>
+          <w:shd w:val="clear" w:color="auto" w:fill="EEEEEE"/>
+        </w:rPr>
+        <w:t xml:space="preserve"> </w:t>
+      </w:r>
+      <w:proofErr w:type="gramStart"/>
+      <w:r>
+        <w:rPr>
+          <w:rFonts w:ascii="Consolas" w:eastAsia="Times New Roman" w:hAnsi="Consolas" w:cs="Consolas"/>
+          <w:color w:val="000000"/>
+          <w:sz w:val="21"/>
+          <w:szCs w:val="21"/>
+          <w:bdr w:val="none" w:sz="0" w:space="0" w:color="auto" w:frame="1"/>
+          <w:shd w:val="clear" w:color="auto" w:fill="EEEEEE"/>
+        </w:rPr>
+        <w:t>=  projection</w:t>
+      </w:r>
+      <w:proofErr w:type="gramEnd"/>
+      <w:r>
+        <w:rPr>
+          <w:rFonts w:ascii="Consolas" w:eastAsia="Times New Roman" w:hAnsi="Consolas" w:cs="Consolas"/>
+          <w:color w:val="000000"/>
+          <w:sz w:val="21"/>
+          <w:szCs w:val="21"/>
+          <w:bdr w:val="none" w:sz="0" w:space="0" w:color="auto" w:frame="1"/>
+          <w:shd w:val="clear" w:color="auto" w:fill="EEEEEE"/>
+        </w:rPr>
+        <w:t xml:space="preserve"> * model * view * vec4(</w:t>
+      </w:r>
+      <w:proofErr w:type="spellStart"/>
+      <w:r>
+        <w:rPr>
+          <w:rFonts w:ascii="Consolas" w:eastAsia="Times New Roman" w:hAnsi="Consolas" w:cs="Consolas"/>
+          <w:color w:val="000000"/>
+          <w:sz w:val="21"/>
+          <w:szCs w:val="21"/>
+          <w:bdr w:val="none" w:sz="0" w:space="0" w:color="auto" w:frame="1"/>
+          <w:shd w:val="clear" w:color="auto" w:fill="EEEEEE"/>
+        </w:rPr>
+        <w:t>vertexData</w:t>
+      </w:r>
+      <w:proofErr w:type="spellEnd"/>
+      <w:r>
+        <w:rPr>
+          <w:rFonts w:ascii="Consolas" w:eastAsia="Times New Roman" w:hAnsi="Consolas" w:cs="Consolas"/>
+          <w:color w:val="000000"/>
+          <w:sz w:val="21"/>
+          <w:szCs w:val="21"/>
+          <w:bdr w:val="none" w:sz="0" w:space="0" w:color="auto" w:frame="1"/>
+          <w:shd w:val="clear" w:color="auto" w:fill="EEEEEE"/>
+        </w:rPr>
+        <w:t>, 1);</w:t>
+      </w:r>
+    </w:p>
+    <w:p>
+      <w:pPr>
+        <w:shd w:val="clear" w:color="auto" w:fill="FFFFFF"/>
+        <w:spacing w:after="240" w:line="267" w:lineRule="atLeast"/>
+        <w:textAlignment w:val="baseline"/>
+        <w:rPr>
+          <w:rFonts w:ascii="Arial" w:eastAsia="Times New Roman" w:hAnsi="Arial" w:cs="Arial"/>
+          <w:color w:val="000000"/>
+          <w:sz w:val="21"/>
+          <w:szCs w:val="21"/>
+        </w:rPr>
+      </w:pPr>
+      <w:proofErr w:type="gramStart"/>
+      <w:r>
+        <w:rPr>
+          <w:rFonts w:ascii="Arial" w:eastAsia="Times New Roman" w:hAnsi="Arial" w:cs="Arial"/>
+          <w:color w:val="000000"/>
+          <w:sz w:val="21"/>
+          <w:szCs w:val="21"/>
+        </w:rPr>
+        <w:t>is</w:t>
+      </w:r>
+      <w:proofErr w:type="gramEnd"/>
+      <w:r>
+        <w:rPr>
+          <w:rFonts w:ascii="Arial" w:eastAsia="Times New Roman" w:hAnsi="Arial" w:cs="Arial"/>
+          <w:color w:val="000000"/>
+          <w:sz w:val="21"/>
+          <w:szCs w:val="21"/>
+        </w:rPr>
+        <w:t xml:space="preserve"> wrong. Matrix multiplication is not commutative, i.e. the order of operations matters. The transformations on a vertex' </w:t>
+      </w:r>
+      <w:proofErr w:type="gramStart"/>
+      <w:r>
+        <w:rPr>
+          <w:rFonts w:ascii="Arial" w:eastAsia="Times New Roman" w:hAnsi="Arial" w:cs="Arial"/>
+          <w:color w:val="000000"/>
+          <w:sz w:val="21"/>
+          <w:szCs w:val="21"/>
+        </w:rPr>
+        <w:t>position, in order are</w:t>
+      </w:r>
+      <w:proofErr w:type="gramEnd"/>
+      <w:r>
+        <w:rPr>
+          <w:rFonts w:ascii="Arial" w:eastAsia="Times New Roman" w:hAnsi="Arial" w:cs="Arial"/>
+          <w:color w:val="000000"/>
+          <w:sz w:val="21"/>
+          <w:szCs w:val="21"/>
+        </w:rPr>
+        <w:t>:</w:t>
+      </w:r>
+    </w:p>
+    <w:p>
+      <w:pPr>
+        <w:numPr>
+          <w:ilvl w:val="0"/>
+          <w:numId w:val="8"/>
+        </w:numPr>
+        <w:spacing w:after="0" w:line="267" w:lineRule="atLeast"/>
+        <w:ind w:left="450"/>
+        <w:textAlignment w:val="baseline"/>
+        <w:rPr>
+          <w:rFonts w:ascii="Arial" w:eastAsia="Times New Roman" w:hAnsi="Arial" w:cs="Arial"/>
+          <w:color w:val="000000"/>
+          <w:sz w:val="21"/>
+          <w:szCs w:val="21"/>
+        </w:rPr>
+      </w:pPr>
+      <w:r>
+        <w:rPr>
+          <w:rFonts w:ascii="Arial" w:eastAsia="Times New Roman" w:hAnsi="Arial" w:cs="Arial"/>
+          <w:color w:val="000000"/>
+          <w:sz w:val="21"/>
+          <w:szCs w:val="21"/>
+        </w:rPr>
+        <w:t>model</w:t>
+      </w:r>
+    </w:p>
+    <w:p>
+      <w:pPr>
+        <w:numPr>
+          <w:ilvl w:val="0"/>
+          <w:numId w:val="8"/>
+        </w:numPr>
+        <w:spacing w:after="0" w:line="267" w:lineRule="atLeast"/>
+        <w:ind w:left="450"/>
+        <w:textAlignment w:val="baseline"/>
+        <w:rPr>
+          <w:rFonts w:ascii="Arial" w:eastAsia="Times New Roman" w:hAnsi="Arial" w:cs="Arial"/>
+          <w:color w:val="000000"/>
+          <w:sz w:val="21"/>
+          <w:szCs w:val="21"/>
+        </w:rPr>
+      </w:pPr>
+      <w:r>
+        <w:rPr>
+          <w:rFonts w:ascii="Arial" w:eastAsia="Times New Roman" w:hAnsi="Arial" w:cs="Arial"/>
+          <w:color w:val="000000"/>
+          <w:sz w:val="21"/>
+          <w:szCs w:val="21"/>
+        </w:rPr>
+        <w:t>view</w:t>
+      </w:r>
+    </w:p>
+    <w:p>
+      <w:pPr>
+        <w:numPr>
+          <w:ilvl w:val="0"/>
+          <w:numId w:val="8"/>
+        </w:numPr>
+        <w:spacing w:after="0" w:line="267" w:lineRule="atLeast"/>
+        <w:ind w:left="450"/>
+        <w:textAlignment w:val="baseline"/>
+        <w:rPr>
+          <w:rFonts w:ascii="Arial" w:eastAsia="Times New Roman" w:hAnsi="Arial" w:cs="Arial"/>
+          <w:color w:val="000000"/>
+          <w:sz w:val="21"/>
+          <w:szCs w:val="21"/>
+        </w:rPr>
+      </w:pPr>
+      <w:r>
+        <w:rPr>
+          <w:rFonts w:ascii="Arial" w:eastAsia="Times New Roman" w:hAnsi="Arial" w:cs="Arial"/>
+          <w:color w:val="000000"/>
+          <w:sz w:val="21"/>
+          <w:szCs w:val="21"/>
+        </w:rPr>
+        <w:t>projection</w:t>
+      </w:r>
+    </w:p>
+    <w:p>
+      <w:pPr>
+        <w:shd w:val="clear" w:color="auto" w:fill="FFFFFF"/>
+        <w:spacing w:after="240" w:line="267" w:lineRule="atLeast"/>
+        <w:textAlignment w:val="baseline"/>
+        <w:rPr>
+          <w:rFonts w:ascii="Arial" w:eastAsia="Times New Roman" w:hAnsi="Arial" w:cs="Arial"/>
+          <w:color w:val="000000"/>
+          <w:sz w:val="21"/>
+          <w:szCs w:val="21"/>
+        </w:rPr>
+      </w:pPr>
+      <w:r>
+        <w:rPr>
+          <w:rFonts w:ascii="Arial" w:eastAsia="Times New Roman" w:hAnsi="Arial" w:cs="Arial"/>
+          <w:color w:val="000000"/>
+          <w:sz w:val="21"/>
+          <w:szCs w:val="21"/>
+        </w:rPr>
+        <w:t>Matrix multiplication for column vectors as used by OpenGL is left associative, i.e. goes from right to left. Hence the expression in the R side of the statement should be</w:t>
+      </w:r>
+    </w:p>
+    <w:p>
+      <w:pPr>
+        <w:shd w:val="clear" w:color="auto" w:fill="EEEEEE"/>
+        <w:tabs>
+          <w:tab w:val="left" w:pos="916"/>
+          <w:tab w:val="left" w:pos="1832"/>
+          <w:tab w:val="left" w:pos="2748"/>
+          <w:tab w:val="left" w:pos="3664"/>
+          <w:tab w:val="left" w:pos="4580"/>
+          <w:tab w:val="left" w:pos="5496"/>
+          <w:tab w:val="left" w:pos="6412"/>
+          <w:tab w:val="left" w:pos="7328"/>
+          <w:tab w:val="left" w:pos="8244"/>
+          <w:tab w:val="left" w:pos="9160"/>
+          <w:tab w:val="left" w:pos="10076"/>
+          <w:tab w:val="left" w:pos="10992"/>
+          <w:tab w:val="left" w:pos="11908"/>
+          <w:tab w:val="left" w:pos="12824"/>
+          <w:tab w:val="left" w:pos="13740"/>
+          <w:tab w:val="left" w:pos="14656"/>
+        </w:tabs>
+        <w:spacing w:after="150" w:line="267" w:lineRule="atLeast"/>
+        <w:textAlignment w:val="baseline"/>
+        <w:rPr>
+          <w:rFonts w:ascii="Consolas" w:eastAsia="Times New Roman" w:hAnsi="Consolas" w:cs="Consolas"/>
+          <w:color w:val="000000"/>
+          <w:sz w:val="21"/>
+          <w:szCs w:val="21"/>
+          <w:bdr w:val="none" w:sz="0" w:space="0" w:color="auto" w:frame="1"/>
+          <w:shd w:val="clear" w:color="auto" w:fill="EEEEEE"/>
+        </w:rPr>
+      </w:pPr>
+      <w:proofErr w:type="spellStart"/>
+      <w:r>
+        <w:rPr>
+          <w:rFonts w:ascii="Consolas" w:eastAsia="Times New Roman" w:hAnsi="Consolas" w:cs="Consolas"/>
+          <w:color w:val="000000"/>
+          <w:sz w:val="21"/>
+          <w:szCs w:val="21"/>
+          <w:bdr w:val="none" w:sz="0" w:space="0" w:color="auto" w:frame="1"/>
+          <w:shd w:val="clear" w:color="auto" w:fill="EEEEEE"/>
+        </w:rPr>
+        <w:t>gl_Position</w:t>
+      </w:r>
+      <w:proofErr w:type="spellEnd"/>
+      <w:r>
+        <w:rPr>
+          <w:rFonts w:ascii="Consolas" w:eastAsia="Times New Roman" w:hAnsi="Consolas" w:cs="Consolas"/>
+          <w:color w:val="000000"/>
+          <w:sz w:val="21"/>
+          <w:szCs w:val="21"/>
+          <w:bdr w:val="none" w:sz="0" w:space="0" w:color="auto" w:frame="1"/>
+          <w:shd w:val="clear" w:color="auto" w:fill="EEEEEE"/>
+        </w:rPr>
+        <w:t xml:space="preserve"> </w:t>
+      </w:r>
+      <w:proofErr w:type="gramStart"/>
+      <w:r>
+        <w:rPr>
+          <w:rFonts w:ascii="Consolas" w:eastAsia="Times New Roman" w:hAnsi="Consolas" w:cs="Consolas"/>
+          <w:color w:val="000000"/>
+          <w:sz w:val="21"/>
+          <w:szCs w:val="21"/>
+          <w:bdr w:val="none" w:sz="0" w:space="0" w:color="auto" w:frame="1"/>
+          <w:shd w:val="clear" w:color="auto" w:fill="EEEEEE"/>
+        </w:rPr>
+        <w:t>=  projection</w:t>
+      </w:r>
+      <w:proofErr w:type="gramEnd"/>
+      <w:r>
+        <w:rPr>
+          <w:rFonts w:ascii="Consolas" w:eastAsia="Times New Roman" w:hAnsi="Consolas" w:cs="Consolas"/>
+          <w:color w:val="000000"/>
+          <w:sz w:val="21"/>
+          <w:szCs w:val="21"/>
+          <w:bdr w:val="none" w:sz="0" w:space="0" w:color="auto" w:frame="1"/>
+          <w:shd w:val="clear" w:color="auto" w:fill="EEEEEE"/>
+        </w:rPr>
+        <w:t xml:space="preserve"> * view * model * vec4(</w:t>
+      </w:r>
+      <w:proofErr w:type="spellStart"/>
+      <w:r>
+        <w:rPr>
+          <w:rFonts w:ascii="Consolas" w:eastAsia="Times New Roman" w:hAnsi="Consolas" w:cs="Consolas"/>
+          <w:color w:val="000000"/>
+          <w:sz w:val="21"/>
+          <w:szCs w:val="21"/>
+          <w:bdr w:val="none" w:sz="0" w:space="0" w:color="auto" w:frame="1"/>
+          <w:shd w:val="clear" w:color="auto" w:fill="EEEEEE"/>
+        </w:rPr>
+        <w:t>vertexPosition</w:t>
+      </w:r>
+      <w:proofErr w:type="spellEnd"/>
+      <w:r>
+        <w:rPr>
+          <w:rFonts w:ascii="Consolas" w:eastAsia="Times New Roman" w:hAnsi="Consolas" w:cs="Consolas"/>
+          <w:color w:val="000000"/>
+          <w:sz w:val="21"/>
+          <w:szCs w:val="21"/>
+          <w:bdr w:val="none" w:sz="0" w:space="0" w:color="auto" w:frame="1"/>
+          <w:shd w:val="clear" w:color="auto" w:fill="EEEEEE"/>
+        </w:rPr>
+        <w:t>, 1);</w:t>
+      </w:r>
+    </w:p>
+    <w:p>
+      <w:pPr>
+        <w:shd w:val="clear" w:color="auto" w:fill="FFFFFF"/>
+        <w:spacing w:after="240" w:line="267" w:lineRule="atLeast"/>
+        <w:textAlignment w:val="baseline"/>
+        <w:rPr>
+          <w:rFonts w:ascii="Arial" w:eastAsia="Times New Roman" w:hAnsi="Arial" w:cs="Arial"/>
+          <w:color w:val="000000"/>
+          <w:sz w:val="21"/>
+          <w:szCs w:val="21"/>
+        </w:rPr>
+      </w:pPr>
+      <w:r>
+        <w:rPr>
+          <w:rFonts w:ascii="Arial" w:eastAsia="Times New Roman" w:hAnsi="Arial" w:cs="Arial"/>
+          <w:color w:val="000000"/>
+          <w:sz w:val="21"/>
+          <w:szCs w:val="21"/>
+        </w:rPr>
+        <w:t xml:space="preserve">However you can contract view and model transform into a compound </w:t>
+      </w:r>
+      <w:proofErr w:type="spellStart"/>
+      <w:r>
+        <w:rPr>
+          <w:rFonts w:ascii="Arial" w:eastAsia="Times New Roman" w:hAnsi="Arial" w:cs="Arial"/>
+          <w:color w:val="000000"/>
+          <w:sz w:val="21"/>
+          <w:szCs w:val="21"/>
+        </w:rPr>
+        <w:t>modelview</w:t>
+      </w:r>
+      <w:proofErr w:type="spellEnd"/>
+      <w:r>
+        <w:rPr>
+          <w:rFonts w:ascii="Arial" w:eastAsia="Times New Roman" w:hAnsi="Arial" w:cs="Arial"/>
+          <w:color w:val="000000"/>
+          <w:sz w:val="21"/>
+          <w:szCs w:val="21"/>
+        </w:rPr>
+        <w:t xml:space="preserve"> (first model, then view) transform. This saves a full matrix multiplication</w:t>
+      </w:r>
+    </w:p>
+    <w:p>
+      <w:pPr>
+        <w:shd w:val="clear" w:color="auto" w:fill="EEEEEE"/>
+        <w:tabs>
+          <w:tab w:val="left" w:pos="916"/>
+          <w:tab w:val="left" w:pos="1832"/>
+          <w:tab w:val="left" w:pos="2748"/>
+          <w:tab w:val="left" w:pos="3664"/>
+          <w:tab w:val="left" w:pos="4580"/>
+          <w:tab w:val="left" w:pos="5496"/>
+          <w:tab w:val="left" w:pos="6412"/>
+          <w:tab w:val="left" w:pos="7328"/>
+          <w:tab w:val="left" w:pos="8244"/>
+          <w:tab w:val="left" w:pos="9160"/>
+          <w:tab w:val="left" w:pos="10076"/>
+          <w:tab w:val="left" w:pos="10992"/>
+          <w:tab w:val="left" w:pos="11908"/>
+          <w:tab w:val="left" w:pos="12824"/>
+          <w:tab w:val="left" w:pos="13740"/>
+          <w:tab w:val="left" w:pos="14656"/>
+        </w:tabs>
+        <w:spacing w:after="150" w:line="267" w:lineRule="atLeast"/>
+        <w:textAlignment w:val="baseline"/>
+        <w:rPr>
+          <w:rFonts w:ascii="Consolas" w:eastAsia="Times New Roman" w:hAnsi="Consolas" w:cs="Consolas"/>
+          <w:color w:val="000000"/>
+          <w:sz w:val="21"/>
+          <w:szCs w:val="21"/>
+          <w:bdr w:val="none" w:sz="0" w:space="0" w:color="auto" w:frame="1"/>
+          <w:shd w:val="clear" w:color="auto" w:fill="EEEEEE"/>
+        </w:rPr>
+      </w:pPr>
+      <w:proofErr w:type="spellStart"/>
+      <w:r>
+        <w:rPr>
+          <w:rFonts w:ascii="Consolas" w:eastAsia="Times New Roman" w:hAnsi="Consolas" w:cs="Consolas"/>
+          <w:color w:val="000000"/>
+          <w:sz w:val="21"/>
+          <w:szCs w:val="21"/>
+          <w:bdr w:val="none" w:sz="0" w:space="0" w:color="auto" w:frame="1"/>
+          <w:shd w:val="clear" w:color="auto" w:fill="EEEEEE"/>
+        </w:rPr>
+        <w:t>gl_Position</w:t>
+      </w:r>
+      <w:proofErr w:type="spellEnd"/>
+      <w:r>
+        <w:rPr>
+          <w:rFonts w:ascii="Consolas" w:eastAsia="Times New Roman" w:hAnsi="Consolas" w:cs="Consolas"/>
+          <w:color w:val="000000"/>
+          <w:sz w:val="21"/>
+          <w:szCs w:val="21"/>
+          <w:bdr w:val="none" w:sz="0" w:space="0" w:color="auto" w:frame="1"/>
+          <w:shd w:val="clear" w:color="auto" w:fill="EEEEEE"/>
+        </w:rPr>
+        <w:t xml:space="preserve"> </w:t>
+      </w:r>
+      <w:proofErr w:type="gramStart"/>
+      <w:r>
+        <w:rPr>
+          <w:rFonts w:ascii="Consolas" w:eastAsia="Times New Roman" w:hAnsi="Consolas" w:cs="Consolas"/>
+          <w:color w:val="000000"/>
+          <w:sz w:val="21"/>
+          <w:szCs w:val="21"/>
+          <w:bdr w:val="none" w:sz="0" w:space="0" w:color="auto" w:frame="1"/>
+          <w:shd w:val="clear" w:color="auto" w:fill="EEEEEE"/>
+        </w:rPr>
+        <w:t>=  projection</w:t>
+      </w:r>
+      <w:proofErr w:type="gramEnd"/>
+      <w:r>
+        <w:rPr>
+          <w:rFonts w:ascii="Consolas" w:eastAsia="Times New Roman" w:hAnsi="Consolas" w:cs="Consolas"/>
+          <w:color w:val="000000"/>
+          <w:sz w:val="21"/>
+          <w:szCs w:val="21"/>
+          <w:bdr w:val="none" w:sz="0" w:space="0" w:color="auto" w:frame="1"/>
+          <w:shd w:val="clear" w:color="auto" w:fill="EEEEEE"/>
+        </w:rPr>
+        <w:t xml:space="preserve"> * </w:t>
+      </w:r>
+      <w:proofErr w:type="spellStart"/>
+      <w:r>
+        <w:rPr>
+          <w:rFonts w:ascii="Consolas" w:eastAsia="Times New Roman" w:hAnsi="Consolas" w:cs="Consolas"/>
+          <w:color w:val="000000"/>
+          <w:sz w:val="21"/>
+          <w:szCs w:val="21"/>
+          <w:bdr w:val="none" w:sz="0" w:space="0" w:color="auto" w:frame="1"/>
+          <w:shd w:val="clear" w:color="auto" w:fill="EEEEEE"/>
+        </w:rPr>
+        <w:t>modelview</w:t>
+      </w:r>
+      <w:proofErr w:type="spellEnd"/>
+      <w:r>
+        <w:rPr>
+          <w:rFonts w:ascii="Consolas" w:eastAsia="Times New Roman" w:hAnsi="Consolas" w:cs="Consolas"/>
+          <w:color w:val="000000"/>
+          <w:sz w:val="21"/>
+          <w:szCs w:val="21"/>
+          <w:bdr w:val="none" w:sz="0" w:space="0" w:color="auto" w:frame="1"/>
+          <w:shd w:val="clear" w:color="auto" w:fill="EEEEEE"/>
+        </w:rPr>
+        <w:t xml:space="preserve"> * vec4(</w:t>
+      </w:r>
+      <w:proofErr w:type="spellStart"/>
+      <w:r>
+        <w:rPr>
+          <w:rFonts w:ascii="Consolas" w:eastAsia="Times New Roman" w:hAnsi="Consolas" w:cs="Consolas"/>
+          <w:color w:val="000000"/>
+          <w:sz w:val="21"/>
+          <w:szCs w:val="21"/>
+          <w:bdr w:val="none" w:sz="0" w:space="0" w:color="auto" w:frame="1"/>
+          <w:shd w:val="clear" w:color="auto" w:fill="EEEEEE"/>
+        </w:rPr>
+        <w:t>vertexPosition</w:t>
+      </w:r>
+      <w:proofErr w:type="spellEnd"/>
+      <w:r>
+        <w:rPr>
+          <w:rFonts w:ascii="Consolas" w:eastAsia="Times New Roman" w:hAnsi="Consolas" w:cs="Consolas"/>
+          <w:color w:val="000000"/>
+          <w:sz w:val="21"/>
+          <w:szCs w:val="21"/>
+          <w:bdr w:val="none" w:sz="0" w:space="0" w:color="auto" w:frame="1"/>
+          <w:shd w:val="clear" w:color="auto" w:fill="EEEEEE"/>
+        </w:rPr>
+        <w:t>, 1);</w:t>
+      </w:r>
+    </w:p>
+    <w:p>
+      <w:pPr>
+        <w:shd w:val="clear" w:color="auto" w:fill="FFFFFF"/>
+        <w:spacing w:after="0" w:line="267" w:lineRule="atLeast"/>
+        <w:textAlignment w:val="baseline"/>
+        <w:rPr>
+          <w:rFonts w:ascii="Arial" w:eastAsia="Times New Roman" w:hAnsi="Arial" w:cs="Arial"/>
+          <w:color w:val="000000"/>
+          <w:sz w:val="21"/>
+          <w:szCs w:val="21"/>
+        </w:rPr>
+      </w:pPr>
+      <w:r>
+        <w:rPr>
+          <w:rFonts w:ascii="Arial" w:eastAsia="Times New Roman" w:hAnsi="Arial" w:cs="Arial"/>
+          <w:color w:val="000000"/>
+          <w:sz w:val="21"/>
+          <w:szCs w:val="21"/>
+        </w:rPr>
+        <w:t>The projection should be kept separate as other shading steps may require the eye space position of the vertex which is the result of </w:t>
+      </w:r>
+      <w:proofErr w:type="spellStart"/>
+      <w:r>
+        <w:rPr>
+          <w:rFonts w:ascii="Consolas" w:eastAsia="Times New Roman" w:hAnsi="Consolas" w:cs="Consolas"/>
+          <w:color w:val="000000"/>
+          <w:sz w:val="21"/>
+          <w:szCs w:val="21"/>
+          <w:bdr w:val="none" w:sz="0" w:space="0" w:color="auto" w:frame="1"/>
+          <w:shd w:val="clear" w:color="auto" w:fill="EEEEEE"/>
+        </w:rPr>
+        <w:t>modelview</w:t>
+      </w:r>
+      <w:proofErr w:type="spellEnd"/>
+      <w:r>
+        <w:rPr>
+          <w:rFonts w:ascii="Consolas" w:eastAsia="Times New Roman" w:hAnsi="Consolas" w:cs="Consolas"/>
+          <w:color w:val="000000"/>
+          <w:sz w:val="21"/>
+          <w:szCs w:val="21"/>
+          <w:bdr w:val="none" w:sz="0" w:space="0" w:color="auto" w:frame="1"/>
+          <w:shd w:val="clear" w:color="auto" w:fill="EEEEEE"/>
+        </w:rPr>
+        <w:t xml:space="preserve"> * position</w:t>
+      </w:r>
+      <w:r>
+        <w:rPr>
+          <w:rFonts w:ascii="Arial" w:eastAsia="Times New Roman" w:hAnsi="Arial" w:cs="Arial"/>
+          <w:color w:val="000000"/>
+          <w:sz w:val="21"/>
+          <w:szCs w:val="21"/>
+        </w:rPr>
+        <w:t> without projection applied.</w:t>
+      </w:r>
+    </w:p>
+    <w:p>
+      <w:pPr>
+        <w:shd w:val="clear" w:color="auto" w:fill="FFFFFF"/>
+        <w:spacing w:after="240" w:line="267" w:lineRule="atLeast"/>
+        <w:textAlignment w:val="baseline"/>
+        <w:rPr>
+          <w:rFonts w:ascii="Arial" w:eastAsia="Times New Roman" w:hAnsi="Arial" w:cs="Arial"/>
+          <w:color w:val="000000"/>
+          <w:sz w:val="21"/>
+          <w:szCs w:val="21"/>
+        </w:rPr>
+      </w:pPr>
+      <w:r>
+        <w:rPr>
+          <w:rFonts w:ascii="Arial" w:eastAsia="Times New Roman" w:hAnsi="Arial" w:cs="Arial"/>
+          <w:color w:val="000000"/>
+          <w:sz w:val="21"/>
+          <w:szCs w:val="21"/>
+        </w:rPr>
+        <w:t>BTW: You're transforming the vertex position, not the data. A vertex consists a larger number of attributes (not just the position) hence calling it "Data" is semantically wrong.</w:t>
+      </w:r>
+    </w:p>
+    <w:p>
+      <w:pPr>
+        <w:spacing w:after="240" w:line="267" w:lineRule="atLeast"/>
+        <w:textAlignment w:val="baseline"/>
+        <w:rPr>
+          <w:rFonts w:ascii="Arial" w:eastAsia="Times New Roman" w:hAnsi="Arial" w:cs="Arial"/>
+          <w:color w:val="000000"/>
+          <w:sz w:val="21"/>
+          <w:szCs w:val="21"/>
+        </w:rPr>
+      </w:pPr>
+      <w:r>
+        <w:rPr>
+          <w:rFonts w:ascii="Arial" w:eastAsia="Times New Roman" w:hAnsi="Arial" w:cs="Arial"/>
+          <w:color w:val="000000"/>
+          <w:sz w:val="21"/>
+          <w:szCs w:val="21"/>
+        </w:rPr>
+        <w:t>What is the best way to translate and rotate objects?</w:t>
+      </w:r>
+    </w:p>
+    <w:p>
+      <w:pPr>
+        <w:shd w:val="clear" w:color="auto" w:fill="FFFFFF"/>
+        <w:spacing w:after="0" w:line="267" w:lineRule="atLeast"/>
+        <w:textAlignment w:val="baseline"/>
+        <w:rPr>
+          <w:rFonts w:ascii="Arial" w:eastAsia="Times New Roman" w:hAnsi="Arial" w:cs="Arial"/>
+          <w:color w:val="000000"/>
+          <w:sz w:val="21"/>
+          <w:szCs w:val="21"/>
+        </w:rPr>
+      </w:pPr>
+      <w:r>
+        <w:rPr>
+          <w:rFonts w:ascii="Arial" w:eastAsia="Times New Roman" w:hAnsi="Arial" w:cs="Arial"/>
+          <w:color w:val="000000"/>
+          <w:sz w:val="21"/>
+          <w:szCs w:val="21"/>
+        </w:rPr>
+        <w:t xml:space="preserve">Those are part of the </w:t>
+      </w:r>
+      <w:proofErr w:type="spellStart"/>
+      <w:r>
+        <w:rPr>
+          <w:rFonts w:ascii="Arial" w:eastAsia="Times New Roman" w:hAnsi="Arial" w:cs="Arial"/>
+          <w:color w:val="000000"/>
+          <w:sz w:val="21"/>
+          <w:szCs w:val="21"/>
+        </w:rPr>
+        <w:t>modelview</w:t>
+      </w:r>
+      <w:proofErr w:type="spellEnd"/>
+      <w:r>
+        <w:rPr>
+          <w:rFonts w:ascii="Arial" w:eastAsia="Times New Roman" w:hAnsi="Arial" w:cs="Arial"/>
+          <w:color w:val="000000"/>
+          <w:sz w:val="21"/>
+          <w:szCs w:val="21"/>
+        </w:rPr>
+        <w:t xml:space="preserve"> transform. You should create a transformation matrix exactly </w:t>
+      </w:r>
+      <w:r>
+        <w:rPr>
+          <w:rFonts w:ascii="Arial" w:eastAsia="Times New Roman" w:hAnsi="Arial" w:cs="Arial"/>
+          <w:i/>
+          <w:iCs/>
+          <w:color w:val="000000"/>
+          <w:sz w:val="21"/>
+          <w:szCs w:val="21"/>
+          <w:bdr w:val="none" w:sz="0" w:space="0" w:color="auto" w:frame="1"/>
+        </w:rPr>
+        <w:t>one</w:t>
+      </w:r>
+      <w:r>
+        <w:rPr>
+          <w:rFonts w:ascii="Arial" w:eastAsia="Times New Roman" w:hAnsi="Arial" w:cs="Arial"/>
+          <w:color w:val="000000"/>
+          <w:sz w:val="21"/>
+          <w:szCs w:val="21"/>
+        </w:rPr>
+        <w:t xml:space="preserve"> time on the CPU and pass it to the GPU. Doing this in the </w:t>
+      </w:r>
+      <w:proofErr w:type="spellStart"/>
+      <w:r>
+        <w:rPr>
+          <w:rFonts w:ascii="Arial" w:eastAsia="Times New Roman" w:hAnsi="Arial" w:cs="Arial"/>
+          <w:color w:val="000000"/>
+          <w:sz w:val="21"/>
+          <w:szCs w:val="21"/>
+        </w:rPr>
+        <w:t>shader</w:t>
+      </w:r>
+      <w:proofErr w:type="spellEnd"/>
+      <w:r>
+        <w:rPr>
+          <w:rFonts w:ascii="Arial" w:eastAsia="Times New Roman" w:hAnsi="Arial" w:cs="Arial"/>
+          <w:color w:val="000000"/>
+          <w:sz w:val="21"/>
+          <w:szCs w:val="21"/>
+        </w:rPr>
+        <w:t xml:space="preserve"> would force the GPU to redo the whole calculation for each and every vertex. You don't want to do this.</w:t>
+      </w:r>
+    </w:p>
+    <w:p>
+      <w:pPr>
+        <w:shd w:val="clear" w:color="auto" w:fill="FFFFFF"/>
+        <w:spacing w:after="0" w:line="267" w:lineRule="atLeast"/>
+        <w:textAlignment w:val="baseline"/>
+        <w:rPr>
+          <w:rFonts w:ascii="Arial" w:eastAsia="Times New Roman" w:hAnsi="Arial" w:cs="Arial"/>
+          <w:color w:val="000000"/>
+          <w:sz w:val="21"/>
+          <w:szCs w:val="21"/>
+        </w:rPr>
+      </w:pPr>
+    </w:p>
+    <w:bookmarkStart w:id="0" w:name="_GoBack"/>
+    <w:bookmarkEnd w:id="0"/>
+    <w:p>
+      <w:pPr>
+        <w:rPr>
+          <w:rFonts w:ascii="Tahoma" w:hAnsi="Tahoma" w:cs="Tahoma"/>
+          <w:sz w:val="26"/>
+          <w:szCs w:val="26"/>
+        </w:rPr>
+      </w:pPr>
+      <w:r>
+        <w:rPr>
+          <w:rFonts w:ascii="Tahoma" w:hAnsi="Tahoma" w:cs="Tahoma"/>
+          <w:sz w:val="26"/>
+          <w:szCs w:val="26"/>
+        </w:rPr>
+        <w:fldChar w:fldCharType="begin"/>
+      </w:r>
+      <w:r>
+        <w:rPr>
+          <w:rFonts w:ascii="Tahoma" w:hAnsi="Tahoma" w:cs="Tahoma"/>
+          <w:sz w:val="26"/>
+          <w:szCs w:val="26"/>
+        </w:rPr>
+        <w:instrText xml:space="preserve"> HYPERLINK "</w:instrText>
+      </w:r>
+      <w:r>
+        <w:rPr>
+          <w:rFonts w:ascii="Tahoma" w:hAnsi="Tahoma" w:cs="Tahoma"/>
+          <w:sz w:val="26"/>
+          <w:szCs w:val="26"/>
+        </w:rPr>
+        <w:instrText>http://stackoverflow.com/questions/14084071/opengl-rotation-and-translation-done-correctly</w:instrText>
+      </w:r>
+      <w:r>
+        <w:rPr>
+          <w:rFonts w:ascii="Tahoma" w:hAnsi="Tahoma" w:cs="Tahoma"/>
+          <w:sz w:val="26"/>
+          <w:szCs w:val="26"/>
+        </w:rPr>
+        <w:instrText xml:space="preserve">" </w:instrText>
+      </w:r>
+      <w:r>
+        <w:rPr>
+          <w:rFonts w:ascii="Tahoma" w:hAnsi="Tahoma" w:cs="Tahoma"/>
+          <w:sz w:val="26"/>
+          <w:szCs w:val="26"/>
+        </w:rPr>
+        <w:fldChar w:fldCharType="separate"/>
+      </w:r>
+      <w:r>
+        <w:rPr>
+          <w:rStyle w:val="Hyperlink"/>
+          <w:rFonts w:ascii="Tahoma" w:hAnsi="Tahoma" w:cs="Tahoma"/>
+          <w:sz w:val="26"/>
+          <w:szCs w:val="26"/>
+        </w:rPr>
+        <w:t>http://stackoverflow.com/questions/14084071/opengl-rotation-and-translation-done-correctly</w:t>
+      </w:r>
+      <w:r>
+        <w:rPr>
+          <w:rFonts w:ascii="Tahoma" w:hAnsi="Tahoma" w:cs="Tahoma"/>
+          <w:sz w:val="26"/>
+          <w:szCs w:val="26"/>
+        </w:rPr>
+        <w:fldChar w:fldCharType="end"/>
+      </w:r>
+    </w:p>
+    <w:p>
+      <w:pPr>
+        <w:rPr>
+          <w:rFonts w:ascii="Tahoma" w:hAnsi="Tahoma" w:cs="Tahoma"/>
+          <w:sz w:val="26"/>
+          <w:szCs w:val="26"/>
+        </w:rPr>
+      </w:pPr>
+    </w:p>
+    <w:p>
+      <w:pPr>
         <w:rPr>
           <w:rFonts w:ascii="Tahoma" w:hAnsi="Tahoma" w:cs="Tahoma"/>
           <w:b/>
@@ -97,16 +924,43 @@
           <w:szCs w:val="26"/>
         </w:rPr>
       </w:pPr>
-      <w:r>
-        <w:rPr>
-          <w:rFonts w:ascii="Tahoma" w:hAnsi="Tahoma" w:cs="Tahoma"/>
-          <w:sz w:val="26"/>
-          <w:szCs w:val="26"/>
-        </w:rPr>
-        <w:t>FunctionPlotter: I found that I had expressed matrices in row-major but I used them with Android Matrix class which consider that matrices are in column-major.</w:t>
-      </w:r>
-      <w:bookmarkStart w:id="0" w:name="_GoBack"/>
-      <w:bookmarkEnd w:id="0"/>
+      <w:proofErr w:type="spellStart"/>
+      <w:r>
+        <w:rPr>
+          <w:rFonts w:ascii="Tahoma" w:hAnsi="Tahoma" w:cs="Tahoma"/>
+          <w:sz w:val="26"/>
+          <w:szCs w:val="26"/>
+        </w:rPr>
+        <w:lastRenderedPageBreak/>
+        <w:t>FunctionPlotter</w:t>
+      </w:r>
+      <w:proofErr w:type="spellEnd"/>
+      <w:r>
+        <w:rPr>
+          <w:rFonts w:ascii="Tahoma" w:hAnsi="Tahoma" w:cs="Tahoma"/>
+          <w:sz w:val="26"/>
+          <w:szCs w:val="26"/>
+        </w:rPr>
+        <w:t xml:space="preserve">: I found that I had expressed matrices in row-major but I used them with Android Matrix </w:t>
+      </w:r>
+      <w:proofErr w:type="gramStart"/>
+      <w:r>
+        <w:rPr>
+          <w:rFonts w:ascii="Tahoma" w:hAnsi="Tahoma" w:cs="Tahoma"/>
+          <w:sz w:val="26"/>
+          <w:szCs w:val="26"/>
+        </w:rPr>
+        <w:t>class which consider</w:t>
+      </w:r>
+      <w:proofErr w:type="gramEnd"/>
+      <w:r>
+        <w:rPr>
+          <w:rFonts w:ascii="Tahoma" w:hAnsi="Tahoma" w:cs="Tahoma"/>
+          <w:sz w:val="26"/>
+          <w:szCs w:val="26"/>
+        </w:rPr>
+        <w:t xml:space="preserve"> that matrices are in column-major.</w:t>
+      </w:r>
     </w:p>
     <w:p>
       <w:pPr>
@@ -146,7 +1000,25 @@
           <w:sz w:val="26"/>
           <w:szCs w:val="26"/>
         </w:rPr>
-        <w:t>Draw OK with opengl using GL_LINES</w:t>
+        <w:t xml:space="preserve">Draw OK with </w:t>
+      </w:r>
+      <w:proofErr w:type="spellStart"/>
+      <w:r>
+        <w:rPr>
+          <w:rFonts w:ascii="Tahoma" w:hAnsi="Tahoma" w:cs="Tahoma"/>
+          <w:sz w:val="26"/>
+          <w:szCs w:val="26"/>
+        </w:rPr>
+        <w:t>opengl</w:t>
+      </w:r>
+      <w:proofErr w:type="spellEnd"/>
+      <w:r>
+        <w:rPr>
+          <w:rFonts w:ascii="Tahoma" w:hAnsi="Tahoma" w:cs="Tahoma"/>
+          <w:sz w:val="26"/>
+          <w:szCs w:val="26"/>
+        </w:rPr>
+        <w:t xml:space="preserve"> using GL_LINES</w:t>
       </w:r>
     </w:p>
     <w:p>
@@ -187,7 +1059,25 @@
           <w:sz w:val="26"/>
           <w:szCs w:val="26"/>
         </w:rPr>
-        <w:t>Draw the graph with opengl, but it was not good.</w:t>
+        <w:t xml:space="preserve">Draw the graph with </w:t>
+      </w:r>
+      <w:proofErr w:type="spellStart"/>
+      <w:r>
+        <w:rPr>
+          <w:rFonts w:ascii="Tahoma" w:hAnsi="Tahoma" w:cs="Tahoma"/>
+          <w:sz w:val="26"/>
+          <w:szCs w:val="26"/>
+        </w:rPr>
+        <w:t>opengl</w:t>
+      </w:r>
+      <w:proofErr w:type="spellEnd"/>
+      <w:r>
+        <w:rPr>
+          <w:rFonts w:ascii="Tahoma" w:hAnsi="Tahoma" w:cs="Tahoma"/>
+          <w:sz w:val="26"/>
+          <w:szCs w:val="26"/>
+        </w:rPr>
+        <w:t>, but it was not good.</w:t>
       </w:r>
     </w:p>
     <w:p>
@@ -356,14 +1246,34 @@
         </w:rPr>
         <w:t>“</w:t>
       </w:r>
-      <w:r>
-        <w:rPr>
-          <w:rFonts w:ascii="Tahoma" w:hAnsi="Tahoma" w:cs="Tahoma"/>
-          <w:sz w:val="26"/>
-          <w:szCs w:val="26"/>
-        </w:rPr>
-        <w:t>var elemen_of</w:t>
-      </w:r>
+      <w:proofErr w:type="spellStart"/>
+      <w:r>
+        <w:rPr>
+          <w:rFonts w:ascii="Tahoma" w:hAnsi="Tahoma" w:cs="Tahoma"/>
+          <w:sz w:val="26"/>
+          <w:szCs w:val="26"/>
+        </w:rPr>
+        <w:t>var</w:t>
+      </w:r>
+      <w:proofErr w:type="spellEnd"/>
+      <w:r>
+        <w:rPr>
+          <w:rFonts w:ascii="Tahoma" w:hAnsi="Tahoma" w:cs="Tahoma"/>
+          <w:sz w:val="26"/>
+          <w:szCs w:val="26"/>
+        </w:rPr>
+        <w:t xml:space="preserve"> </w:t>
+      </w:r>
+      <w:proofErr w:type="spellStart"/>
+      <w:r>
+        <w:rPr>
+          <w:rFonts w:ascii="Tahoma" w:hAnsi="Tahoma" w:cs="Tahoma"/>
+          <w:sz w:val="26"/>
+          <w:szCs w:val="26"/>
+        </w:rPr>
+        <w:t>elemen_of</w:t>
+      </w:r>
+      <w:proofErr w:type="spellEnd"/>
       <w:r>
         <w:rPr>
           <w:rFonts w:ascii="Tahoma" w:hAnsi="Tahoma" w:cs="Tahoma"/>
@@ -378,7 +1288,25 @@
           <w:sz w:val="26"/>
           <w:szCs w:val="26"/>
         </w:rPr>
-        <w:t xml:space="preserve"> and number &lt; var &lt; number</w:t>
+        <w:t xml:space="preserve"> and number &lt; </w:t>
+      </w:r>
+      <w:proofErr w:type="spellStart"/>
+      <w:r>
+        <w:rPr>
+          <w:rFonts w:ascii="Tahoma" w:hAnsi="Tahoma" w:cs="Tahoma"/>
+          <w:sz w:val="26"/>
+          <w:szCs w:val="26"/>
+        </w:rPr>
+        <w:t>var</w:t>
+      </w:r>
+      <w:proofErr w:type="spellEnd"/>
+      <w:r>
+        <w:rPr>
+          <w:rFonts w:ascii="Tahoma" w:hAnsi="Tahoma" w:cs="Tahoma"/>
+          <w:sz w:val="26"/>
+          <w:szCs w:val="26"/>
+        </w:rPr>
+        <w:t xml:space="preserve"> &lt; number</w:t>
       </w:r>
       <w:r>
         <w:rPr>
@@ -454,8 +1382,18 @@
           <w:sz w:val="26"/>
           <w:szCs w:val="26"/>
         </w:rPr>
-        <w:t>Fix bug in parseFunct</w:t>
-      </w:r>
+        <w:t xml:space="preserve">Fix bug in </w:t>
+      </w:r>
+      <w:proofErr w:type="spellStart"/>
+      <w:r>
+        <w:rPr>
+          <w:rFonts w:ascii="Tahoma" w:hAnsi="Tahoma" w:cs="Tahoma"/>
+          <w:sz w:val="26"/>
+          <w:szCs w:val="26"/>
+        </w:rPr>
+        <w:t>parseFunct</w:t>
+      </w:r>
+      <w:proofErr w:type="spellEnd"/>
     </w:p>
     <w:p>
       <w:pPr>
@@ -545,7 +1483,25 @@
           <w:sz w:val="26"/>
           <w:szCs w:val="26"/>
         </w:rPr>
-        <w:t>Re-implement domain method in the way just like paseFunct.</w:t>
+        <w:t xml:space="preserve">Re-implement domain method in the way just like </w:t>
+      </w:r>
+      <w:proofErr w:type="spellStart"/>
+      <w:r>
+        <w:rPr>
+          <w:rFonts w:ascii="Tahoma" w:hAnsi="Tahoma" w:cs="Tahoma"/>
+          <w:sz w:val="26"/>
+          <w:szCs w:val="26"/>
+        </w:rPr>
+        <w:t>paseFunct</w:t>
+      </w:r>
+      <w:proofErr w:type="spellEnd"/>
+      <w:r>
+        <w:rPr>
+          <w:rFonts w:ascii="Tahoma" w:hAnsi="Tahoma" w:cs="Tahoma"/>
+          <w:sz w:val="26"/>
+          <w:szCs w:val="26"/>
+        </w:rPr>
+        <w:t>.</w:t>
       </w:r>
     </w:p>
     <w:p>
@@ -567,7 +1523,25 @@
           <w:sz w:val="26"/>
           <w:szCs w:val="26"/>
         </w:rPr>
-        <w:t>Test f(x,y)=sin(x)+cos(y) OK with derivative</w:t>
+        <w:t>Test f(</w:t>
+      </w:r>
+      <w:proofErr w:type="spellStart"/>
+      <w:r>
+        <w:rPr>
+          <w:rFonts w:ascii="Tahoma" w:hAnsi="Tahoma" w:cs="Tahoma"/>
+          <w:sz w:val="26"/>
+          <w:szCs w:val="26"/>
+        </w:rPr>
+        <w:t>x,y</w:t>
+      </w:r>
+      <w:proofErr w:type="spellEnd"/>
+      <w:r>
+        <w:rPr>
+          <w:rFonts w:ascii="Tahoma" w:hAnsi="Tahoma" w:cs="Tahoma"/>
+          <w:sz w:val="26"/>
+          <w:szCs w:val="26"/>
+        </w:rPr>
+        <w:t>)=sin(x)+cos(y) OK with derivative</w:t>
       </w:r>
     </w:p>
     <w:p>
@@ -617,8 +1591,25 @@
           <w:sz w:val="26"/>
           <w:szCs w:val="26"/>
         </w:rPr>
-        <w:lastRenderedPageBreak/>
-        <w:t>Install libglut into Cygwin in order to build freeglut-2.8.1</w:t>
+        <w:t xml:space="preserve">Install </w:t>
+      </w:r>
+      <w:proofErr w:type="spellStart"/>
+      <w:r>
+        <w:rPr>
+          <w:rFonts w:ascii="Tahoma" w:hAnsi="Tahoma" w:cs="Tahoma"/>
+          <w:sz w:val="26"/>
+          <w:szCs w:val="26"/>
+        </w:rPr>
+        <w:t>libglut</w:t>
+      </w:r>
+      <w:proofErr w:type="spellEnd"/>
+      <w:r>
+        <w:rPr>
+          <w:rFonts w:ascii="Tahoma" w:hAnsi="Tahoma" w:cs="Tahoma"/>
+          <w:sz w:val="26"/>
+          <w:szCs w:val="26"/>
+        </w:rPr>
+        <w:t xml:space="preserve"> into Cygwin in order to build freeglut-2.8.1</w:t>
       </w:r>
     </w:p>
     <w:p>
@@ -640,7 +1631,43 @@
           <w:sz w:val="26"/>
           <w:szCs w:val="26"/>
         </w:rPr>
-        <w:t>Fix bug count gParenTop in functionCall (Linux version)</w:t>
+        <w:t xml:space="preserve">Fix bug count </w:t>
+      </w:r>
+      <w:proofErr w:type="spellStart"/>
+      <w:r>
+        <w:rPr>
+          <w:rFonts w:ascii="Tahoma" w:hAnsi="Tahoma" w:cs="Tahoma"/>
+          <w:sz w:val="26"/>
+          <w:szCs w:val="26"/>
+        </w:rPr>
+        <w:t>gParenTop</w:t>
+      </w:r>
+      <w:proofErr w:type="spellEnd"/>
+      <w:r>
+        <w:rPr>
+          <w:rFonts w:ascii="Tahoma" w:hAnsi="Tahoma" w:cs="Tahoma"/>
+          <w:sz w:val="26"/>
+          <w:szCs w:val="26"/>
+        </w:rPr>
+        <w:t xml:space="preserve"> in </w:t>
+      </w:r>
+      <w:proofErr w:type="spellStart"/>
+      <w:r>
+        <w:rPr>
+          <w:rFonts w:ascii="Tahoma" w:hAnsi="Tahoma" w:cs="Tahoma"/>
+          <w:sz w:val="26"/>
+          <w:szCs w:val="26"/>
+        </w:rPr>
+        <w:t>functionCall</w:t>
+      </w:r>
+      <w:proofErr w:type="spellEnd"/>
+      <w:r>
+        <w:rPr>
+          <w:rFonts w:ascii="Tahoma" w:hAnsi="Tahoma" w:cs="Tahoma"/>
+          <w:sz w:val="26"/>
+          <w:szCs w:val="26"/>
+        </w:rPr>
+        <w:t xml:space="preserve"> (Linux version)</w:t>
       </w:r>
     </w:p>
     <w:p>
@@ -662,7 +1689,25 @@
           <w:sz w:val="26"/>
           <w:szCs w:val="26"/>
         </w:rPr>
-        <w:t xml:space="preserve">Get back to nlabparser.c </w:t>
+        <w:t xml:space="preserve">Get back to </w:t>
+      </w:r>
+      <w:proofErr w:type="spellStart"/>
+      <w:r>
+        <w:rPr>
+          <w:rFonts w:ascii="Tahoma" w:hAnsi="Tahoma" w:cs="Tahoma"/>
+          <w:sz w:val="26"/>
+          <w:szCs w:val="26"/>
+        </w:rPr>
+        <w:t>nlabparser.c</w:t>
+      </w:r>
+      <w:proofErr w:type="spellEnd"/>
+      <w:r>
+        <w:rPr>
+          <w:rFonts w:ascii="Tahoma" w:hAnsi="Tahoma" w:cs="Tahoma"/>
+          <w:sz w:val="26"/>
+          <w:szCs w:val="26"/>
+        </w:rPr>
+        <w:t xml:space="preserve"> </w:t>
       </w:r>
     </w:p>
     <w:p>
@@ -684,7 +1729,25 @@
           <w:sz w:val="26"/>
           <w:szCs w:val="26"/>
         </w:rPr>
-        <w:t>Test f(x,y)=sin(x)+cos(y) failed with Linux version</w:t>
+        <w:t>Test f(</w:t>
+      </w:r>
+      <w:proofErr w:type="spellStart"/>
+      <w:r>
+        <w:rPr>
+          <w:rFonts w:ascii="Tahoma" w:hAnsi="Tahoma" w:cs="Tahoma"/>
+          <w:sz w:val="26"/>
+          <w:szCs w:val="26"/>
+        </w:rPr>
+        <w:t>x,y</w:t>
+      </w:r>
+      <w:proofErr w:type="spellEnd"/>
+      <w:r>
+        <w:rPr>
+          <w:rFonts w:ascii="Tahoma" w:hAnsi="Tahoma" w:cs="Tahoma"/>
+          <w:sz w:val="26"/>
+          <w:szCs w:val="26"/>
+        </w:rPr>
+        <w:t>)=sin(x)+cos(y) failed with Linux version</w:t>
       </w:r>
     </w:p>
     <w:p>
@@ -706,7 +1769,25 @@
           <w:sz w:val="26"/>
           <w:szCs w:val="26"/>
         </w:rPr>
-        <w:t>Updated nlabparser.c, now it parse ok above function</w:t>
+        <w:t xml:space="preserve">Updated </w:t>
+      </w:r>
+      <w:proofErr w:type="spellStart"/>
+      <w:r>
+        <w:rPr>
+          <w:rFonts w:ascii="Tahoma" w:hAnsi="Tahoma" w:cs="Tahoma"/>
+          <w:sz w:val="26"/>
+          <w:szCs w:val="26"/>
+        </w:rPr>
+        <w:t>nlabparser.c</w:t>
+      </w:r>
+      <w:proofErr w:type="spellEnd"/>
+      <w:r>
+        <w:rPr>
+          <w:rFonts w:ascii="Tahoma" w:hAnsi="Tahoma" w:cs="Tahoma"/>
+          <w:sz w:val="26"/>
+          <w:szCs w:val="26"/>
+        </w:rPr>
+        <w:t>, now it parse ok above function</w:t>
       </w:r>
     </w:p>
     <w:p>
@@ -755,8 +1836,18 @@
           <w:sz w:val="26"/>
           <w:szCs w:val="26"/>
         </w:rPr>
-        <w:t>of linux</w:t>
-      </w:r>
+        <w:t xml:space="preserve">of </w:t>
+      </w:r>
+      <w:proofErr w:type="spellStart"/>
+      <w:r>
+        <w:rPr>
+          <w:rFonts w:ascii="Tahoma" w:hAnsi="Tahoma" w:cs="Tahoma"/>
+          <w:sz w:val="26"/>
+          <w:szCs w:val="26"/>
+        </w:rPr>
+        <w:t>linux</w:t>
+      </w:r>
+      <w:proofErr w:type="spellEnd"/>
       <w:r>
         <w:rPr>
           <w:rFonts w:ascii="Tahoma" w:hAnsi="Tahoma" w:cs="Tahoma"/>
@@ -785,15 +1876,52 @@
           <w:sz w:val="26"/>
           <w:szCs w:val="26"/>
         </w:rPr>
-        <w:t xml:space="preserve">Updated makefile </w:t>
-      </w:r>
-      <w:r>
-        <w:rPr>
-          <w:rFonts w:ascii="Tahoma" w:hAnsi="Tahoma" w:cs="Tahoma"/>
-          <w:sz w:val="26"/>
-          <w:szCs w:val="26"/>
-        </w:rPr>
-        <w:t>of linux.</w:t>
+        <w:lastRenderedPageBreak/>
+        <w:t xml:space="preserve">Updated </w:t>
+      </w:r>
+      <w:proofErr w:type="spellStart"/>
+      <w:r>
+        <w:rPr>
+          <w:rFonts w:ascii="Tahoma" w:hAnsi="Tahoma" w:cs="Tahoma"/>
+          <w:sz w:val="26"/>
+          <w:szCs w:val="26"/>
+        </w:rPr>
+        <w:t>makefile</w:t>
+      </w:r>
+      <w:proofErr w:type="spellEnd"/>
+      <w:r>
+        <w:rPr>
+          <w:rFonts w:ascii="Tahoma" w:hAnsi="Tahoma" w:cs="Tahoma"/>
+          <w:sz w:val="26"/>
+          <w:szCs w:val="26"/>
+        </w:rPr>
+        <w:t xml:space="preserve"> </w:t>
+      </w:r>
+      <w:r>
+        <w:rPr>
+          <w:rFonts w:ascii="Tahoma" w:hAnsi="Tahoma" w:cs="Tahoma"/>
+          <w:sz w:val="26"/>
+          <w:szCs w:val="26"/>
+        </w:rPr>
+        <w:t xml:space="preserve">of </w:t>
+      </w:r>
+      <w:proofErr w:type="spellStart"/>
+      <w:r>
+        <w:rPr>
+          <w:rFonts w:ascii="Tahoma" w:hAnsi="Tahoma" w:cs="Tahoma"/>
+          <w:sz w:val="26"/>
+          <w:szCs w:val="26"/>
+        </w:rPr>
+        <w:t>linux</w:t>
+      </w:r>
+      <w:proofErr w:type="spellEnd"/>
+      <w:r>
+        <w:rPr>
+          <w:rFonts w:ascii="Tahoma" w:hAnsi="Tahoma" w:cs="Tahoma"/>
+          <w:sz w:val="26"/>
+          <w:szCs w:val="26"/>
+        </w:rPr>
+        <w:t>.</w:t>
       </w:r>
     </w:p>
     <w:p>
@@ -816,7 +1944,7 @@
 </file>
 
 <file path=word/numbering.xml><?xml version="1.0" encoding="utf-8"?>
-<w:numbering xmlns:ve="http://schemas.openxmlformats.org/markup-compatibility/2006" xmlns:o="urn:schemas-microsoft-com:office:office" xmlns:r="http://schemas.openxmlformats.org/officeDocument/2006/relationships" xmlns:m="http://schemas.openxmlformats.org/officeDocument/2006/math" xmlns:v="urn:schemas-microsoft-com:vml" xmlns:wp="http://schemas.openxmlformats.org/drawingml/2006/wordprocessingDrawing" xmlns:w10="urn:schemas-microsoft-com:office:word" xmlns:w="http://schemas.openxmlformats.org/wordprocessingml/2006/main" xmlns:wne="http://schemas.microsoft.com/office/word/2006/wordml">
+<w:numbering xmlns:wpc="http://schemas.microsoft.com/office/word/2010/wordprocessingCanvas" xmlns:mc="http://schemas.openxmlformats.org/markup-compatibility/2006" xmlns:o="urn:schemas-microsoft-com:office:office" xmlns:r="http://schemas.openxmlformats.org/officeDocument/2006/relationships" xmlns:m="http://schemas.openxmlformats.org/officeDocument/2006/math" xmlns:v="urn:schemas-microsoft-com:vml" xmlns:wp14="http://schemas.microsoft.com/office/word/2010/wordprocessingDrawing" xmlns:wp="http://schemas.openxmlformats.org/drawingml/2006/wordprocessingDrawing" xmlns:w10="urn:schemas-microsoft-com:office:word" xmlns:w="http://schemas.openxmlformats.org/wordprocessingml/2006/main" xmlns:w14="http://schemas.microsoft.com/office/word/2010/wordml" xmlns:wpg="http://schemas.microsoft.com/office/word/2010/wordprocessingGroup" xmlns:wpi="http://schemas.microsoft.com/office/word/2010/wordprocessingInk" xmlns:wne="http://schemas.microsoft.com/office/word/2006/wordml" xmlns:wps="http://schemas.microsoft.com/office/word/2010/wordprocessingShape" mc:Ignorable="w14 wp14">
   <w:abstractNum w:abstractNumId="0">
     <w:nsid w:val="1B9736F0"/>
     <w:multiLevelType w:val="hybridMultilevel"/>
@@ -1270,6 +2398,155 @@
     </w:lvl>
   </w:abstractNum>
   <w:abstractNum w:abstractNumId="4">
+    <w:nsid w:val="56DC05A1"/>
+    <w:multiLevelType w:val="multilevel"/>
+    <w:tmpl w:val="481E2AB2"/>
+    <w:lvl w:ilvl="0">
+      <w:start w:val="1"/>
+      <w:numFmt w:val="bullet"/>
+      <w:lvlText w:val=""/>
+      <w:lvlJc w:val="left"/>
+      <w:pPr>
+        <w:tabs>
+          <w:tab w:val="num" w:pos="720"/>
+        </w:tabs>
+        <w:ind w:left="720" w:hanging="360"/>
+      </w:pPr>
+      <w:rPr>
+        <w:rFonts w:ascii="Symbol" w:hAnsi="Symbol" w:hint="default"/>
+        <w:sz w:val="20"/>
+      </w:rPr>
+    </w:lvl>
+    <w:lvl w:ilvl="1" w:tentative="1">
+      <w:start w:val="1"/>
+      <w:numFmt w:val="bullet"/>
+      <w:lvlText w:val=""/>
+      <w:lvlJc w:val="left"/>
+      <w:pPr>
+        <w:tabs>
+          <w:tab w:val="num" w:pos="1440"/>
+        </w:tabs>
+        <w:ind w:left="1440" w:hanging="360"/>
+      </w:pPr>
+      <w:rPr>
+        <w:rFonts w:ascii="Symbol" w:hAnsi="Symbol" w:hint="default"/>
+        <w:sz w:val="20"/>
+      </w:rPr>
+    </w:lvl>
+    <w:lvl w:ilvl="2" w:tentative="1">
+      <w:start w:val="1"/>
+      <w:numFmt w:val="bullet"/>
+      <w:lvlText w:val=""/>
+      <w:lvlJc w:val="left"/>
+      <w:pPr>
+        <w:tabs>
+          <w:tab w:val="num" w:pos="2160"/>
+        </w:tabs>
+        <w:ind w:left="2160" w:hanging="360"/>
+      </w:pPr>
+      <w:rPr>
+        <w:rFonts w:ascii="Symbol" w:hAnsi="Symbol" w:hint="default"/>
+        <w:sz w:val="20"/>
+      </w:rPr>
+    </w:lvl>
+    <w:lvl w:ilvl="3" w:tentative="1">
+      <w:start w:val="1"/>
+      <w:numFmt w:val="bullet"/>
+      <w:lvlText w:val=""/>
+      <w:lvlJc w:val="left"/>
+      <w:pPr>
+        <w:tabs>
+          <w:tab w:val="num" w:pos="2880"/>
+        </w:tabs>
+        <w:ind w:left="2880" w:hanging="360"/>
+      </w:pPr>
+      <w:rPr>
+        <w:rFonts w:ascii="Symbol" w:hAnsi="Symbol" w:hint="default"/>
+        <w:sz w:val="20"/>
+      </w:rPr>
+    </w:lvl>
+    <w:lvl w:ilvl="4" w:tentative="1">
+      <w:start w:val="1"/>
+      <w:numFmt w:val="bullet"/>
+      <w:lvlText w:val=""/>
+      <w:lvlJc w:val="left"/>
+      <w:pPr>
+        <w:tabs>
+          <w:tab w:val="num" w:pos="3600"/>
+        </w:tabs>
+        <w:ind w:left="3600" w:hanging="360"/>
+      </w:pPr>
+      <w:rPr>
+        <w:rFonts w:ascii="Symbol" w:hAnsi="Symbol" w:hint="default"/>
+        <w:sz w:val="20"/>
+      </w:rPr>
+    </w:lvl>
+    <w:lvl w:ilvl="5" w:tentative="1">
+      <w:start w:val="1"/>
+      <w:numFmt w:val="bullet"/>
+      <w:lvlText w:val=""/>
+      <w:lvlJc w:val="left"/>
+      <w:pPr>
+        <w:tabs>
+          <w:tab w:val="num" w:pos="4320"/>
+        </w:tabs>
+        <w:ind w:left="4320" w:hanging="360"/>
+      </w:pPr>
+      <w:rPr>
+        <w:rFonts w:ascii="Symbol" w:hAnsi="Symbol" w:hint="default"/>
+        <w:sz w:val="20"/>
+      </w:rPr>
+    </w:lvl>
+    <w:lvl w:ilvl="6" w:tentative="1">
+      <w:start w:val="1"/>
+      <w:numFmt w:val="bullet"/>
+      <w:lvlText w:val=""/>
+      <w:lvlJc w:val="left"/>
+      <w:pPr>
+        <w:tabs>
+          <w:tab w:val="num" w:pos="5040"/>
+        </w:tabs>
+        <w:ind w:left="5040" w:hanging="360"/>
+      </w:pPr>
+      <w:rPr>
+        <w:rFonts w:ascii="Symbol" w:hAnsi="Symbol" w:hint="default"/>
+        <w:sz w:val="20"/>
+      </w:rPr>
+    </w:lvl>
+    <w:lvl w:ilvl="7" w:tentative="1">
+      <w:start w:val="1"/>
+      <w:numFmt w:val="bullet"/>
+      <w:lvlText w:val=""/>
+      <w:lvlJc w:val="left"/>
+      <w:pPr>
+        <w:tabs>
+          <w:tab w:val="num" w:pos="5760"/>
+        </w:tabs>
+        <w:ind w:left="5760" w:hanging="360"/>
+      </w:pPr>
+      <w:rPr>
+        <w:rFonts w:ascii="Symbol" w:hAnsi="Symbol" w:hint="default"/>
+        <w:sz w:val="20"/>
+      </w:rPr>
+    </w:lvl>
+    <w:lvl w:ilvl="8" w:tentative="1">
+      <w:start w:val="1"/>
+      <w:numFmt w:val="bullet"/>
+      <w:lvlText w:val=""/>
+      <w:lvlJc w:val="left"/>
+      <w:pPr>
+        <w:tabs>
+          <w:tab w:val="num" w:pos="6480"/>
+        </w:tabs>
+        <w:ind w:left="6480" w:hanging="360"/>
+      </w:pPr>
+      <w:rPr>
+        <w:rFonts w:ascii="Symbol" w:hAnsi="Symbol" w:hint="default"/>
+        <w:sz w:val="20"/>
+      </w:rPr>
+    </w:lvl>
+  </w:abstractNum>
+  <w:abstractNum w:abstractNumId="5">
     <w:nsid w:val="71051BBE"/>
     <w:multiLevelType w:val="hybridMultilevel"/>
     <w:tmpl w:val="AE3A63AC"/>
@@ -1382,7 +2659,7 @@
       </w:rPr>
     </w:lvl>
   </w:abstractNum>
-  <w:abstractNum w:abstractNumId="5">
+  <w:abstractNum w:abstractNumId="6">
     <w:nsid w:val="71256F02"/>
     <w:multiLevelType w:val="hybridMultilevel"/>
     <w:tmpl w:val="A5F8C82A"/>
@@ -1495,7 +2772,7 @@
       </w:rPr>
     </w:lvl>
   </w:abstractNum>
-  <w:abstractNum w:abstractNumId="6">
+  <w:abstractNum w:abstractNumId="7">
     <w:nsid w:val="75FE64C8"/>
     <w:multiLevelType w:val="hybridMultilevel"/>
     <w:tmpl w:val="37FE64AA"/>
@@ -1621,19 +2898,22 @@
     <w:abstractNumId w:val="0"/>
   </w:num>
   <w:num w:numId="5">
-    <w:abstractNumId w:val="4"/>
+    <w:abstractNumId w:val="5"/>
   </w:num>
   <w:num w:numId="6">
-    <w:abstractNumId w:val="5"/>
+    <w:abstractNumId w:val="6"/>
   </w:num>
   <w:num w:numId="7">
-    <w:abstractNumId w:val="6"/>
+    <w:abstractNumId w:val="7"/>
+  </w:num>
+  <w:num w:numId="8">
+    <w:abstractNumId w:val="4"/>
   </w:num>
 </w:numbering>
 </file>
 
 <file path=word/styles.xml><?xml version="1.0" encoding="utf-8"?>
-<w:styles xmlns:r="http://schemas.openxmlformats.org/officeDocument/2006/relationships" xmlns:w="http://schemas.openxmlformats.org/wordprocessingml/2006/main">
+<w:styles xmlns:mc="http://schemas.openxmlformats.org/markup-compatibility/2006" xmlns:r="http://schemas.openxmlformats.org/officeDocument/2006/relationships" xmlns:w="http://schemas.openxmlformats.org/wordprocessingml/2006/main" xmlns:w14="http://schemas.microsoft.com/office/word/2010/wordml" mc:Ignorable="w14">
   <w:docDefaults>
     <w:rPrDefault>
       <w:rPr>
@@ -1804,7 +3084,6 @@
     <w:uiPriority w:val="99"/>
     <w:semiHidden/>
     <w:unhideWhenUsed/>
-    <w:qFormat/>
     <w:tblPr>
       <w:tblInd w:w="0" w:type="dxa"/>
       <w:tblCellMar>
@@ -1831,6 +3110,110 @@
       <w:ind w:left="720"/>
       <w:contextualSpacing/>
     </w:pPr>
+  </w:style>
+  <w:style w:type="paragraph" w:styleId="NormalWeb">
+    <w:name w:val="Normal (Web)"/>
+    <w:basedOn w:val="Normal"/>
+    <w:uiPriority w:val="99"/>
+    <w:semiHidden/>
+    <w:unhideWhenUsed/>
+    <w:rsid w:val="007F1CB9"/>
+    <w:pPr>
+      <w:spacing w:before="100" w:beforeAutospacing="1" w:after="100" w:afterAutospacing="1" w:line="240" w:lineRule="auto"/>
+    </w:pPr>
+    <w:rPr>
+      <w:rFonts w:ascii="Times New Roman" w:eastAsia="Times New Roman" w:hAnsi="Times New Roman" w:cs="Times New Roman"/>
+      <w:sz w:val="24"/>
+      <w:szCs w:val="24"/>
+    </w:rPr>
+  </w:style>
+  <w:style w:type="paragraph" w:styleId="HTMLPreformatted">
+    <w:name w:val="HTML Preformatted"/>
+    <w:basedOn w:val="Normal"/>
+    <w:link w:val="HTMLPreformattedChar"/>
+    <w:uiPriority w:val="99"/>
+    <w:semiHidden/>
+    <w:unhideWhenUsed/>
+    <w:rsid w:val="007F1CB9"/>
+    <w:pPr>
+      <w:tabs>
+        <w:tab w:val="left" w:pos="916"/>
+        <w:tab w:val="left" w:pos="1832"/>
+        <w:tab w:val="left" w:pos="2748"/>
+        <w:tab w:val="left" w:pos="3664"/>
+        <w:tab w:val="left" w:pos="4580"/>
+        <w:tab w:val="left" w:pos="5496"/>
+        <w:tab w:val="left" w:pos="6412"/>
+        <w:tab w:val="left" w:pos="7328"/>
+        <w:tab w:val="left" w:pos="8244"/>
+        <w:tab w:val="left" w:pos="9160"/>
+        <w:tab w:val="left" w:pos="10076"/>
+        <w:tab w:val="left" w:pos="10992"/>
+        <w:tab w:val="left" w:pos="11908"/>
+        <w:tab w:val="left" w:pos="12824"/>
+        <w:tab w:val="left" w:pos="13740"/>
+        <w:tab w:val="left" w:pos="14656"/>
+      </w:tabs>
+      <w:spacing w:after="0" w:line="240" w:lineRule="auto"/>
+    </w:pPr>
+    <w:rPr>
+      <w:rFonts w:ascii="Courier New" w:eastAsia="Times New Roman" w:hAnsi="Courier New" w:cs="Courier New"/>
+      <w:sz w:val="20"/>
+      <w:szCs w:val="20"/>
+    </w:rPr>
+  </w:style>
+  <w:style w:type="character" w:customStyle="1" w:styleId="HTMLPreformattedChar">
+    <w:name w:val="HTML Preformatted Char"/>
+    <w:basedOn w:val="DefaultParagraphFont"/>
+    <w:link w:val="HTMLPreformatted"/>
+    <w:uiPriority w:val="99"/>
+    <w:semiHidden/>
+    <w:rsid w:val="007F1CB9"/>
+    <w:rPr>
+      <w:rFonts w:ascii="Courier New" w:eastAsia="Times New Roman" w:hAnsi="Courier New" w:cs="Courier New"/>
+      <w:sz w:val="20"/>
+      <w:szCs w:val="20"/>
+    </w:rPr>
+  </w:style>
+  <w:style w:type="character" w:styleId="HTMLCode">
+    <w:name w:val="HTML Code"/>
+    <w:basedOn w:val="DefaultParagraphFont"/>
+    <w:uiPriority w:val="99"/>
+    <w:semiHidden/>
+    <w:unhideWhenUsed/>
+    <w:rsid w:val="007F1CB9"/>
+    <w:rPr>
+      <w:rFonts w:ascii="Courier New" w:eastAsia="Times New Roman" w:hAnsi="Courier New" w:cs="Courier New"/>
+      <w:sz w:val="20"/>
+      <w:szCs w:val="20"/>
+    </w:rPr>
+  </w:style>
+  <w:style w:type="character" w:customStyle="1" w:styleId="apple-converted-space">
+    <w:name w:val="apple-converted-space"/>
+    <w:basedOn w:val="DefaultParagraphFont"/>
+    <w:rsid w:val="007F1CB9"/>
+  </w:style>
+  <w:style w:type="character" w:styleId="Emphasis">
+    <w:name w:val="Emphasis"/>
+    <w:basedOn w:val="DefaultParagraphFont"/>
+    <w:uiPriority w:val="20"/>
+    <w:qFormat/>
+    <w:rsid w:val="007F1CB9"/>
+    <w:rPr>
+      <w:i/>
+      <w:iCs/>
+    </w:rPr>
+  </w:style>
+  <w:style w:type="character" w:styleId="Hyperlink">
+    <w:name w:val="Hyperlink"/>
+    <w:basedOn w:val="DefaultParagraphFont"/>
+    <w:uiPriority w:val="99"/>
+    <w:unhideWhenUsed/>
+    <w:rsid w:val="007F1CB9"/>
+    <w:rPr>
+      <w:color w:val="0000FF" w:themeColor="hyperlink"/>
+      <w:u w:val="single"/>
+    </w:rPr>
   </w:style>
 </w:styles>
 </file>

--- a/NMATH2_DEV_LOG.docx
+++ b/NMATH2_DEV_LOG.docx
@@ -18,6 +18,58 @@
         </w:rPr>
         <w:t>NMATH2 DEV LOG</w:t>
       </w:r>
+    </w:p>
+    <w:p>
+      <w:pPr>
+        <w:rPr>
+          <w:rFonts w:ascii="Tahoma" w:hAnsi="Tahoma" w:cs="Tahoma"/>
+          <w:b/>
+          <w:sz w:val="26"/>
+          <w:szCs w:val="26"/>
+        </w:rPr>
+      </w:pPr>
+      <w:r>
+        <w:rPr>
+          <w:rFonts w:ascii="Tahoma" w:hAnsi="Tahoma" w:cs="Tahoma"/>
+          <w:b/>
+          <w:sz w:val="26"/>
+          <w:szCs w:val="26"/>
+        </w:rPr>
+        <w:t>21</w:t>
+      </w:r>
+      <w:r>
+        <w:rPr>
+          <w:rFonts w:ascii="Tahoma" w:hAnsi="Tahoma" w:cs="Tahoma"/>
+          <w:b/>
+          <w:sz w:val="26"/>
+          <w:szCs w:val="26"/>
+        </w:rPr>
+        <w:t xml:space="preserve"> July 2014</w:t>
+      </w:r>
+    </w:p>
+    <w:p>
+      <w:pPr>
+        <w:pStyle w:val="ListParagraph"/>
+        <w:numPr>
+          <w:ilvl w:val="0"/>
+          <w:numId w:val="9"/>
+        </w:numPr>
+        <w:rPr>
+          <w:rFonts w:ascii="Tahoma" w:hAnsi="Tahoma" w:cs="Tahoma"/>
+          <w:sz w:val="26"/>
+          <w:szCs w:val="26"/>
+        </w:rPr>
+      </w:pPr>
+      <w:r>
+        <w:rPr>
+          <w:rFonts w:ascii="Tahoma" w:hAnsi="Tahoma" w:cs="Tahoma"/>
+          <w:sz w:val="26"/>
+          <w:szCs w:val="26"/>
+        </w:rPr>
+        <w:t>Implemented successfully rotation object on SoftGraphView</w:t>
+      </w:r>
+      <w:bookmarkStart w:id="0" w:name="_GoBack"/>
+      <w:bookmarkEnd w:id="0"/>
     </w:p>
     <w:p>
       <w:pPr>
@@ -122,7 +174,6 @@
           <w:shd w:val="clear" w:color="auto" w:fill="EEEEEE"/>
         </w:rPr>
       </w:pPr>
-      <w:proofErr w:type="spellStart"/>
       <w:r>
         <w:rPr>
           <w:rFonts w:ascii="Consolas" w:eastAsia="Times New Roman" w:hAnsi="Consolas" w:cs="Consolas"/>
@@ -132,67 +183,7 @@
           <w:bdr w:val="none" w:sz="0" w:space="0" w:color="auto" w:frame="1"/>
           <w:shd w:val="clear" w:color="auto" w:fill="EEEEEE"/>
         </w:rPr>
-        <w:t>gl_Position</w:t>
-      </w:r>
-      <w:proofErr w:type="spellEnd"/>
-      <w:r>
-        <w:rPr>
-          <w:rFonts w:ascii="Consolas" w:eastAsia="Times New Roman" w:hAnsi="Consolas" w:cs="Consolas"/>
-          <w:color w:val="000000"/>
-          <w:sz w:val="21"/>
-          <w:szCs w:val="21"/>
-          <w:bdr w:val="none" w:sz="0" w:space="0" w:color="auto" w:frame="1"/>
-          <w:shd w:val="clear" w:color="auto" w:fill="EEEEEE"/>
-        </w:rPr>
-        <w:t xml:space="preserve"> </w:t>
-      </w:r>
-      <w:proofErr w:type="gramStart"/>
-      <w:r>
-        <w:rPr>
-          <w:rFonts w:ascii="Consolas" w:eastAsia="Times New Roman" w:hAnsi="Consolas" w:cs="Consolas"/>
-          <w:color w:val="000000"/>
-          <w:sz w:val="21"/>
-          <w:szCs w:val="21"/>
-          <w:bdr w:val="none" w:sz="0" w:space="0" w:color="auto" w:frame="1"/>
-          <w:shd w:val="clear" w:color="auto" w:fill="EEEEEE"/>
-        </w:rPr>
-        <w:t>=  projection</w:t>
-      </w:r>
-      <w:proofErr w:type="gramEnd"/>
-      <w:r>
-        <w:rPr>
-          <w:rFonts w:ascii="Consolas" w:eastAsia="Times New Roman" w:hAnsi="Consolas" w:cs="Consolas"/>
-          <w:color w:val="000000"/>
-          <w:sz w:val="21"/>
-          <w:szCs w:val="21"/>
-          <w:bdr w:val="none" w:sz="0" w:space="0" w:color="auto" w:frame="1"/>
-          <w:shd w:val="clear" w:color="auto" w:fill="EEEEEE"/>
-        </w:rPr>
-        <w:t xml:space="preserve"> * model * view * vec4(</w:t>
-      </w:r>
-      <w:proofErr w:type="spellStart"/>
-      <w:r>
-        <w:rPr>
-          <w:rFonts w:ascii="Consolas" w:eastAsia="Times New Roman" w:hAnsi="Consolas" w:cs="Consolas"/>
-          <w:color w:val="000000"/>
-          <w:sz w:val="21"/>
-          <w:szCs w:val="21"/>
-          <w:bdr w:val="none" w:sz="0" w:space="0" w:color="auto" w:frame="1"/>
-          <w:shd w:val="clear" w:color="auto" w:fill="EEEEEE"/>
-        </w:rPr>
-        <w:t>vertexData</w:t>
-      </w:r>
-      <w:proofErr w:type="spellEnd"/>
-      <w:r>
-        <w:rPr>
-          <w:rFonts w:ascii="Consolas" w:eastAsia="Times New Roman" w:hAnsi="Consolas" w:cs="Consolas"/>
-          <w:color w:val="000000"/>
-          <w:sz w:val="21"/>
-          <w:szCs w:val="21"/>
-          <w:bdr w:val="none" w:sz="0" w:space="0" w:color="auto" w:frame="1"/>
-          <w:shd w:val="clear" w:color="auto" w:fill="EEEEEE"/>
-        </w:rPr>
-        <w:t>, 1);</w:t>
+        <w:t>gl_Position =  projection * model * view * vec4(vertexData, 1);</w:t>
       </w:r>
     </w:p>
     <w:p>
@@ -207,7 +198,6 @@
           <w:szCs w:val="21"/>
         </w:rPr>
       </w:pPr>
-      <w:proofErr w:type="gramStart"/>
       <w:r>
         <w:rPr>
           <w:rFonts w:ascii="Arial" w:eastAsia="Times New Roman" w:hAnsi="Arial" w:cs="Arial"/>
@@ -215,37 +205,7 @@
           <w:sz w:val="21"/>
           <w:szCs w:val="21"/>
         </w:rPr>
-        <w:t>is</w:t>
-      </w:r>
-      <w:proofErr w:type="gramEnd"/>
-      <w:r>
-        <w:rPr>
-          <w:rFonts w:ascii="Arial" w:eastAsia="Times New Roman" w:hAnsi="Arial" w:cs="Arial"/>
-          <w:color w:val="000000"/>
-          <w:sz w:val="21"/>
-          <w:szCs w:val="21"/>
-        </w:rPr>
-        <w:t xml:space="preserve"> wrong. Matrix multiplication is not commutative, i.e. the order of operations matters. The transformations on a vertex' </w:t>
-      </w:r>
-      <w:proofErr w:type="gramStart"/>
-      <w:r>
-        <w:rPr>
-          <w:rFonts w:ascii="Arial" w:eastAsia="Times New Roman" w:hAnsi="Arial" w:cs="Arial"/>
-          <w:color w:val="000000"/>
-          <w:sz w:val="21"/>
-          <w:szCs w:val="21"/>
-        </w:rPr>
-        <w:t>position, in order are</w:t>
-      </w:r>
-      <w:proofErr w:type="gramEnd"/>
-      <w:r>
-        <w:rPr>
-          <w:rFonts w:ascii="Arial" w:eastAsia="Times New Roman" w:hAnsi="Arial" w:cs="Arial"/>
-          <w:color w:val="000000"/>
-          <w:sz w:val="21"/>
-          <w:szCs w:val="21"/>
-        </w:rPr>
-        <w:t>:</w:t>
+        <w:t>is wrong. Matrix multiplication is not commutative, i.e. the order of operations matters. The transformations on a vertex' position, in order are:</w:t>
       </w:r>
     </w:p>
     <w:p>
@@ -380,7 +340,6 @@
           <w:shd w:val="clear" w:color="auto" w:fill="EEEEEE"/>
         </w:rPr>
       </w:pPr>
-      <w:proofErr w:type="spellStart"/>
       <w:r>
         <w:rPr>
           <w:rFonts w:ascii="Consolas" w:eastAsia="Times New Roman" w:hAnsi="Consolas" w:cs="Consolas"/>
@@ -390,67 +349,7 @@
           <w:bdr w:val="none" w:sz="0" w:space="0" w:color="auto" w:frame="1"/>
           <w:shd w:val="clear" w:color="auto" w:fill="EEEEEE"/>
         </w:rPr>
-        <w:t>gl_Position</w:t>
-      </w:r>
-      <w:proofErr w:type="spellEnd"/>
-      <w:r>
-        <w:rPr>
-          <w:rFonts w:ascii="Consolas" w:eastAsia="Times New Roman" w:hAnsi="Consolas" w:cs="Consolas"/>
-          <w:color w:val="000000"/>
-          <w:sz w:val="21"/>
-          <w:szCs w:val="21"/>
-          <w:bdr w:val="none" w:sz="0" w:space="0" w:color="auto" w:frame="1"/>
-          <w:shd w:val="clear" w:color="auto" w:fill="EEEEEE"/>
-        </w:rPr>
-        <w:t xml:space="preserve"> </w:t>
-      </w:r>
-      <w:proofErr w:type="gramStart"/>
-      <w:r>
-        <w:rPr>
-          <w:rFonts w:ascii="Consolas" w:eastAsia="Times New Roman" w:hAnsi="Consolas" w:cs="Consolas"/>
-          <w:color w:val="000000"/>
-          <w:sz w:val="21"/>
-          <w:szCs w:val="21"/>
-          <w:bdr w:val="none" w:sz="0" w:space="0" w:color="auto" w:frame="1"/>
-          <w:shd w:val="clear" w:color="auto" w:fill="EEEEEE"/>
-        </w:rPr>
-        <w:t>=  projection</w:t>
-      </w:r>
-      <w:proofErr w:type="gramEnd"/>
-      <w:r>
-        <w:rPr>
-          <w:rFonts w:ascii="Consolas" w:eastAsia="Times New Roman" w:hAnsi="Consolas" w:cs="Consolas"/>
-          <w:color w:val="000000"/>
-          <w:sz w:val="21"/>
-          <w:szCs w:val="21"/>
-          <w:bdr w:val="none" w:sz="0" w:space="0" w:color="auto" w:frame="1"/>
-          <w:shd w:val="clear" w:color="auto" w:fill="EEEEEE"/>
-        </w:rPr>
-        <w:t xml:space="preserve"> * view * model * vec4(</w:t>
-      </w:r>
-      <w:proofErr w:type="spellStart"/>
-      <w:r>
-        <w:rPr>
-          <w:rFonts w:ascii="Consolas" w:eastAsia="Times New Roman" w:hAnsi="Consolas" w:cs="Consolas"/>
-          <w:color w:val="000000"/>
-          <w:sz w:val="21"/>
-          <w:szCs w:val="21"/>
-          <w:bdr w:val="none" w:sz="0" w:space="0" w:color="auto" w:frame="1"/>
-          <w:shd w:val="clear" w:color="auto" w:fill="EEEEEE"/>
-        </w:rPr>
-        <w:t>vertexPosition</w:t>
-      </w:r>
-      <w:proofErr w:type="spellEnd"/>
-      <w:r>
-        <w:rPr>
-          <w:rFonts w:ascii="Consolas" w:eastAsia="Times New Roman" w:hAnsi="Consolas" w:cs="Consolas"/>
-          <w:color w:val="000000"/>
-          <w:sz w:val="21"/>
-          <w:szCs w:val="21"/>
-          <w:bdr w:val="none" w:sz="0" w:space="0" w:color="auto" w:frame="1"/>
-          <w:shd w:val="clear" w:color="auto" w:fill="EEEEEE"/>
-        </w:rPr>
-        <w:t>, 1);</w:t>
+        <w:t>gl_Position =  projection * view * model * vec4(vertexPosition, 1);</w:t>
       </w:r>
     </w:p>
     <w:p>
@@ -472,27 +371,7 @@
           <w:sz w:val="21"/>
           <w:szCs w:val="21"/>
         </w:rPr>
-        <w:t xml:space="preserve">However you can contract view and model transform into a compound </w:t>
-      </w:r>
-      <w:proofErr w:type="spellStart"/>
-      <w:r>
-        <w:rPr>
-          <w:rFonts w:ascii="Arial" w:eastAsia="Times New Roman" w:hAnsi="Arial" w:cs="Arial"/>
-          <w:color w:val="000000"/>
-          <w:sz w:val="21"/>
-          <w:szCs w:val="21"/>
-        </w:rPr>
-        <w:t>modelview</w:t>
-      </w:r>
-      <w:proofErr w:type="spellEnd"/>
-      <w:r>
-        <w:rPr>
-          <w:rFonts w:ascii="Arial" w:eastAsia="Times New Roman" w:hAnsi="Arial" w:cs="Arial"/>
-          <w:color w:val="000000"/>
-          <w:sz w:val="21"/>
-          <w:szCs w:val="21"/>
-        </w:rPr>
-        <w:t xml:space="preserve"> (first model, then view) transform. This saves a full matrix multiplication</w:t>
+        <w:t>However you can contract view and model transform into a compound modelview (first model, then view) transform. This saves a full matrix multiplication</w:t>
       </w:r>
     </w:p>
     <w:p>
@@ -527,7 +406,6 @@
           <w:shd w:val="clear" w:color="auto" w:fill="EEEEEE"/>
         </w:rPr>
       </w:pPr>
-      <w:proofErr w:type="spellStart"/>
       <w:r>
         <w:rPr>
           <w:rFonts w:ascii="Consolas" w:eastAsia="Times New Roman" w:hAnsi="Consolas" w:cs="Consolas"/>
@@ -537,91 +415,7 @@
           <w:bdr w:val="none" w:sz="0" w:space="0" w:color="auto" w:frame="1"/>
           <w:shd w:val="clear" w:color="auto" w:fill="EEEEEE"/>
         </w:rPr>
-        <w:t>gl_Position</w:t>
-      </w:r>
-      <w:proofErr w:type="spellEnd"/>
-      <w:r>
-        <w:rPr>
-          <w:rFonts w:ascii="Consolas" w:eastAsia="Times New Roman" w:hAnsi="Consolas" w:cs="Consolas"/>
-          <w:color w:val="000000"/>
-          <w:sz w:val="21"/>
-          <w:szCs w:val="21"/>
-          <w:bdr w:val="none" w:sz="0" w:space="0" w:color="auto" w:frame="1"/>
-          <w:shd w:val="clear" w:color="auto" w:fill="EEEEEE"/>
-        </w:rPr>
-        <w:t xml:space="preserve"> </w:t>
-      </w:r>
-      <w:proofErr w:type="gramStart"/>
-      <w:r>
-        <w:rPr>
-          <w:rFonts w:ascii="Consolas" w:eastAsia="Times New Roman" w:hAnsi="Consolas" w:cs="Consolas"/>
-          <w:color w:val="000000"/>
-          <w:sz w:val="21"/>
-          <w:szCs w:val="21"/>
-          <w:bdr w:val="none" w:sz="0" w:space="0" w:color="auto" w:frame="1"/>
-          <w:shd w:val="clear" w:color="auto" w:fill="EEEEEE"/>
-        </w:rPr>
-        <w:t>=  projection</w:t>
-      </w:r>
-      <w:proofErr w:type="gramEnd"/>
-      <w:r>
-        <w:rPr>
-          <w:rFonts w:ascii="Consolas" w:eastAsia="Times New Roman" w:hAnsi="Consolas" w:cs="Consolas"/>
-          <w:color w:val="000000"/>
-          <w:sz w:val="21"/>
-          <w:szCs w:val="21"/>
-          <w:bdr w:val="none" w:sz="0" w:space="0" w:color="auto" w:frame="1"/>
-          <w:shd w:val="clear" w:color="auto" w:fill="EEEEEE"/>
-        </w:rPr>
-        <w:t xml:space="preserve"> * </w:t>
-      </w:r>
-      <w:proofErr w:type="spellStart"/>
-      <w:r>
-        <w:rPr>
-          <w:rFonts w:ascii="Consolas" w:eastAsia="Times New Roman" w:hAnsi="Consolas" w:cs="Consolas"/>
-          <w:color w:val="000000"/>
-          <w:sz w:val="21"/>
-          <w:szCs w:val="21"/>
-          <w:bdr w:val="none" w:sz="0" w:space="0" w:color="auto" w:frame="1"/>
-          <w:shd w:val="clear" w:color="auto" w:fill="EEEEEE"/>
-        </w:rPr>
-        <w:t>modelview</w:t>
-      </w:r>
-      <w:proofErr w:type="spellEnd"/>
-      <w:r>
-        <w:rPr>
-          <w:rFonts w:ascii="Consolas" w:eastAsia="Times New Roman" w:hAnsi="Consolas" w:cs="Consolas"/>
-          <w:color w:val="000000"/>
-          <w:sz w:val="21"/>
-          <w:szCs w:val="21"/>
-          <w:bdr w:val="none" w:sz="0" w:space="0" w:color="auto" w:frame="1"/>
-          <w:shd w:val="clear" w:color="auto" w:fill="EEEEEE"/>
-        </w:rPr>
-        <w:t xml:space="preserve"> * vec4(</w:t>
-      </w:r>
-      <w:proofErr w:type="spellStart"/>
-      <w:r>
-        <w:rPr>
-          <w:rFonts w:ascii="Consolas" w:eastAsia="Times New Roman" w:hAnsi="Consolas" w:cs="Consolas"/>
-          <w:color w:val="000000"/>
-          <w:sz w:val="21"/>
-          <w:szCs w:val="21"/>
-          <w:bdr w:val="none" w:sz="0" w:space="0" w:color="auto" w:frame="1"/>
-          <w:shd w:val="clear" w:color="auto" w:fill="EEEEEE"/>
-        </w:rPr>
-        <w:t>vertexPosition</w:t>
-      </w:r>
-      <w:proofErr w:type="spellEnd"/>
-      <w:r>
-        <w:rPr>
-          <w:rFonts w:ascii="Consolas" w:eastAsia="Times New Roman" w:hAnsi="Consolas" w:cs="Consolas"/>
-          <w:color w:val="000000"/>
-          <w:sz w:val="21"/>
-          <w:szCs w:val="21"/>
-          <w:bdr w:val="none" w:sz="0" w:space="0" w:color="auto" w:frame="1"/>
-          <w:shd w:val="clear" w:color="auto" w:fill="EEEEEE"/>
-        </w:rPr>
-        <w:t>, 1);</w:t>
+        <w:t>gl_Position =  projection * modelview * vec4(vertexPosition, 1);</w:t>
       </w:r>
     </w:p>
     <w:p>
@@ -645,7 +439,6 @@
         </w:rPr>
         <w:t>The projection should be kept separate as other shading steps may require the eye space position of the vertex which is the result of </w:t>
       </w:r>
-      <w:proofErr w:type="spellStart"/>
       <w:r>
         <w:rPr>
           <w:rFonts w:ascii="Consolas" w:eastAsia="Times New Roman" w:hAnsi="Consolas" w:cs="Consolas"/>
@@ -655,19 +448,7 @@
           <w:bdr w:val="none" w:sz="0" w:space="0" w:color="auto" w:frame="1"/>
           <w:shd w:val="clear" w:color="auto" w:fill="EEEEEE"/>
         </w:rPr>
-        <w:t>modelview</w:t>
-      </w:r>
-      <w:proofErr w:type="spellEnd"/>
-      <w:r>
-        <w:rPr>
-          <w:rFonts w:ascii="Consolas" w:eastAsia="Times New Roman" w:hAnsi="Consolas" w:cs="Consolas"/>
-          <w:color w:val="000000"/>
-          <w:sz w:val="21"/>
-          <w:szCs w:val="21"/>
-          <w:bdr w:val="none" w:sz="0" w:space="0" w:color="auto" w:frame="1"/>
-          <w:shd w:val="clear" w:color="auto" w:fill="EEEEEE"/>
-        </w:rPr>
-        <w:t xml:space="preserve"> * position</w:t>
+        <w:t>modelview * position</w:t>
       </w:r>
       <w:r>
         <w:rPr>
@@ -741,27 +522,7 @@
           <w:sz w:val="21"/>
           <w:szCs w:val="21"/>
         </w:rPr>
-        <w:t xml:space="preserve">Those are part of the </w:t>
-      </w:r>
-      <w:proofErr w:type="spellStart"/>
-      <w:r>
-        <w:rPr>
-          <w:rFonts w:ascii="Arial" w:eastAsia="Times New Roman" w:hAnsi="Arial" w:cs="Arial"/>
-          <w:color w:val="000000"/>
-          <w:sz w:val="21"/>
-          <w:szCs w:val="21"/>
-        </w:rPr>
-        <w:t>modelview</w:t>
-      </w:r>
-      <w:proofErr w:type="spellEnd"/>
-      <w:r>
-        <w:rPr>
-          <w:rFonts w:ascii="Arial" w:eastAsia="Times New Roman" w:hAnsi="Arial" w:cs="Arial"/>
-          <w:color w:val="000000"/>
-          <w:sz w:val="21"/>
-          <w:szCs w:val="21"/>
-        </w:rPr>
-        <w:t xml:space="preserve"> transform. You should create a transformation matrix exactly </w:t>
+        <w:t>Those are part of the modelview transform. You should create a transformation matrix exactly </w:t>
       </w:r>
       <w:r>
         <w:rPr>
@@ -782,27 +543,7 @@
           <w:sz w:val="21"/>
           <w:szCs w:val="21"/>
         </w:rPr>
-        <w:t xml:space="preserve"> time on the CPU and pass it to the GPU. Doing this in the </w:t>
-      </w:r>
-      <w:proofErr w:type="spellStart"/>
-      <w:r>
-        <w:rPr>
-          <w:rFonts w:ascii="Arial" w:eastAsia="Times New Roman" w:hAnsi="Arial" w:cs="Arial"/>
-          <w:color w:val="000000"/>
-          <w:sz w:val="21"/>
-          <w:szCs w:val="21"/>
-        </w:rPr>
-        <w:t>shader</w:t>
-      </w:r>
-      <w:proofErr w:type="spellEnd"/>
-      <w:r>
-        <w:rPr>
-          <w:rFonts w:ascii="Arial" w:eastAsia="Times New Roman" w:hAnsi="Arial" w:cs="Arial"/>
-          <w:color w:val="000000"/>
-          <w:sz w:val="21"/>
-          <w:szCs w:val="21"/>
-        </w:rPr>
-        <w:t xml:space="preserve"> would force the GPU to redo the whole calculation for each and every vertex. You don't want to do this.</w:t>
+        <w:t> time on the CPU and pass it to the GPU. Doing this in the shader would force the GPU to redo the whole calculation for each and every vertex. You don't want to do this.</w:t>
       </w:r>
     </w:p>
     <w:p>
@@ -818,99 +559,52 @@
         </w:rPr>
       </w:pPr>
     </w:p>
-    <w:bookmarkStart w:id="0" w:name="_GoBack"/>
-    <w:bookmarkEnd w:id="0"/>
-    <w:p>
-      <w:pPr>
-        <w:rPr>
-          <w:rFonts w:ascii="Tahoma" w:hAnsi="Tahoma" w:cs="Tahoma"/>
-          <w:sz w:val="26"/>
-          <w:szCs w:val="26"/>
-        </w:rPr>
-      </w:pPr>
-      <w:r>
-        <w:rPr>
-          <w:rFonts w:ascii="Tahoma" w:hAnsi="Tahoma" w:cs="Tahoma"/>
-          <w:sz w:val="26"/>
-          <w:szCs w:val="26"/>
-        </w:rPr>
-        <w:fldChar w:fldCharType="begin"/>
-      </w:r>
-      <w:r>
-        <w:rPr>
-          <w:rFonts w:ascii="Tahoma" w:hAnsi="Tahoma" w:cs="Tahoma"/>
-          <w:sz w:val="26"/>
-          <w:szCs w:val="26"/>
-        </w:rPr>
-        <w:instrText xml:space="preserve"> HYPERLINK "</w:instrText>
-      </w:r>
-      <w:r>
-        <w:rPr>
-          <w:rFonts w:ascii="Tahoma" w:hAnsi="Tahoma" w:cs="Tahoma"/>
-          <w:sz w:val="26"/>
-          <w:szCs w:val="26"/>
-        </w:rPr>
-        <w:instrText>http://stackoverflow.com/questions/14084071/opengl-rotation-and-translation-done-correctly</w:instrText>
-      </w:r>
-      <w:r>
-        <w:rPr>
-          <w:rFonts w:ascii="Tahoma" w:hAnsi="Tahoma" w:cs="Tahoma"/>
-          <w:sz w:val="26"/>
-          <w:szCs w:val="26"/>
-        </w:rPr>
-        <w:instrText xml:space="preserve">" </w:instrText>
-      </w:r>
-      <w:r>
-        <w:rPr>
-          <w:rFonts w:ascii="Tahoma" w:hAnsi="Tahoma" w:cs="Tahoma"/>
-          <w:sz w:val="26"/>
-          <w:szCs w:val="26"/>
-        </w:rPr>
-        <w:fldChar w:fldCharType="separate"/>
-      </w:r>
-      <w:r>
-        <w:rPr>
-          <w:rStyle w:val="Hyperlink"/>
-          <w:rFonts w:ascii="Tahoma" w:hAnsi="Tahoma" w:cs="Tahoma"/>
-          <w:sz w:val="26"/>
-          <w:szCs w:val="26"/>
-        </w:rPr>
-        <w:t>http://stackoverflow.com/questions/14084071/opengl-rotation-and-translation-done-correctly</w:t>
-      </w:r>
-      <w:r>
-        <w:rPr>
-          <w:rFonts w:ascii="Tahoma" w:hAnsi="Tahoma" w:cs="Tahoma"/>
-          <w:sz w:val="26"/>
-          <w:szCs w:val="26"/>
-        </w:rPr>
-        <w:fldChar w:fldCharType="end"/>
-      </w:r>
-    </w:p>
-    <w:p>
-      <w:pPr>
-        <w:rPr>
-          <w:rFonts w:ascii="Tahoma" w:hAnsi="Tahoma" w:cs="Tahoma"/>
-          <w:sz w:val="26"/>
-          <w:szCs w:val="26"/>
-        </w:rPr>
-      </w:pPr>
-    </w:p>
-    <w:p>
-      <w:pPr>
-        <w:rPr>
-          <w:rFonts w:ascii="Tahoma" w:hAnsi="Tahoma" w:cs="Tahoma"/>
-          <w:b/>
-          <w:sz w:val="26"/>
-          <w:szCs w:val="26"/>
-        </w:rPr>
-      </w:pPr>
-      <w:r>
-        <w:rPr>
-          <w:rFonts w:ascii="Tahoma" w:hAnsi="Tahoma" w:cs="Tahoma"/>
-          <w:b/>
-          <w:sz w:val="26"/>
-          <w:szCs w:val="26"/>
-        </w:rPr>
+    <w:p>
+      <w:pPr>
+        <w:rPr>
+          <w:rFonts w:ascii="Tahoma" w:hAnsi="Tahoma" w:cs="Tahoma"/>
+          <w:sz w:val="26"/>
+          <w:szCs w:val="26"/>
+        </w:rPr>
+      </w:pPr>
+      <w:hyperlink r:id="rId6" w:history="1">
+        <w:r>
+          <w:rPr>
+            <w:rStyle w:val="Hyperlink"/>
+            <w:rFonts w:ascii="Tahoma" w:hAnsi="Tahoma" w:cs="Tahoma"/>
+            <w:sz w:val="26"/>
+            <w:szCs w:val="26"/>
+          </w:rPr>
+          <w:t>http://stackoverflow.com/questions/14084071/opengl-rotation-and-translation-done-correctly</w:t>
+        </w:r>
+      </w:hyperlink>
+    </w:p>
+    <w:p>
+      <w:pPr>
+        <w:rPr>
+          <w:rFonts w:ascii="Tahoma" w:hAnsi="Tahoma" w:cs="Tahoma"/>
+          <w:sz w:val="26"/>
+          <w:szCs w:val="26"/>
+        </w:rPr>
+      </w:pPr>
+    </w:p>
+    <w:p>
+      <w:pPr>
+        <w:rPr>
+          <w:rFonts w:ascii="Tahoma" w:hAnsi="Tahoma" w:cs="Tahoma"/>
+          <w:b/>
+          <w:sz w:val="26"/>
+          <w:szCs w:val="26"/>
+        </w:rPr>
+      </w:pPr>
+      <w:r>
+        <w:rPr>
+          <w:rFonts w:ascii="Tahoma" w:hAnsi="Tahoma" w:cs="Tahoma"/>
+          <w:b/>
+          <w:sz w:val="26"/>
+          <w:szCs w:val="26"/>
+        </w:rPr>
+        <w:lastRenderedPageBreak/>
         <w:t>15 July 2014</w:t>
       </w:r>
     </w:p>
@@ -924,42 +618,13 @@
           <w:szCs w:val="26"/>
         </w:rPr>
       </w:pPr>
-      <w:proofErr w:type="spellStart"/>
-      <w:r>
-        <w:rPr>
-          <w:rFonts w:ascii="Tahoma" w:hAnsi="Tahoma" w:cs="Tahoma"/>
-          <w:sz w:val="26"/>
-          <w:szCs w:val="26"/>
-        </w:rPr>
-        <w:lastRenderedPageBreak/>
-        <w:t>FunctionPlotter</w:t>
-      </w:r>
-      <w:proofErr w:type="spellEnd"/>
-      <w:r>
-        <w:rPr>
-          <w:rFonts w:ascii="Tahoma" w:hAnsi="Tahoma" w:cs="Tahoma"/>
-          <w:sz w:val="26"/>
-          <w:szCs w:val="26"/>
-        </w:rPr>
-        <w:t xml:space="preserve">: I found that I had expressed matrices in row-major but I used them with Android Matrix </w:t>
-      </w:r>
-      <w:proofErr w:type="gramStart"/>
-      <w:r>
-        <w:rPr>
-          <w:rFonts w:ascii="Tahoma" w:hAnsi="Tahoma" w:cs="Tahoma"/>
-          <w:sz w:val="26"/>
-          <w:szCs w:val="26"/>
-        </w:rPr>
-        <w:t>class which consider</w:t>
-      </w:r>
-      <w:proofErr w:type="gramEnd"/>
-      <w:r>
-        <w:rPr>
-          <w:rFonts w:ascii="Tahoma" w:hAnsi="Tahoma" w:cs="Tahoma"/>
-          <w:sz w:val="26"/>
-          <w:szCs w:val="26"/>
-        </w:rPr>
-        <w:t xml:space="preserve"> that matrices are in column-major.</w:t>
+      <w:r>
+        <w:rPr>
+          <w:rFonts w:ascii="Tahoma" w:hAnsi="Tahoma" w:cs="Tahoma"/>
+          <w:sz w:val="26"/>
+          <w:szCs w:val="26"/>
+        </w:rPr>
+        <w:t>FunctionPlotter: I found that I had expressed matrices in row-major but I used them with Android Matrix class which consider that matrices are in column-major.</w:t>
       </w:r>
     </w:p>
     <w:p>
@@ -1000,25 +665,7 @@
           <w:sz w:val="26"/>
           <w:szCs w:val="26"/>
         </w:rPr>
-        <w:t xml:space="preserve">Draw OK with </w:t>
-      </w:r>
-      <w:proofErr w:type="spellStart"/>
-      <w:r>
-        <w:rPr>
-          <w:rFonts w:ascii="Tahoma" w:hAnsi="Tahoma" w:cs="Tahoma"/>
-          <w:sz w:val="26"/>
-          <w:szCs w:val="26"/>
-        </w:rPr>
-        <w:t>opengl</w:t>
-      </w:r>
-      <w:proofErr w:type="spellEnd"/>
-      <w:r>
-        <w:rPr>
-          <w:rFonts w:ascii="Tahoma" w:hAnsi="Tahoma" w:cs="Tahoma"/>
-          <w:sz w:val="26"/>
-          <w:szCs w:val="26"/>
-        </w:rPr>
-        <w:t xml:space="preserve"> using GL_LINES</w:t>
+        <w:t>Draw OK with opengl using GL_LINES</w:t>
       </w:r>
     </w:p>
     <w:p>
@@ -1059,25 +706,7 @@
           <w:sz w:val="26"/>
           <w:szCs w:val="26"/>
         </w:rPr>
-        <w:t xml:space="preserve">Draw the graph with </w:t>
-      </w:r>
-      <w:proofErr w:type="spellStart"/>
-      <w:r>
-        <w:rPr>
-          <w:rFonts w:ascii="Tahoma" w:hAnsi="Tahoma" w:cs="Tahoma"/>
-          <w:sz w:val="26"/>
-          <w:szCs w:val="26"/>
-        </w:rPr>
-        <w:t>opengl</w:t>
-      </w:r>
-      <w:proofErr w:type="spellEnd"/>
-      <w:r>
-        <w:rPr>
-          <w:rFonts w:ascii="Tahoma" w:hAnsi="Tahoma" w:cs="Tahoma"/>
-          <w:sz w:val="26"/>
-          <w:szCs w:val="26"/>
-        </w:rPr>
-        <w:t>, but it was not good.</w:t>
+        <w:t>Draw the graph with opengl, but it was not good.</w:t>
       </w:r>
     </w:p>
     <w:p>
@@ -1246,34 +875,14 @@
         </w:rPr>
         <w:t>“</w:t>
       </w:r>
-      <w:proofErr w:type="spellStart"/>
-      <w:r>
-        <w:rPr>
-          <w:rFonts w:ascii="Tahoma" w:hAnsi="Tahoma" w:cs="Tahoma"/>
-          <w:sz w:val="26"/>
-          <w:szCs w:val="26"/>
-        </w:rPr>
-        <w:t>var</w:t>
-      </w:r>
-      <w:proofErr w:type="spellEnd"/>
-      <w:r>
-        <w:rPr>
-          <w:rFonts w:ascii="Tahoma" w:hAnsi="Tahoma" w:cs="Tahoma"/>
-          <w:sz w:val="26"/>
-          <w:szCs w:val="26"/>
-        </w:rPr>
-        <w:t xml:space="preserve"> </w:t>
-      </w:r>
-      <w:proofErr w:type="spellStart"/>
-      <w:r>
-        <w:rPr>
-          <w:rFonts w:ascii="Tahoma" w:hAnsi="Tahoma" w:cs="Tahoma"/>
-          <w:sz w:val="26"/>
-          <w:szCs w:val="26"/>
-        </w:rPr>
-        <w:t>elemen_of</w:t>
-      </w:r>
-      <w:proofErr w:type="spellEnd"/>
+      <w:r>
+        <w:rPr>
+          <w:rFonts w:ascii="Tahoma" w:hAnsi="Tahoma" w:cs="Tahoma"/>
+          <w:sz w:val="26"/>
+          <w:szCs w:val="26"/>
+        </w:rPr>
+        <w:t>var elemen_of</w:t>
+      </w:r>
       <w:r>
         <w:rPr>
           <w:rFonts w:ascii="Tahoma" w:hAnsi="Tahoma" w:cs="Tahoma"/>
@@ -1288,25 +897,7 @@
           <w:sz w:val="26"/>
           <w:szCs w:val="26"/>
         </w:rPr>
-        <w:t xml:space="preserve"> and number &lt; </w:t>
-      </w:r>
-      <w:proofErr w:type="spellStart"/>
-      <w:r>
-        <w:rPr>
-          <w:rFonts w:ascii="Tahoma" w:hAnsi="Tahoma" w:cs="Tahoma"/>
-          <w:sz w:val="26"/>
-          <w:szCs w:val="26"/>
-        </w:rPr>
-        <w:t>var</w:t>
-      </w:r>
-      <w:proofErr w:type="spellEnd"/>
-      <w:r>
-        <w:rPr>
-          <w:rFonts w:ascii="Tahoma" w:hAnsi="Tahoma" w:cs="Tahoma"/>
-          <w:sz w:val="26"/>
-          <w:szCs w:val="26"/>
-        </w:rPr>
-        <w:t xml:space="preserve"> &lt; number</w:t>
+        <w:t xml:space="preserve"> and number &lt; var &lt; number</w:t>
       </w:r>
       <w:r>
         <w:rPr>
@@ -1382,18 +973,8 @@
           <w:sz w:val="26"/>
           <w:szCs w:val="26"/>
         </w:rPr>
-        <w:t xml:space="preserve">Fix bug in </w:t>
-      </w:r>
-      <w:proofErr w:type="spellStart"/>
-      <w:r>
-        <w:rPr>
-          <w:rFonts w:ascii="Tahoma" w:hAnsi="Tahoma" w:cs="Tahoma"/>
-          <w:sz w:val="26"/>
-          <w:szCs w:val="26"/>
-        </w:rPr>
-        <w:t>parseFunct</w:t>
-      </w:r>
-      <w:proofErr w:type="spellEnd"/>
+        <w:t>Fix bug in parseFunct</w:t>
+      </w:r>
     </w:p>
     <w:p>
       <w:pPr>
@@ -1483,25 +1064,7 @@
           <w:sz w:val="26"/>
           <w:szCs w:val="26"/>
         </w:rPr>
-        <w:t xml:space="preserve">Re-implement domain method in the way just like </w:t>
-      </w:r>
-      <w:proofErr w:type="spellStart"/>
-      <w:r>
-        <w:rPr>
-          <w:rFonts w:ascii="Tahoma" w:hAnsi="Tahoma" w:cs="Tahoma"/>
-          <w:sz w:val="26"/>
-          <w:szCs w:val="26"/>
-        </w:rPr>
-        <w:t>paseFunct</w:t>
-      </w:r>
-      <w:proofErr w:type="spellEnd"/>
-      <w:r>
-        <w:rPr>
-          <w:rFonts w:ascii="Tahoma" w:hAnsi="Tahoma" w:cs="Tahoma"/>
-          <w:sz w:val="26"/>
-          <w:szCs w:val="26"/>
-        </w:rPr>
-        <w:t>.</w:t>
+        <w:t>Re-implement domain method in the way just like paseFunct.</w:t>
       </w:r>
     </w:p>
     <w:p>
@@ -1523,25 +1086,7 @@
           <w:sz w:val="26"/>
           <w:szCs w:val="26"/>
         </w:rPr>
-        <w:t>Test f(</w:t>
-      </w:r>
-      <w:proofErr w:type="spellStart"/>
-      <w:r>
-        <w:rPr>
-          <w:rFonts w:ascii="Tahoma" w:hAnsi="Tahoma" w:cs="Tahoma"/>
-          <w:sz w:val="26"/>
-          <w:szCs w:val="26"/>
-        </w:rPr>
-        <w:t>x,y</w:t>
-      </w:r>
-      <w:proofErr w:type="spellEnd"/>
-      <w:r>
-        <w:rPr>
-          <w:rFonts w:ascii="Tahoma" w:hAnsi="Tahoma" w:cs="Tahoma"/>
-          <w:sz w:val="26"/>
-          <w:szCs w:val="26"/>
-        </w:rPr>
-        <w:t>)=sin(x)+cos(y) OK with derivative</w:t>
+        <w:t>Test f(x,y)=sin(x)+cos(y) OK with derivative</w:t>
       </w:r>
     </w:p>
     <w:p>
@@ -1591,25 +1136,7 @@
           <w:sz w:val="26"/>
           <w:szCs w:val="26"/>
         </w:rPr>
-        <w:t xml:space="preserve">Install </w:t>
-      </w:r>
-      <w:proofErr w:type="spellStart"/>
-      <w:r>
-        <w:rPr>
-          <w:rFonts w:ascii="Tahoma" w:hAnsi="Tahoma" w:cs="Tahoma"/>
-          <w:sz w:val="26"/>
-          <w:szCs w:val="26"/>
-        </w:rPr>
-        <w:t>libglut</w:t>
-      </w:r>
-      <w:proofErr w:type="spellEnd"/>
-      <w:r>
-        <w:rPr>
-          <w:rFonts w:ascii="Tahoma" w:hAnsi="Tahoma" w:cs="Tahoma"/>
-          <w:sz w:val="26"/>
-          <w:szCs w:val="26"/>
-        </w:rPr>
-        <w:t xml:space="preserve"> into Cygwin in order to build freeglut-2.8.1</w:t>
+        <w:t>Install libglut into Cygwin in order to build freeglut-2.8.1</w:t>
       </w:r>
     </w:p>
     <w:p>
@@ -1631,43 +1158,7 @@
           <w:sz w:val="26"/>
           <w:szCs w:val="26"/>
         </w:rPr>
-        <w:t xml:space="preserve">Fix bug count </w:t>
-      </w:r>
-      <w:proofErr w:type="spellStart"/>
-      <w:r>
-        <w:rPr>
-          <w:rFonts w:ascii="Tahoma" w:hAnsi="Tahoma" w:cs="Tahoma"/>
-          <w:sz w:val="26"/>
-          <w:szCs w:val="26"/>
-        </w:rPr>
-        <w:t>gParenTop</w:t>
-      </w:r>
-      <w:proofErr w:type="spellEnd"/>
-      <w:r>
-        <w:rPr>
-          <w:rFonts w:ascii="Tahoma" w:hAnsi="Tahoma" w:cs="Tahoma"/>
-          <w:sz w:val="26"/>
-          <w:szCs w:val="26"/>
-        </w:rPr>
-        <w:t xml:space="preserve"> in </w:t>
-      </w:r>
-      <w:proofErr w:type="spellStart"/>
-      <w:r>
-        <w:rPr>
-          <w:rFonts w:ascii="Tahoma" w:hAnsi="Tahoma" w:cs="Tahoma"/>
-          <w:sz w:val="26"/>
-          <w:szCs w:val="26"/>
-        </w:rPr>
-        <w:t>functionCall</w:t>
-      </w:r>
-      <w:proofErr w:type="spellEnd"/>
-      <w:r>
-        <w:rPr>
-          <w:rFonts w:ascii="Tahoma" w:hAnsi="Tahoma" w:cs="Tahoma"/>
-          <w:sz w:val="26"/>
-          <w:szCs w:val="26"/>
-        </w:rPr>
-        <w:t xml:space="preserve"> (Linux version)</w:t>
+        <w:t>Fix bug count gParenTop in functionCall (Linux version)</w:t>
       </w:r>
     </w:p>
     <w:p>
@@ -1689,25 +1180,7 @@
           <w:sz w:val="26"/>
           <w:szCs w:val="26"/>
         </w:rPr>
-        <w:t xml:space="preserve">Get back to </w:t>
-      </w:r>
-      <w:proofErr w:type="spellStart"/>
-      <w:r>
-        <w:rPr>
-          <w:rFonts w:ascii="Tahoma" w:hAnsi="Tahoma" w:cs="Tahoma"/>
-          <w:sz w:val="26"/>
-          <w:szCs w:val="26"/>
-        </w:rPr>
-        <w:t>nlabparser.c</w:t>
-      </w:r>
-      <w:proofErr w:type="spellEnd"/>
-      <w:r>
-        <w:rPr>
-          <w:rFonts w:ascii="Tahoma" w:hAnsi="Tahoma" w:cs="Tahoma"/>
-          <w:sz w:val="26"/>
-          <w:szCs w:val="26"/>
-        </w:rPr>
-        <w:t xml:space="preserve"> </w:t>
+        <w:t xml:space="preserve">Get back to nlabparser.c </w:t>
       </w:r>
     </w:p>
     <w:p>
@@ -1729,25 +1202,7 @@
           <w:sz w:val="26"/>
           <w:szCs w:val="26"/>
         </w:rPr>
-        <w:t>Test f(</w:t>
-      </w:r>
-      <w:proofErr w:type="spellStart"/>
-      <w:r>
-        <w:rPr>
-          <w:rFonts w:ascii="Tahoma" w:hAnsi="Tahoma" w:cs="Tahoma"/>
-          <w:sz w:val="26"/>
-          <w:szCs w:val="26"/>
-        </w:rPr>
-        <w:t>x,y</w:t>
-      </w:r>
-      <w:proofErr w:type="spellEnd"/>
-      <w:r>
-        <w:rPr>
-          <w:rFonts w:ascii="Tahoma" w:hAnsi="Tahoma" w:cs="Tahoma"/>
-          <w:sz w:val="26"/>
-          <w:szCs w:val="26"/>
-        </w:rPr>
-        <w:t>)=sin(x)+cos(y) failed with Linux version</w:t>
+        <w:t>Test f(x,y)=sin(x)+cos(y) failed with Linux version</w:t>
       </w:r>
     </w:p>
     <w:p>
@@ -1769,25 +1224,7 @@
           <w:sz w:val="26"/>
           <w:szCs w:val="26"/>
         </w:rPr>
-        <w:t xml:space="preserve">Updated </w:t>
-      </w:r>
-      <w:proofErr w:type="spellStart"/>
-      <w:r>
-        <w:rPr>
-          <w:rFonts w:ascii="Tahoma" w:hAnsi="Tahoma" w:cs="Tahoma"/>
-          <w:sz w:val="26"/>
-          <w:szCs w:val="26"/>
-        </w:rPr>
-        <w:t>nlabparser.c</w:t>
-      </w:r>
-      <w:proofErr w:type="spellEnd"/>
-      <w:r>
-        <w:rPr>
-          <w:rFonts w:ascii="Tahoma" w:hAnsi="Tahoma" w:cs="Tahoma"/>
-          <w:sz w:val="26"/>
-          <w:szCs w:val="26"/>
-        </w:rPr>
-        <w:t>, now it parse ok above function</w:t>
+        <w:t>Updated nlabparser.c, now it parse ok above function</w:t>
       </w:r>
     </w:p>
     <w:p>
@@ -1828,6 +1265,7 @@
           <w:sz w:val="26"/>
           <w:szCs w:val="26"/>
         </w:rPr>
+        <w:lastRenderedPageBreak/>
         <w:t>Fix some bugs from nlabparser2</w:t>
       </w:r>
       <w:r>
@@ -1836,18 +1274,8 @@
           <w:sz w:val="26"/>
           <w:szCs w:val="26"/>
         </w:rPr>
-        <w:t xml:space="preserve">of </w:t>
-      </w:r>
-      <w:proofErr w:type="spellStart"/>
-      <w:r>
-        <w:rPr>
-          <w:rFonts w:ascii="Tahoma" w:hAnsi="Tahoma" w:cs="Tahoma"/>
-          <w:sz w:val="26"/>
-          <w:szCs w:val="26"/>
-        </w:rPr>
-        <w:t>linux</w:t>
-      </w:r>
-      <w:proofErr w:type="spellEnd"/>
+        <w:t>of linux</w:t>
+      </w:r>
       <w:r>
         <w:rPr>
           <w:rFonts w:ascii="Tahoma" w:hAnsi="Tahoma" w:cs="Tahoma"/>
@@ -1876,52 +1304,15 @@
           <w:sz w:val="26"/>
           <w:szCs w:val="26"/>
         </w:rPr>
-        <w:lastRenderedPageBreak/>
-        <w:t xml:space="preserve">Updated </w:t>
-      </w:r>
-      <w:proofErr w:type="spellStart"/>
-      <w:r>
-        <w:rPr>
-          <w:rFonts w:ascii="Tahoma" w:hAnsi="Tahoma" w:cs="Tahoma"/>
-          <w:sz w:val="26"/>
-          <w:szCs w:val="26"/>
-        </w:rPr>
-        <w:t>makefile</w:t>
-      </w:r>
-      <w:proofErr w:type="spellEnd"/>
-      <w:r>
-        <w:rPr>
-          <w:rFonts w:ascii="Tahoma" w:hAnsi="Tahoma" w:cs="Tahoma"/>
-          <w:sz w:val="26"/>
-          <w:szCs w:val="26"/>
-        </w:rPr>
-        <w:t xml:space="preserve"> </w:t>
-      </w:r>
-      <w:r>
-        <w:rPr>
-          <w:rFonts w:ascii="Tahoma" w:hAnsi="Tahoma" w:cs="Tahoma"/>
-          <w:sz w:val="26"/>
-          <w:szCs w:val="26"/>
-        </w:rPr>
-        <w:t xml:space="preserve">of </w:t>
-      </w:r>
-      <w:proofErr w:type="spellStart"/>
-      <w:r>
-        <w:rPr>
-          <w:rFonts w:ascii="Tahoma" w:hAnsi="Tahoma" w:cs="Tahoma"/>
-          <w:sz w:val="26"/>
-          <w:szCs w:val="26"/>
-        </w:rPr>
-        <w:t>linux</w:t>
-      </w:r>
-      <w:proofErr w:type="spellEnd"/>
-      <w:r>
-        <w:rPr>
-          <w:rFonts w:ascii="Tahoma" w:hAnsi="Tahoma" w:cs="Tahoma"/>
-          <w:sz w:val="26"/>
-          <w:szCs w:val="26"/>
-        </w:rPr>
-        <w:t>.</w:t>
+        <w:t xml:space="preserve">Updated makefile </w:t>
+      </w:r>
+      <w:r>
+        <w:rPr>
+          <w:rFonts w:ascii="Tahoma" w:hAnsi="Tahoma" w:cs="Tahoma"/>
+          <w:sz w:val="26"/>
+          <w:szCs w:val="26"/>
+        </w:rPr>
+        <w:t>of linux.</w:t>
       </w:r>
     </w:p>
     <w:p>
@@ -2285,6 +1676,119 @@
     </w:lvl>
   </w:abstractNum>
   <w:abstractNum w:abstractNumId="3">
+    <w:nsid w:val="44C92023"/>
+    <w:multiLevelType w:val="hybridMultilevel"/>
+    <w:tmpl w:val="6C74098C"/>
+    <w:lvl w:ilvl="0" w:tplc="FFAE6266">
+      <w:start w:val="21"/>
+      <w:numFmt w:val="bullet"/>
+      <w:lvlText w:val="-"/>
+      <w:lvlJc w:val="left"/>
+      <w:pPr>
+        <w:ind w:left="720" w:hanging="360"/>
+      </w:pPr>
+      <w:rPr>
+        <w:rFonts w:ascii="Tahoma" w:eastAsiaTheme="minorHAnsi" w:hAnsi="Tahoma" w:cs="Tahoma" w:hint="default"/>
+      </w:rPr>
+    </w:lvl>
+    <w:lvl w:ilvl="1" w:tplc="04090003" w:tentative="1">
+      <w:start w:val="1"/>
+      <w:numFmt w:val="bullet"/>
+      <w:lvlText w:val="o"/>
+      <w:lvlJc w:val="left"/>
+      <w:pPr>
+        <w:ind w:left="1440" w:hanging="360"/>
+      </w:pPr>
+      <w:rPr>
+        <w:rFonts w:ascii="Courier New" w:hAnsi="Courier New" w:cs="Courier New" w:hint="default"/>
+      </w:rPr>
+    </w:lvl>
+    <w:lvl w:ilvl="2" w:tplc="04090005" w:tentative="1">
+      <w:start w:val="1"/>
+      <w:numFmt w:val="bullet"/>
+      <w:lvlText w:val=""/>
+      <w:lvlJc w:val="left"/>
+      <w:pPr>
+        <w:ind w:left="2160" w:hanging="360"/>
+      </w:pPr>
+      <w:rPr>
+        <w:rFonts w:ascii="Wingdings" w:hAnsi="Wingdings" w:hint="default"/>
+      </w:rPr>
+    </w:lvl>
+    <w:lvl w:ilvl="3" w:tplc="04090001" w:tentative="1">
+      <w:start w:val="1"/>
+      <w:numFmt w:val="bullet"/>
+      <w:lvlText w:val=""/>
+      <w:lvlJc w:val="left"/>
+      <w:pPr>
+        <w:ind w:left="2880" w:hanging="360"/>
+      </w:pPr>
+      <w:rPr>
+        <w:rFonts w:ascii="Symbol" w:hAnsi="Symbol" w:hint="default"/>
+      </w:rPr>
+    </w:lvl>
+    <w:lvl w:ilvl="4" w:tplc="04090003" w:tentative="1">
+      <w:start w:val="1"/>
+      <w:numFmt w:val="bullet"/>
+      <w:lvlText w:val="o"/>
+      <w:lvlJc w:val="left"/>
+      <w:pPr>
+        <w:ind w:left="3600" w:hanging="360"/>
+      </w:pPr>
+      <w:rPr>
+        <w:rFonts w:ascii="Courier New" w:hAnsi="Courier New" w:cs="Courier New" w:hint="default"/>
+      </w:rPr>
+    </w:lvl>
+    <w:lvl w:ilvl="5" w:tplc="04090005" w:tentative="1">
+      <w:start w:val="1"/>
+      <w:numFmt w:val="bullet"/>
+      <w:lvlText w:val=""/>
+      <w:lvlJc w:val="left"/>
+      <w:pPr>
+        <w:ind w:left="4320" w:hanging="360"/>
+      </w:pPr>
+      <w:rPr>
+        <w:rFonts w:ascii="Wingdings" w:hAnsi="Wingdings" w:hint="default"/>
+      </w:rPr>
+    </w:lvl>
+    <w:lvl w:ilvl="6" w:tplc="04090001" w:tentative="1">
+      <w:start w:val="1"/>
+      <w:numFmt w:val="bullet"/>
+      <w:lvlText w:val=""/>
+      <w:lvlJc w:val="left"/>
+      <w:pPr>
+        <w:ind w:left="5040" w:hanging="360"/>
+      </w:pPr>
+      <w:rPr>
+        <w:rFonts w:ascii="Symbol" w:hAnsi="Symbol" w:hint="default"/>
+      </w:rPr>
+    </w:lvl>
+    <w:lvl w:ilvl="7" w:tplc="04090003" w:tentative="1">
+      <w:start w:val="1"/>
+      <w:numFmt w:val="bullet"/>
+      <w:lvlText w:val="o"/>
+      <w:lvlJc w:val="left"/>
+      <w:pPr>
+        <w:ind w:left="5760" w:hanging="360"/>
+      </w:pPr>
+      <w:rPr>
+        <w:rFonts w:ascii="Courier New" w:hAnsi="Courier New" w:cs="Courier New" w:hint="default"/>
+      </w:rPr>
+    </w:lvl>
+    <w:lvl w:ilvl="8" w:tplc="04090005" w:tentative="1">
+      <w:start w:val="1"/>
+      <w:numFmt w:val="bullet"/>
+      <w:lvlText w:val=""/>
+      <w:lvlJc w:val="left"/>
+      <w:pPr>
+        <w:ind w:left="6480" w:hanging="360"/>
+      </w:pPr>
+      <w:rPr>
+        <w:rFonts w:ascii="Wingdings" w:hAnsi="Wingdings" w:hint="default"/>
+      </w:rPr>
+    </w:lvl>
+  </w:abstractNum>
+  <w:abstractNum w:abstractNumId="4">
     <w:nsid w:val="46AF6385"/>
     <w:multiLevelType w:val="hybridMultilevel"/>
     <w:tmpl w:val="A2A065FC"/>
@@ -2397,7 +1901,7 @@
       </w:rPr>
     </w:lvl>
   </w:abstractNum>
-  <w:abstractNum w:abstractNumId="4">
+  <w:abstractNum w:abstractNumId="5">
     <w:nsid w:val="56DC05A1"/>
     <w:multiLevelType w:val="multilevel"/>
     <w:tmpl w:val="481E2AB2"/>
@@ -2546,7 +2050,7 @@
       </w:rPr>
     </w:lvl>
   </w:abstractNum>
-  <w:abstractNum w:abstractNumId="5">
+  <w:abstractNum w:abstractNumId="6">
     <w:nsid w:val="71051BBE"/>
     <w:multiLevelType w:val="hybridMultilevel"/>
     <w:tmpl w:val="AE3A63AC"/>
@@ -2659,7 +2163,7 @@
       </w:rPr>
     </w:lvl>
   </w:abstractNum>
-  <w:abstractNum w:abstractNumId="6">
+  <w:abstractNum w:abstractNumId="7">
     <w:nsid w:val="71256F02"/>
     <w:multiLevelType w:val="hybridMultilevel"/>
     <w:tmpl w:val="A5F8C82A"/>
@@ -2772,7 +2276,7 @@
       </w:rPr>
     </w:lvl>
   </w:abstractNum>
-  <w:abstractNum w:abstractNumId="7">
+  <w:abstractNum w:abstractNumId="8">
     <w:nsid w:val="75FE64C8"/>
     <w:multiLevelType w:val="hybridMultilevel"/>
     <w:tmpl w:val="37FE64AA"/>
@@ -2886,7 +2390,7 @@
     </w:lvl>
   </w:abstractNum>
   <w:num w:numId="1">
-    <w:abstractNumId w:val="3"/>
+    <w:abstractNumId w:val="4"/>
   </w:num>
   <w:num w:numId="2">
     <w:abstractNumId w:val="2"/>
@@ -2898,16 +2402,19 @@
     <w:abstractNumId w:val="0"/>
   </w:num>
   <w:num w:numId="5">
+    <w:abstractNumId w:val="6"/>
+  </w:num>
+  <w:num w:numId="6">
+    <w:abstractNumId w:val="7"/>
+  </w:num>
+  <w:num w:numId="7">
+    <w:abstractNumId w:val="8"/>
+  </w:num>
+  <w:num w:numId="8">
     <w:abstractNumId w:val="5"/>
   </w:num>
-  <w:num w:numId="6">
-    <w:abstractNumId w:val="6"/>
-  </w:num>
-  <w:num w:numId="7">
-    <w:abstractNumId w:val="7"/>
-  </w:num>
-  <w:num w:numId="8">
-    <w:abstractNumId w:val="4"/>
+  <w:num w:numId="9">
+    <w:abstractNumId w:val="3"/>
   </w:num>
 </w:numbering>
 </file>

--- a/NMATH2_DEV_LOG.docx
+++ b/NMATH2_DEV_LOG.docx
@@ -35,16 +35,7 @@
           <w:sz w:val="26"/>
           <w:szCs w:val="26"/>
         </w:rPr>
-        <w:t>21</w:t>
-      </w:r>
-      <w:r>
-        <w:rPr>
-          <w:rFonts w:ascii="Tahoma" w:hAnsi="Tahoma" w:cs="Tahoma"/>
-          <w:b/>
-          <w:sz w:val="26"/>
-          <w:szCs w:val="26"/>
-        </w:rPr>
-        <w:t xml:space="preserve"> July 2014</w:t>
+        <w:t>21 July 2014</w:t>
       </w:r>
     </w:p>
     <w:p>
@@ -68,8 +59,6 @@
         </w:rPr>
         <w:t>Implemented successfully rotation object on SoftGraphView</w:t>
       </w:r>
-      <w:bookmarkStart w:id="0" w:name="_GoBack"/>
-      <w:bookmarkEnd w:id="0"/>
     </w:p>
     <w:p>
       <w:pPr>
@@ -183,7 +172,29 @@
           <w:bdr w:val="none" w:sz="0" w:space="0" w:color="auto" w:frame="1"/>
           <w:shd w:val="clear" w:color="auto" w:fill="EEEEEE"/>
         </w:rPr>
-        <w:t>gl_Position =  projection * model * view * vec4(vertexData, 1);</w:t>
+        <w:t>gl_Position =  projection * model * view * vec4(</w:t>
+      </w:r>
+      <w:r>
+        <w:rPr>
+          <w:rFonts w:ascii="Consolas" w:eastAsia="Times New Roman" w:hAnsi="Consolas" w:cs="Consolas"/>
+          <w:color w:val="000000"/>
+          <w:sz w:val="21"/>
+          <w:szCs w:val="21"/>
+          <w:bdr w:val="none" w:sz="0" w:space="0" w:color="auto" w:frame="1"/>
+          <w:shd w:val="clear" w:color="auto" w:fill="EEEEEE"/>
+        </w:rPr>
+        <w:t>vertexPosition</w:t>
+      </w:r>
+      <w:r>
+        <w:rPr>
+          <w:rFonts w:ascii="Consolas" w:eastAsia="Times New Roman" w:hAnsi="Consolas" w:cs="Consolas"/>
+          <w:color w:val="000000"/>
+          <w:sz w:val="21"/>
+          <w:szCs w:val="21"/>
+          <w:bdr w:val="none" w:sz="0" w:space="0" w:color="auto" w:frame="1"/>
+          <w:shd w:val="clear" w:color="auto" w:fill="EEEEEE"/>
+        </w:rPr>
+        <w:t>, 1);</w:t>
       </w:r>
     </w:p>
     <w:p>
@@ -205,7 +216,26 @@
           <w:sz w:val="21"/>
           <w:szCs w:val="21"/>
         </w:rPr>
-        <w:t>is wrong. Matrix multiplication is not commutative, i.e. the order of operations matters. The transformations on a vertex' position, in order are:</w:t>
+        <w:t xml:space="preserve">is </w:t>
+      </w:r>
+      <w:r>
+        <w:rPr>
+          <w:rFonts w:ascii="Arial" w:eastAsia="Times New Roman" w:hAnsi="Arial" w:cs="Arial"/>
+          <w:b/>
+          <w:color w:val="000000"/>
+          <w:sz w:val="21"/>
+          <w:szCs w:val="21"/>
+        </w:rPr>
+        <w:t>wrong</w:t>
+      </w:r>
+      <w:r>
+        <w:rPr>
+          <w:rFonts w:ascii="Arial" w:eastAsia="Times New Roman" w:hAnsi="Arial" w:cs="Arial"/>
+          <w:color w:val="000000"/>
+          <w:sz w:val="21"/>
+          <w:szCs w:val="21"/>
+        </w:rPr>
+        <w:t>. Matrix multiplication is not commutative, i.e. the order of operations matters. The transformations on a vertex' position, in order are:</w:t>
       </w:r>
     </w:p>
     <w:p>
@@ -305,7 +335,17 @@
           <w:sz w:val="21"/>
           <w:szCs w:val="21"/>
         </w:rPr>
-        <w:t>Matrix multiplication for column vectors as used by OpenGL is left associative, i.e. goes from right to left. Hence the expression in the R side of the statement should be</w:t>
+        <w:t xml:space="preserve">Matrix multiplication for column vectors as used by OpenGL is left associative, i.e. goes from right to left. Hence the expression in the R side of the statement </w:t>
+      </w:r>
+      <w:r>
+        <w:rPr>
+          <w:rFonts w:ascii="Arial" w:eastAsia="Times New Roman" w:hAnsi="Arial" w:cs="Arial"/>
+          <w:b/>
+          <w:color w:val="000000"/>
+          <w:sz w:val="21"/>
+          <w:szCs w:val="21"/>
+        </w:rPr>
+        <w:t>should be</w:t>
       </w:r>
     </w:p>
     <w:p>
@@ -1259,6 +1299,8 @@
           <w:szCs w:val="26"/>
         </w:rPr>
       </w:pPr>
+      <w:bookmarkStart w:id="0" w:name="_GoBack"/>
+      <w:bookmarkEnd w:id="0"/>
       <w:r>
         <w:rPr>
           <w:rFonts w:ascii="Tahoma" w:hAnsi="Tahoma" w:cs="Tahoma"/>
@@ -1267,6 +1309,14 @@
         </w:rPr>
         <w:lastRenderedPageBreak/>
         <w:t>Fix some bugs from nlabparser2</w:t>
+      </w:r>
+      <w:r>
+        <w:rPr>
+          <w:rFonts w:ascii="Tahoma" w:hAnsi="Tahoma" w:cs="Tahoma"/>
+          <w:sz w:val="26"/>
+          <w:szCs w:val="26"/>
+        </w:rPr>
+        <w:t xml:space="preserve"> </w:t>
       </w:r>
       <w:r>
         <w:rPr>
@@ -1319,10 +1369,59 @@
       <w:pPr>
         <w:rPr>
           <w:rFonts w:ascii="Tahoma" w:hAnsi="Tahoma" w:cs="Tahoma"/>
-          <w:sz w:val="26"/>
-          <w:szCs w:val="26"/>
-        </w:rPr>
-      </w:pPr>
+          <w:b/>
+          <w:sz w:val="26"/>
+          <w:szCs w:val="26"/>
+        </w:rPr>
+      </w:pPr>
+      <w:r>
+        <w:rPr>
+          <w:rFonts w:ascii="Tahoma" w:hAnsi="Tahoma" w:cs="Tahoma"/>
+          <w:b/>
+          <w:sz w:val="26"/>
+          <w:szCs w:val="26"/>
+        </w:rPr>
+        <w:t>15 December 2014</w:t>
+      </w:r>
+    </w:p>
+    <w:p>
+      <w:pPr>
+        <w:pStyle w:val="ListParagraph"/>
+        <w:numPr>
+          <w:ilvl w:val="0"/>
+          <w:numId w:val="1"/>
+        </w:numPr>
+        <w:rPr>
+          <w:rFonts w:ascii="Tahoma" w:hAnsi="Tahoma" w:cs="Tahoma"/>
+          <w:sz w:val="26"/>
+          <w:szCs w:val="26"/>
+        </w:rPr>
+      </w:pPr>
+      <w:r>
+        <w:rPr>
+          <w:rFonts w:ascii="Tahoma" w:hAnsi="Tahoma" w:cs="Tahoma"/>
+          <w:sz w:val="26"/>
+          <w:szCs w:val="26"/>
+        </w:rPr>
+        <w:t xml:space="preserve">Implement virtual </w:t>
+      </w:r>
+      <w:r>
+        <w:rPr>
+          <w:rFonts w:ascii="Courier New" w:hAnsi="Courier New" w:cs="Courier New"/>
+          <w:i/>
+          <w:sz w:val="26"/>
+          <w:szCs w:val="26"/>
+        </w:rPr>
+        <w:t>Criteria* andSelf(Criteria&amp; c)</w:t>
+      </w:r>
+      <w:r>
+        <w:rPr>
+          <w:rFonts w:ascii="Tahoma" w:hAnsi="Tahoma" w:cs="Tahoma"/>
+          <w:sz w:val="26"/>
+          <w:szCs w:val="26"/>
+        </w:rPr>
+        <w:t xml:space="preserve"> method at Criteria and overload it at SimpleCriteria and CompositeCriteria.</w:t>
+      </w:r>
     </w:p>
     <w:sectPr>
       <w:pgSz w:w="12240" w:h="15840"/>
